--- a/Documents/Basics of C#.docx
+++ b/Documents/Basics of C#.docx
@@ -4,6 +4,15 @@
   <w:body>
     <w:sdt>
       <w:sdtPr>
+        <w:rPr>
+          <w:rFonts w:ascii="Times New Roman" w:eastAsia="Times New Roman" w:hAnsi="Times New Roman" w:cs="Times New Roman"/>
+          <w:b w:val="0"/>
+          <w:bCs w:val="0"/>
+          <w:color w:val="auto"/>
+          <w:sz w:val="24"/>
+          <w:szCs w:val="24"/>
+          <w:lang w:eastAsia="en-US"/>
+        </w:rPr>
         <w:id w:val="-144894771"/>
         <w:docPartObj>
           <w:docPartGallery w:val="Table of Contents"/>
@@ -12,12 +21,7 @@
       </w:sdtPr>
       <w:sdtEndPr>
         <w:rPr>
-          <w:rFonts w:ascii="Times New Roman" w:eastAsia="Times New Roman" w:hAnsi="Times New Roman" w:cs="Times New Roman"/>
           <w:noProof/>
-          <w:color w:val="auto"/>
-          <w:sz w:val="24"/>
-          <w:szCs w:val="24"/>
-          <w:lang w:eastAsia="en-US"/>
         </w:rPr>
       </w:sdtEndPr>
       <w:sdtContent>
@@ -906,16 +910,7 @@
           <w:sz w:val="21"/>
           <w:szCs w:val="21"/>
         </w:rPr>
-        <w:t xml:space="preserve">The following image illustrates the important parts of the above </w:t>
-      </w:r>
-      <w:r>
-        <w:rPr>
-          <w:rFonts w:ascii="Helvetica" w:hAnsi="Helvetica" w:cs="Arial"/>
-          <w:color w:val="333333"/>
-          <w:sz w:val="21"/>
-          <w:szCs w:val="21"/>
-        </w:rPr>
-        <w:t>code</w:t>
+        <w:t>The following image illustrates the important parts of the above code</w:t>
       </w:r>
       <w:proofErr w:type="gramStart"/>
       <w:r>
@@ -925,16 +920,7 @@
           <w:sz w:val="21"/>
           <w:szCs w:val="21"/>
         </w:rPr>
-        <w:t>:</w:t>
-      </w:r>
-      <w:r>
-        <w:rPr>
-          <w:rFonts w:ascii="Helvetica" w:hAnsi="Helvetica" w:cs="Arial"/>
-          <w:color w:val="333333"/>
-          <w:sz w:val="21"/>
-          <w:szCs w:val="21"/>
-        </w:rPr>
-        <w:t>.</w:t>
+        <w:t>:.</w:t>
       </w:r>
       <w:proofErr w:type="gramEnd"/>
       <w:r>
@@ -1143,18 +1129,7 @@
           <w:sz w:val="21"/>
           <w:szCs w:val="21"/>
         </w:rPr>
-        <w:t>CSharp</w:t>
-      </w:r>
-      <w:r>
-        <w:rPr>
-          <w:rStyle w:val="HTMLCode"/>
-          <w:rFonts w:eastAsiaTheme="minorHAnsi"/>
-          <w:i/>
-          <w:iCs/>
-          <w:sz w:val="21"/>
-          <w:szCs w:val="21"/>
-        </w:rPr>
-        <w:t>Projects</w:t>
+        <w:t>CSharpProjects</w:t>
       </w:r>
       <w:proofErr w:type="spellEnd"/>
     </w:p>
@@ -1477,27 +1452,7 @@
           <w:sz w:val="21"/>
           <w:szCs w:val="21"/>
         </w:rPr>
-        <w:t xml:space="preserve">A class is like a blueprint of specific object. In the real world, every object has some color, shape and </w:t>
-      </w:r>
-      <w:proofErr w:type="gramStart"/>
-      <w:r>
-        <w:rPr>
-          <w:rFonts w:ascii="Helvetica" w:hAnsi="Helvetica" w:cs="Arial"/>
-          <w:color w:val="333333"/>
-          <w:sz w:val="21"/>
-          <w:szCs w:val="21"/>
-        </w:rPr>
-        <w:t>functionalities</w:t>
-      </w:r>
-      <w:proofErr w:type="gramEnd"/>
-      <w:r>
-        <w:rPr>
-          <w:rFonts w:ascii="Helvetica" w:hAnsi="Helvetica" w:cs="Arial"/>
-          <w:color w:val="333333"/>
-          <w:sz w:val="21"/>
-          <w:szCs w:val="21"/>
-        </w:rPr>
-        <w:t xml:space="preserve">. </w:t>
+        <w:t xml:space="preserve">A class is like a blueprint of specific object. In the real world, every object has some color, shape and functionalities. </w:t>
       </w:r>
       <w:proofErr w:type="gramStart"/>
       <w:r>
@@ -9233,16 +9188,7 @@
           <w:sz w:val="23"/>
           <w:szCs w:val="23"/>
         </w:rPr>
-        <w:t xml:space="preserve"> = 100;</w:t>
-      </w:r>
-      <w:r>
-        <w:rPr>
-          <w:rFonts w:ascii="Verdana" w:eastAsiaTheme="minorHAnsi" w:hAnsi="Verdana" w:cs="Arial"/>
-          <w:color w:val="494949"/>
-          <w:sz w:val="23"/>
-          <w:szCs w:val="23"/>
-        </w:rPr>
-        <w:t xml:space="preserve"> </w:t>
+        <w:t xml:space="preserve"> = 100; </w:t>
       </w:r>
     </w:p>
     <w:p>
@@ -13765,16 +13711,7 @@
           <w:sz w:val="21"/>
           <w:szCs w:val="21"/>
         </w:rPr>
-        <w:t>C# contains reserved words</w:t>
-      </w:r>
-      <w:r>
-        <w:rPr>
-          <w:rFonts w:ascii="Helvetica" w:hAnsi="Helvetica" w:cs="Helvetica"/>
-          <w:color w:val="333333"/>
-          <w:sz w:val="21"/>
-          <w:szCs w:val="21"/>
-        </w:rPr>
-        <w:t xml:space="preserve"> that have special meaning for the compiler. These reserved words are called "keywords". Keywords cannot be used as a name (identifier) of a variable, class, interface, etc. </w:t>
+        <w:t xml:space="preserve">C# contains reserved words that have special meaning for the compiler. These reserved words are called "keywords". Keywords cannot be used as a name (identifier) of a variable, class, interface, etc. </w:t>
       </w:r>
     </w:p>
     <w:p>
@@ -19375,10 +19312,7 @@
         <w:t xml:space="preserve">Another Good Example with code snippets. </w:t>
       </w:r>
       <w:r>
-        <w:t>I</w:t>
-      </w:r>
-      <w:r>
-        <w:t xml:space="preserve">n this example, we have taken two sub-classes of Mammal: Human and Whale. Because Human is the only subclass that has the characteristic of intelligence that distinguishes it from the other subclasses of Mammal, the Human class inherits both the class Mammal and an interface </w:t>
+        <w:t xml:space="preserve">In this example, we have taken two sub-classes of Mammal: Human and Whale. Because Human is the only subclass that has the characteristic of intelligence that distinguishes it from the other subclasses of Mammal, the Human class inherits both the class Mammal and an interface </w:t>
       </w:r>
       <w:proofErr w:type="spellStart"/>
       <w:r>
@@ -19386,13 +19320,7 @@
       </w:r>
       <w:proofErr w:type="spellEnd"/>
       <w:r>
-        <w:t xml:space="preserve"> that selectively</w:t>
-      </w:r>
-      <w:r>
-        <w:t xml:space="preserve"> </w:t>
-      </w:r>
-      <w:r>
-        <w:t>describes it as separated from the other classes of Mammal.</w:t>
+        <w:t xml:space="preserve"> that selectively describes it as separated from the other classes of Mammal.</w:t>
       </w:r>
     </w:p>
     <w:p>
@@ -19431,7 +19359,7 @@
           <v:shape id="_x0000_i1025" type="#_x0000_t75" style="width:90.75pt;height:40.5pt" o:ole="">
             <v:imagedata r:id="rId23" o:title=""/>
           </v:shape>
-          <o:OLEObject Type="Embed" ProgID="Package" ShapeID="_x0000_i1025" DrawAspect="Content" ObjectID="_1580723188" r:id="rId24"/>
+          <o:OLEObject Type="Embed" ProgID="Package" ShapeID="_x0000_i1025" DrawAspect="Content" ObjectID="_1580733632" r:id="rId24"/>
         </w:object>
       </w:r>
     </w:p>
@@ -19687,12 +19615,7 @@
         <w:t xml:space="preserve"> implement the combined result</w:t>
       </w:r>
       <w:r>
-        <w:t>.</w:t>
-      </w:r>
-      <w:bookmarkStart w:id="7" w:name="_GoBack"/>
-      <w:bookmarkEnd w:id="7"/>
-      <w:r>
-        <w:t xml:space="preserve"> </w:t>
+        <w:t xml:space="preserve">. </w:t>
       </w:r>
     </w:p>
     <w:p>
@@ -19718,9 +19641,996 @@
           <w:szCs w:val="23"/>
         </w:rPr>
       </w:pPr>
+      <w:hyperlink r:id="rId25" w:history="1">
+        <w:r>
+          <w:rPr>
+            <w:rStyle w:val="Hyperlink"/>
+            <w:rFonts w:ascii="Verdana" w:hAnsi="Verdana" w:cs="Helvetica"/>
+            <w:sz w:val="23"/>
+            <w:szCs w:val="23"/>
+          </w:rPr>
+          <w:t>https://www.codeguru.com/csharp/csharp/cs_syntax/interfaces/article.php/c7563/Interfaces-in-C.htm</w:t>
+        </w:r>
+      </w:hyperlink>
+    </w:p>
+    <w:p>
+      <w:pPr>
+        <w:pStyle w:val="Heading1"/>
+      </w:pPr>
+      <w:r>
+        <w:lastRenderedPageBreak/>
+        <w:t>Operators</w:t>
+      </w:r>
     </w:p>
     <w:p/>
     <w:p>
+      <w:r>
+        <w:rPr>
+          <w:noProof/>
+        </w:rPr>
+        <w:drawing>
+          <wp:inline distT="0" distB="0" distL="0" distR="0" wp14:anchorId="61C24B9E" wp14:editId="3B281FD5">
+            <wp:extent cx="5943600" cy="5064760"/>
+            <wp:effectExtent l="0" t="0" r="0" b="2540"/>
+            <wp:docPr id="3" name="Picture 3"/>
+            <wp:cNvGraphicFramePr>
+              <a:graphicFrameLocks xmlns:a="http://schemas.openxmlformats.org/drawingml/2006/main" noChangeAspect="1"/>
+            </wp:cNvGraphicFramePr>
+            <a:graphic xmlns:a="http://schemas.openxmlformats.org/drawingml/2006/main">
+              <a:graphicData uri="http://schemas.openxmlformats.org/drawingml/2006/picture">
+                <pic:pic xmlns:pic="http://schemas.openxmlformats.org/drawingml/2006/picture">
+                  <pic:nvPicPr>
+                    <pic:cNvPr id="0" name=""/>
+                    <pic:cNvPicPr/>
+                  </pic:nvPicPr>
+                  <pic:blipFill>
+                    <a:blip r:embed="rId26"/>
+                    <a:stretch>
+                      <a:fillRect/>
+                    </a:stretch>
+                  </pic:blipFill>
+                  <pic:spPr>
+                    <a:xfrm>
+                      <a:off x="0" y="0"/>
+                      <a:ext cx="5943600" cy="5064760"/>
+                    </a:xfrm>
+                    <a:prstGeom prst="rect">
+                      <a:avLst/>
+                    </a:prstGeom>
+                  </pic:spPr>
+                </pic:pic>
+              </a:graphicData>
+            </a:graphic>
+          </wp:inline>
+        </w:drawing>
+      </w:r>
+    </w:p>
+    <w:p>
+      <w:pPr>
+        <w:spacing w:after="150"/>
+        <w:rPr>
+          <w:rFonts w:ascii="Arial" w:hAnsi="Arial" w:cs="Arial"/>
+          <w:color w:val="333333"/>
+        </w:rPr>
+      </w:pPr>
+      <w:proofErr w:type="gramStart"/>
+      <w:r>
+        <w:rPr>
+          <w:rFonts w:ascii="Arial" w:hAnsi="Arial" w:cs="Arial"/>
+          <w:color w:val="333333"/>
+        </w:rPr>
+        <w:t>certain</w:t>
+      </w:r>
+      <w:proofErr w:type="gramEnd"/>
+      <w:r>
+        <w:rPr>
+          <w:rFonts w:ascii="Arial" w:hAnsi="Arial" w:cs="Arial"/>
+          <w:color w:val="333333"/>
+        </w:rPr>
+        <w:t xml:space="preserve"> operators have different meanings based on the datatype of the operand. For example, if the + operator </w:t>
+      </w:r>
+      <w:proofErr w:type="gramStart"/>
+      <w:r>
+        <w:rPr>
+          <w:rFonts w:ascii="Arial" w:hAnsi="Arial" w:cs="Arial"/>
+          <w:color w:val="333333"/>
+        </w:rPr>
+        <w:t>is</w:t>
+      </w:r>
+      <w:proofErr w:type="gramEnd"/>
+      <w:r>
+        <w:rPr>
+          <w:rFonts w:ascii="Arial" w:hAnsi="Arial" w:cs="Arial"/>
+          <w:color w:val="333333"/>
+        </w:rPr>
+        <w:t xml:space="preserve"> used with numbers, it will add the numbers but if it is used with strings, it will concatenate the two strings. </w:t>
+      </w:r>
+    </w:p>
+    <w:p>
+      <w:pPr>
+        <w:spacing w:after="150"/>
+        <w:rPr>
+          <w:rFonts w:ascii="Arial" w:hAnsi="Arial" w:cs="Arial"/>
+          <w:color w:val="333333"/>
+        </w:rPr>
+      </w:pPr>
+      <w:r>
+        <w:rPr>
+          <w:rFonts w:ascii="Arial" w:hAnsi="Arial" w:cs="Arial"/>
+          <w:color w:val="333333"/>
+        </w:rPr>
+        <w:t xml:space="preserve">When an operator does different things based on the datatype of the operands, it is called operator over loading. </w:t>
+      </w:r>
+    </w:p>
+    <w:p/>
+    <w:p>
+      <w:pPr>
+        <w:shd w:val="clear" w:color="auto" w:fill="FBFBFC"/>
+        <w:tabs>
+          <w:tab w:val="left" w:pos="916"/>
+          <w:tab w:val="left" w:pos="1832"/>
+          <w:tab w:val="left" w:pos="2748"/>
+          <w:tab w:val="left" w:pos="3664"/>
+          <w:tab w:val="left" w:pos="4580"/>
+          <w:tab w:val="left" w:pos="5496"/>
+          <w:tab w:val="left" w:pos="6412"/>
+          <w:tab w:val="left" w:pos="7328"/>
+          <w:tab w:val="left" w:pos="8244"/>
+          <w:tab w:val="left" w:pos="9160"/>
+          <w:tab w:val="left" w:pos="10076"/>
+          <w:tab w:val="left" w:pos="10992"/>
+          <w:tab w:val="left" w:pos="11908"/>
+          <w:tab w:val="left" w:pos="12824"/>
+          <w:tab w:val="left" w:pos="13740"/>
+          <w:tab w:val="left" w:pos="14656"/>
+        </w:tabs>
+        <w:wordWrap w:val="0"/>
+        <w:rPr>
+          <w:rFonts w:ascii="Consolas" w:hAnsi="Consolas" w:cs="Consolas"/>
+          <w:color w:val="C7254E"/>
+          <w:sz w:val="21"/>
+          <w:szCs w:val="21"/>
+        </w:rPr>
+      </w:pPr>
+      <w:proofErr w:type="gramStart"/>
+      <w:r>
+        <w:rPr>
+          <w:rFonts w:ascii="Consolas" w:hAnsi="Consolas" w:cs="Consolas"/>
+          <w:color w:val="0000FF"/>
+          <w:sz w:val="21"/>
+          <w:szCs w:val="21"/>
+        </w:rPr>
+        <w:t>static</w:t>
+      </w:r>
+      <w:proofErr w:type="gramEnd"/>
+      <w:r>
+        <w:rPr>
+          <w:rFonts w:ascii="Consolas" w:hAnsi="Consolas" w:cs="Consolas"/>
+          <w:color w:val="C7254E"/>
+          <w:sz w:val="21"/>
+          <w:szCs w:val="21"/>
+        </w:rPr>
+        <w:t xml:space="preserve"> </w:t>
+      </w:r>
+      <w:r>
+        <w:rPr>
+          <w:rFonts w:ascii="Consolas" w:hAnsi="Consolas" w:cs="Consolas"/>
+          <w:color w:val="0000FF"/>
+          <w:sz w:val="21"/>
+          <w:szCs w:val="21"/>
+        </w:rPr>
+        <w:t>void</w:t>
+      </w:r>
+      <w:r>
+        <w:rPr>
+          <w:rFonts w:ascii="Consolas" w:hAnsi="Consolas" w:cs="Consolas"/>
+          <w:color w:val="C7254E"/>
+          <w:sz w:val="21"/>
+          <w:szCs w:val="21"/>
+        </w:rPr>
+        <w:t xml:space="preserve"> Main(</w:t>
+      </w:r>
+      <w:r>
+        <w:rPr>
+          <w:rFonts w:ascii="Consolas" w:hAnsi="Consolas" w:cs="Consolas"/>
+          <w:color w:val="0000FF"/>
+          <w:sz w:val="21"/>
+          <w:szCs w:val="21"/>
+        </w:rPr>
+        <w:t>string</w:t>
+      </w:r>
+      <w:r>
+        <w:rPr>
+          <w:rFonts w:ascii="Consolas" w:hAnsi="Consolas" w:cs="Consolas"/>
+          <w:color w:val="C7254E"/>
+          <w:sz w:val="21"/>
+          <w:szCs w:val="21"/>
+        </w:rPr>
+        <w:t xml:space="preserve">[] </w:t>
+      </w:r>
+      <w:proofErr w:type="spellStart"/>
+      <w:r>
+        <w:rPr>
+          <w:rFonts w:ascii="Consolas" w:hAnsi="Consolas" w:cs="Consolas"/>
+          <w:color w:val="C7254E"/>
+          <w:sz w:val="21"/>
+          <w:szCs w:val="21"/>
+        </w:rPr>
+        <w:t>args</w:t>
+      </w:r>
+      <w:proofErr w:type="spellEnd"/>
+      <w:r>
+        <w:rPr>
+          <w:rFonts w:ascii="Consolas" w:hAnsi="Consolas" w:cs="Consolas"/>
+          <w:color w:val="C7254E"/>
+          <w:sz w:val="21"/>
+          <w:szCs w:val="21"/>
+        </w:rPr>
+        <w:t>)</w:t>
+      </w:r>
+    </w:p>
+    <w:p>
+      <w:pPr>
+        <w:shd w:val="clear" w:color="auto" w:fill="FBFBFC"/>
+        <w:tabs>
+          <w:tab w:val="left" w:pos="916"/>
+          <w:tab w:val="left" w:pos="1832"/>
+          <w:tab w:val="left" w:pos="2748"/>
+          <w:tab w:val="left" w:pos="3664"/>
+          <w:tab w:val="left" w:pos="4580"/>
+          <w:tab w:val="left" w:pos="5496"/>
+          <w:tab w:val="left" w:pos="6412"/>
+          <w:tab w:val="left" w:pos="7328"/>
+          <w:tab w:val="left" w:pos="8244"/>
+          <w:tab w:val="left" w:pos="9160"/>
+          <w:tab w:val="left" w:pos="10076"/>
+          <w:tab w:val="left" w:pos="10992"/>
+          <w:tab w:val="left" w:pos="11908"/>
+          <w:tab w:val="left" w:pos="12824"/>
+          <w:tab w:val="left" w:pos="13740"/>
+          <w:tab w:val="left" w:pos="14656"/>
+        </w:tabs>
+        <w:wordWrap w:val="0"/>
+        <w:rPr>
+          <w:rFonts w:ascii="Consolas" w:hAnsi="Consolas" w:cs="Consolas"/>
+          <w:color w:val="C7254E"/>
+          <w:sz w:val="21"/>
+          <w:szCs w:val="21"/>
+        </w:rPr>
+      </w:pPr>
+      <w:r>
+        <w:rPr>
+          <w:rFonts w:ascii="Consolas" w:hAnsi="Consolas" w:cs="Consolas"/>
+          <w:color w:val="C7254E"/>
+          <w:sz w:val="21"/>
+          <w:szCs w:val="21"/>
+        </w:rPr>
+        <w:t>{</w:t>
+      </w:r>
+    </w:p>
+    <w:p>
+      <w:pPr>
+        <w:shd w:val="clear" w:color="auto" w:fill="FBFBFC"/>
+        <w:tabs>
+          <w:tab w:val="left" w:pos="916"/>
+          <w:tab w:val="left" w:pos="1832"/>
+          <w:tab w:val="left" w:pos="2748"/>
+          <w:tab w:val="left" w:pos="3664"/>
+          <w:tab w:val="left" w:pos="4580"/>
+          <w:tab w:val="left" w:pos="5496"/>
+          <w:tab w:val="left" w:pos="6412"/>
+          <w:tab w:val="left" w:pos="7328"/>
+          <w:tab w:val="left" w:pos="8244"/>
+          <w:tab w:val="left" w:pos="9160"/>
+          <w:tab w:val="left" w:pos="10076"/>
+          <w:tab w:val="left" w:pos="10992"/>
+          <w:tab w:val="left" w:pos="11908"/>
+          <w:tab w:val="left" w:pos="12824"/>
+          <w:tab w:val="left" w:pos="13740"/>
+          <w:tab w:val="left" w:pos="14656"/>
+        </w:tabs>
+        <w:wordWrap w:val="0"/>
+        <w:rPr>
+          <w:rFonts w:ascii="Consolas" w:hAnsi="Consolas" w:cs="Consolas"/>
+          <w:color w:val="C7254E"/>
+          <w:sz w:val="21"/>
+          <w:szCs w:val="21"/>
+        </w:rPr>
+      </w:pPr>
+      <w:r>
+        <w:rPr>
+          <w:rFonts w:ascii="Consolas" w:hAnsi="Consolas" w:cs="Consolas"/>
+          <w:color w:val="C7254E"/>
+          <w:sz w:val="21"/>
+          <w:szCs w:val="21"/>
+        </w:rPr>
+        <w:t xml:space="preserve">    </w:t>
+      </w:r>
+      <w:proofErr w:type="gramStart"/>
+      <w:r>
+        <w:rPr>
+          <w:rFonts w:ascii="Consolas" w:hAnsi="Consolas" w:cs="Consolas"/>
+          <w:color w:val="0000FF"/>
+          <w:sz w:val="21"/>
+          <w:szCs w:val="21"/>
+        </w:rPr>
+        <w:t>string</w:t>
+      </w:r>
+      <w:proofErr w:type="gramEnd"/>
+      <w:r>
+        <w:rPr>
+          <w:rFonts w:ascii="Consolas" w:hAnsi="Consolas" w:cs="Consolas"/>
+          <w:color w:val="C7254E"/>
+          <w:sz w:val="21"/>
+          <w:szCs w:val="21"/>
+        </w:rPr>
+        <w:t xml:space="preserve"> message1 = </w:t>
+      </w:r>
+      <w:r>
+        <w:rPr>
+          <w:rFonts w:ascii="Consolas" w:hAnsi="Consolas" w:cs="Consolas"/>
+          <w:color w:val="A31515"/>
+          <w:sz w:val="21"/>
+          <w:szCs w:val="21"/>
+        </w:rPr>
+        <w:t>"Hello"</w:t>
+      </w:r>
+      <w:r>
+        <w:rPr>
+          <w:rFonts w:ascii="Consolas" w:hAnsi="Consolas" w:cs="Consolas"/>
+          <w:color w:val="C7254E"/>
+          <w:sz w:val="21"/>
+          <w:szCs w:val="21"/>
+        </w:rPr>
+        <w:t>;</w:t>
+      </w:r>
+    </w:p>
+    <w:p>
+      <w:pPr>
+        <w:shd w:val="clear" w:color="auto" w:fill="FBFBFC"/>
+        <w:tabs>
+          <w:tab w:val="left" w:pos="916"/>
+          <w:tab w:val="left" w:pos="1832"/>
+          <w:tab w:val="left" w:pos="2748"/>
+          <w:tab w:val="left" w:pos="3664"/>
+          <w:tab w:val="left" w:pos="4580"/>
+          <w:tab w:val="left" w:pos="5496"/>
+          <w:tab w:val="left" w:pos="6412"/>
+          <w:tab w:val="left" w:pos="7328"/>
+          <w:tab w:val="left" w:pos="8244"/>
+          <w:tab w:val="left" w:pos="9160"/>
+          <w:tab w:val="left" w:pos="10076"/>
+          <w:tab w:val="left" w:pos="10992"/>
+          <w:tab w:val="left" w:pos="11908"/>
+          <w:tab w:val="left" w:pos="12824"/>
+          <w:tab w:val="left" w:pos="13740"/>
+          <w:tab w:val="left" w:pos="14656"/>
+        </w:tabs>
+        <w:wordWrap w:val="0"/>
+        <w:rPr>
+          <w:rFonts w:ascii="Consolas" w:hAnsi="Consolas" w:cs="Consolas"/>
+          <w:color w:val="C7254E"/>
+          <w:sz w:val="21"/>
+          <w:szCs w:val="21"/>
+        </w:rPr>
+      </w:pPr>
+    </w:p>
+    <w:p>
+      <w:pPr>
+        <w:shd w:val="clear" w:color="auto" w:fill="FBFBFC"/>
+        <w:tabs>
+          <w:tab w:val="left" w:pos="916"/>
+          <w:tab w:val="left" w:pos="1832"/>
+          <w:tab w:val="left" w:pos="2748"/>
+          <w:tab w:val="left" w:pos="3664"/>
+          <w:tab w:val="left" w:pos="4580"/>
+          <w:tab w:val="left" w:pos="5496"/>
+          <w:tab w:val="left" w:pos="6412"/>
+          <w:tab w:val="left" w:pos="7328"/>
+          <w:tab w:val="left" w:pos="8244"/>
+          <w:tab w:val="left" w:pos="9160"/>
+          <w:tab w:val="left" w:pos="10076"/>
+          <w:tab w:val="left" w:pos="10992"/>
+          <w:tab w:val="left" w:pos="11908"/>
+          <w:tab w:val="left" w:pos="12824"/>
+          <w:tab w:val="left" w:pos="13740"/>
+          <w:tab w:val="left" w:pos="14656"/>
+        </w:tabs>
+        <w:wordWrap w:val="0"/>
+        <w:rPr>
+          <w:rFonts w:ascii="Consolas" w:hAnsi="Consolas" w:cs="Consolas"/>
+          <w:color w:val="C7254E"/>
+          <w:sz w:val="21"/>
+          <w:szCs w:val="21"/>
+        </w:rPr>
+      </w:pPr>
+      <w:r>
+        <w:rPr>
+          <w:rFonts w:ascii="Consolas" w:hAnsi="Consolas" w:cs="Consolas"/>
+          <w:color w:val="C7254E"/>
+          <w:sz w:val="21"/>
+          <w:szCs w:val="21"/>
+        </w:rPr>
+        <w:t xml:space="preserve">    </w:t>
+      </w:r>
+      <w:proofErr w:type="gramStart"/>
+      <w:r>
+        <w:rPr>
+          <w:rFonts w:ascii="Consolas" w:hAnsi="Consolas" w:cs="Consolas"/>
+          <w:color w:val="0000FF"/>
+          <w:sz w:val="21"/>
+          <w:szCs w:val="21"/>
+        </w:rPr>
+        <w:t>string</w:t>
+      </w:r>
+      <w:proofErr w:type="gramEnd"/>
+      <w:r>
+        <w:rPr>
+          <w:rFonts w:ascii="Consolas" w:hAnsi="Consolas" w:cs="Consolas"/>
+          <w:color w:val="C7254E"/>
+          <w:sz w:val="21"/>
+          <w:szCs w:val="21"/>
+        </w:rPr>
+        <w:t xml:space="preserve"> message2 = message1 + </w:t>
+      </w:r>
+      <w:r>
+        <w:rPr>
+          <w:rFonts w:ascii="Consolas" w:hAnsi="Consolas" w:cs="Consolas"/>
+          <w:color w:val="A31515"/>
+          <w:sz w:val="21"/>
+          <w:szCs w:val="21"/>
+        </w:rPr>
+        <w:t>" World!!"</w:t>
+      </w:r>
+      <w:r>
+        <w:rPr>
+          <w:rFonts w:ascii="Consolas" w:hAnsi="Consolas" w:cs="Consolas"/>
+          <w:color w:val="C7254E"/>
+          <w:sz w:val="21"/>
+          <w:szCs w:val="21"/>
+        </w:rPr>
+        <w:t xml:space="preserve">;    </w:t>
+      </w:r>
+    </w:p>
+    <w:p>
+      <w:pPr>
+        <w:shd w:val="clear" w:color="auto" w:fill="FBFBFC"/>
+        <w:tabs>
+          <w:tab w:val="left" w:pos="916"/>
+          <w:tab w:val="left" w:pos="1832"/>
+          <w:tab w:val="left" w:pos="2748"/>
+          <w:tab w:val="left" w:pos="3664"/>
+          <w:tab w:val="left" w:pos="4580"/>
+          <w:tab w:val="left" w:pos="5496"/>
+          <w:tab w:val="left" w:pos="6412"/>
+          <w:tab w:val="left" w:pos="7328"/>
+          <w:tab w:val="left" w:pos="8244"/>
+          <w:tab w:val="left" w:pos="9160"/>
+          <w:tab w:val="left" w:pos="10076"/>
+          <w:tab w:val="left" w:pos="10992"/>
+          <w:tab w:val="left" w:pos="11908"/>
+          <w:tab w:val="left" w:pos="12824"/>
+          <w:tab w:val="left" w:pos="13740"/>
+          <w:tab w:val="left" w:pos="14656"/>
+        </w:tabs>
+        <w:wordWrap w:val="0"/>
+        <w:rPr>
+          <w:rFonts w:ascii="Consolas" w:hAnsi="Consolas" w:cs="Consolas"/>
+          <w:color w:val="C7254E"/>
+          <w:sz w:val="21"/>
+          <w:szCs w:val="21"/>
+        </w:rPr>
+      </w:pPr>
+    </w:p>
+    <w:p>
+      <w:pPr>
+        <w:shd w:val="clear" w:color="auto" w:fill="FBFBFC"/>
+        <w:tabs>
+          <w:tab w:val="left" w:pos="916"/>
+          <w:tab w:val="left" w:pos="1832"/>
+          <w:tab w:val="left" w:pos="2748"/>
+          <w:tab w:val="left" w:pos="3664"/>
+          <w:tab w:val="left" w:pos="4580"/>
+          <w:tab w:val="left" w:pos="5496"/>
+          <w:tab w:val="left" w:pos="6412"/>
+          <w:tab w:val="left" w:pos="7328"/>
+          <w:tab w:val="left" w:pos="8244"/>
+          <w:tab w:val="left" w:pos="9160"/>
+          <w:tab w:val="left" w:pos="10076"/>
+          <w:tab w:val="left" w:pos="10992"/>
+          <w:tab w:val="left" w:pos="11908"/>
+          <w:tab w:val="left" w:pos="12824"/>
+          <w:tab w:val="left" w:pos="13740"/>
+          <w:tab w:val="left" w:pos="14656"/>
+        </w:tabs>
+        <w:wordWrap w:val="0"/>
+        <w:rPr>
+          <w:rFonts w:ascii="Consolas" w:hAnsi="Consolas" w:cs="Consolas"/>
+          <w:color w:val="C7254E"/>
+          <w:sz w:val="21"/>
+          <w:szCs w:val="21"/>
+        </w:rPr>
+      </w:pPr>
+      <w:r>
+        <w:rPr>
+          <w:rFonts w:ascii="Consolas" w:hAnsi="Consolas" w:cs="Consolas"/>
+          <w:color w:val="C7254E"/>
+          <w:sz w:val="21"/>
+          <w:szCs w:val="21"/>
+        </w:rPr>
+        <w:t xml:space="preserve">    </w:t>
+      </w:r>
+      <w:proofErr w:type="spellStart"/>
+      <w:proofErr w:type="gramStart"/>
+      <w:r>
+        <w:rPr>
+          <w:rFonts w:ascii="Consolas" w:hAnsi="Consolas" w:cs="Consolas"/>
+          <w:color w:val="2B91AF"/>
+          <w:sz w:val="21"/>
+          <w:szCs w:val="21"/>
+        </w:rPr>
+        <w:t>Console</w:t>
+      </w:r>
+      <w:r>
+        <w:rPr>
+          <w:rFonts w:ascii="Consolas" w:hAnsi="Consolas" w:cs="Consolas"/>
+          <w:color w:val="C7254E"/>
+          <w:sz w:val="21"/>
+          <w:szCs w:val="21"/>
+        </w:rPr>
+        <w:t>.WriteLine</w:t>
+      </w:r>
+      <w:proofErr w:type="spellEnd"/>
+      <w:r>
+        <w:rPr>
+          <w:rFonts w:ascii="Consolas" w:hAnsi="Consolas" w:cs="Consolas"/>
+          <w:color w:val="C7254E"/>
+          <w:sz w:val="21"/>
+          <w:szCs w:val="21"/>
+        </w:rPr>
+        <w:t>(</w:t>
+      </w:r>
+      <w:proofErr w:type="gramEnd"/>
+      <w:r>
+        <w:rPr>
+          <w:rFonts w:ascii="Consolas" w:hAnsi="Consolas" w:cs="Consolas"/>
+          <w:color w:val="C7254E"/>
+          <w:sz w:val="21"/>
+          <w:szCs w:val="21"/>
+        </w:rPr>
+        <w:t>message2);</w:t>
+      </w:r>
+    </w:p>
+    <w:p>
+      <w:pPr>
+        <w:shd w:val="clear" w:color="auto" w:fill="FBFBFC"/>
+        <w:tabs>
+          <w:tab w:val="left" w:pos="916"/>
+          <w:tab w:val="left" w:pos="1832"/>
+          <w:tab w:val="left" w:pos="2748"/>
+          <w:tab w:val="left" w:pos="3664"/>
+          <w:tab w:val="left" w:pos="4580"/>
+          <w:tab w:val="left" w:pos="5496"/>
+          <w:tab w:val="left" w:pos="6412"/>
+          <w:tab w:val="left" w:pos="7328"/>
+          <w:tab w:val="left" w:pos="8244"/>
+          <w:tab w:val="left" w:pos="9160"/>
+          <w:tab w:val="left" w:pos="10076"/>
+          <w:tab w:val="left" w:pos="10992"/>
+          <w:tab w:val="left" w:pos="11908"/>
+          <w:tab w:val="left" w:pos="12824"/>
+          <w:tab w:val="left" w:pos="13740"/>
+          <w:tab w:val="left" w:pos="14656"/>
+        </w:tabs>
+        <w:wordWrap w:val="0"/>
+        <w:rPr>
+          <w:rFonts w:ascii="Consolas" w:hAnsi="Consolas" w:cs="Consolas"/>
+          <w:color w:val="C7254E"/>
+          <w:sz w:val="21"/>
+          <w:szCs w:val="21"/>
+        </w:rPr>
+      </w:pPr>
+    </w:p>
+    <w:p>
+      <w:pPr>
+        <w:shd w:val="clear" w:color="auto" w:fill="FBFBFC"/>
+        <w:tabs>
+          <w:tab w:val="left" w:pos="916"/>
+          <w:tab w:val="left" w:pos="1832"/>
+          <w:tab w:val="left" w:pos="2748"/>
+          <w:tab w:val="left" w:pos="3664"/>
+          <w:tab w:val="left" w:pos="4580"/>
+          <w:tab w:val="left" w:pos="5496"/>
+          <w:tab w:val="left" w:pos="6412"/>
+          <w:tab w:val="left" w:pos="7328"/>
+          <w:tab w:val="left" w:pos="8244"/>
+          <w:tab w:val="left" w:pos="9160"/>
+          <w:tab w:val="left" w:pos="10076"/>
+          <w:tab w:val="left" w:pos="10992"/>
+          <w:tab w:val="left" w:pos="11908"/>
+          <w:tab w:val="left" w:pos="12824"/>
+          <w:tab w:val="left" w:pos="13740"/>
+          <w:tab w:val="left" w:pos="14656"/>
+        </w:tabs>
+        <w:wordWrap w:val="0"/>
+        <w:rPr>
+          <w:rFonts w:ascii="Consolas" w:hAnsi="Consolas" w:cs="Consolas"/>
+          <w:color w:val="C7254E"/>
+          <w:sz w:val="21"/>
+          <w:szCs w:val="21"/>
+        </w:rPr>
+      </w:pPr>
+      <w:r>
+        <w:rPr>
+          <w:rFonts w:ascii="Consolas" w:hAnsi="Consolas" w:cs="Consolas"/>
+          <w:color w:val="C7254E"/>
+          <w:sz w:val="21"/>
+          <w:szCs w:val="21"/>
+        </w:rPr>
+        <w:t xml:space="preserve">    </w:t>
+      </w:r>
+      <w:proofErr w:type="spellStart"/>
+      <w:proofErr w:type="gramStart"/>
+      <w:r>
+        <w:rPr>
+          <w:rFonts w:ascii="Consolas" w:hAnsi="Consolas" w:cs="Consolas"/>
+          <w:color w:val="0000FF"/>
+          <w:sz w:val="21"/>
+          <w:szCs w:val="21"/>
+        </w:rPr>
+        <w:t>int</w:t>
+      </w:r>
+      <w:proofErr w:type="spellEnd"/>
+      <w:proofErr w:type="gramEnd"/>
+      <w:r>
+        <w:rPr>
+          <w:rFonts w:ascii="Consolas" w:hAnsi="Consolas" w:cs="Consolas"/>
+          <w:color w:val="C7254E"/>
+          <w:sz w:val="21"/>
+          <w:szCs w:val="21"/>
+        </w:rPr>
+        <w:t xml:space="preserve"> </w:t>
+      </w:r>
+      <w:proofErr w:type="spellStart"/>
+      <w:r>
+        <w:rPr>
+          <w:rFonts w:ascii="Consolas" w:hAnsi="Consolas" w:cs="Consolas"/>
+          <w:color w:val="C7254E"/>
+          <w:sz w:val="21"/>
+          <w:szCs w:val="21"/>
+        </w:rPr>
+        <w:t>i</w:t>
+      </w:r>
+      <w:proofErr w:type="spellEnd"/>
+      <w:r>
+        <w:rPr>
+          <w:rFonts w:ascii="Consolas" w:hAnsi="Consolas" w:cs="Consolas"/>
+          <w:color w:val="C7254E"/>
+          <w:sz w:val="21"/>
+          <w:szCs w:val="21"/>
+        </w:rPr>
+        <w:t xml:space="preserve"> = 10, j = 20;</w:t>
+      </w:r>
+    </w:p>
+    <w:p>
+      <w:pPr>
+        <w:shd w:val="clear" w:color="auto" w:fill="FBFBFC"/>
+        <w:tabs>
+          <w:tab w:val="left" w:pos="916"/>
+          <w:tab w:val="left" w:pos="1832"/>
+          <w:tab w:val="left" w:pos="2748"/>
+          <w:tab w:val="left" w:pos="3664"/>
+          <w:tab w:val="left" w:pos="4580"/>
+          <w:tab w:val="left" w:pos="5496"/>
+          <w:tab w:val="left" w:pos="6412"/>
+          <w:tab w:val="left" w:pos="7328"/>
+          <w:tab w:val="left" w:pos="8244"/>
+          <w:tab w:val="left" w:pos="9160"/>
+          <w:tab w:val="left" w:pos="10076"/>
+          <w:tab w:val="left" w:pos="10992"/>
+          <w:tab w:val="left" w:pos="11908"/>
+          <w:tab w:val="left" w:pos="12824"/>
+          <w:tab w:val="left" w:pos="13740"/>
+          <w:tab w:val="left" w:pos="14656"/>
+        </w:tabs>
+        <w:wordWrap w:val="0"/>
+        <w:rPr>
+          <w:rFonts w:ascii="Consolas" w:hAnsi="Consolas" w:cs="Consolas"/>
+          <w:color w:val="C7254E"/>
+          <w:sz w:val="21"/>
+          <w:szCs w:val="21"/>
+        </w:rPr>
+      </w:pPr>
+    </w:p>
+    <w:p>
+      <w:pPr>
+        <w:shd w:val="clear" w:color="auto" w:fill="FBFBFC"/>
+        <w:tabs>
+          <w:tab w:val="left" w:pos="916"/>
+          <w:tab w:val="left" w:pos="1832"/>
+          <w:tab w:val="left" w:pos="2748"/>
+          <w:tab w:val="left" w:pos="3664"/>
+          <w:tab w:val="left" w:pos="4580"/>
+          <w:tab w:val="left" w:pos="5496"/>
+          <w:tab w:val="left" w:pos="6412"/>
+          <w:tab w:val="left" w:pos="7328"/>
+          <w:tab w:val="left" w:pos="8244"/>
+          <w:tab w:val="left" w:pos="9160"/>
+          <w:tab w:val="left" w:pos="10076"/>
+          <w:tab w:val="left" w:pos="10992"/>
+          <w:tab w:val="left" w:pos="11908"/>
+          <w:tab w:val="left" w:pos="12824"/>
+          <w:tab w:val="left" w:pos="13740"/>
+          <w:tab w:val="left" w:pos="14656"/>
+        </w:tabs>
+        <w:wordWrap w:val="0"/>
+        <w:rPr>
+          <w:rFonts w:ascii="Consolas" w:hAnsi="Consolas" w:cs="Consolas"/>
+          <w:color w:val="C7254E"/>
+          <w:sz w:val="21"/>
+          <w:szCs w:val="21"/>
+        </w:rPr>
+      </w:pPr>
+      <w:r>
+        <w:rPr>
+          <w:rFonts w:ascii="Consolas" w:hAnsi="Consolas" w:cs="Consolas"/>
+          <w:color w:val="C7254E"/>
+          <w:sz w:val="21"/>
+          <w:szCs w:val="21"/>
+        </w:rPr>
+        <w:t xml:space="preserve">    </w:t>
+      </w:r>
+      <w:proofErr w:type="spellStart"/>
+      <w:proofErr w:type="gramStart"/>
+      <w:r>
+        <w:rPr>
+          <w:rFonts w:ascii="Consolas" w:hAnsi="Consolas" w:cs="Consolas"/>
+          <w:color w:val="0000FF"/>
+          <w:sz w:val="21"/>
+          <w:szCs w:val="21"/>
+        </w:rPr>
+        <w:t>int</w:t>
+      </w:r>
+      <w:proofErr w:type="spellEnd"/>
+      <w:proofErr w:type="gramEnd"/>
+      <w:r>
+        <w:rPr>
+          <w:rFonts w:ascii="Consolas" w:hAnsi="Consolas" w:cs="Consolas"/>
+          <w:color w:val="C7254E"/>
+          <w:sz w:val="21"/>
+          <w:szCs w:val="21"/>
+        </w:rPr>
+        <w:t xml:space="preserve"> sum = </w:t>
+      </w:r>
+      <w:proofErr w:type="spellStart"/>
+      <w:r>
+        <w:rPr>
+          <w:rFonts w:ascii="Consolas" w:hAnsi="Consolas" w:cs="Consolas"/>
+          <w:color w:val="C7254E"/>
+          <w:sz w:val="21"/>
+          <w:szCs w:val="21"/>
+        </w:rPr>
+        <w:t>i</w:t>
+      </w:r>
+      <w:proofErr w:type="spellEnd"/>
+      <w:r>
+        <w:rPr>
+          <w:rFonts w:ascii="Consolas" w:hAnsi="Consolas" w:cs="Consolas"/>
+          <w:color w:val="C7254E"/>
+          <w:sz w:val="21"/>
+          <w:szCs w:val="21"/>
+        </w:rPr>
+        <w:t xml:space="preserve"> + j;</w:t>
+      </w:r>
+    </w:p>
+    <w:p>
+      <w:pPr>
+        <w:shd w:val="clear" w:color="auto" w:fill="FBFBFC"/>
+        <w:tabs>
+          <w:tab w:val="left" w:pos="916"/>
+          <w:tab w:val="left" w:pos="1832"/>
+          <w:tab w:val="left" w:pos="2748"/>
+          <w:tab w:val="left" w:pos="3664"/>
+          <w:tab w:val="left" w:pos="4580"/>
+          <w:tab w:val="left" w:pos="5496"/>
+          <w:tab w:val="left" w:pos="6412"/>
+          <w:tab w:val="left" w:pos="7328"/>
+          <w:tab w:val="left" w:pos="8244"/>
+          <w:tab w:val="left" w:pos="9160"/>
+          <w:tab w:val="left" w:pos="10076"/>
+          <w:tab w:val="left" w:pos="10992"/>
+          <w:tab w:val="left" w:pos="11908"/>
+          <w:tab w:val="left" w:pos="12824"/>
+          <w:tab w:val="left" w:pos="13740"/>
+          <w:tab w:val="left" w:pos="14656"/>
+        </w:tabs>
+        <w:wordWrap w:val="0"/>
+        <w:rPr>
+          <w:rFonts w:ascii="Consolas" w:hAnsi="Consolas" w:cs="Consolas"/>
+          <w:color w:val="C7254E"/>
+          <w:sz w:val="21"/>
+          <w:szCs w:val="21"/>
+        </w:rPr>
+      </w:pPr>
+    </w:p>
+    <w:p>
+      <w:pPr>
+        <w:shd w:val="clear" w:color="auto" w:fill="FBFBFC"/>
+        <w:tabs>
+          <w:tab w:val="left" w:pos="916"/>
+          <w:tab w:val="left" w:pos="1832"/>
+          <w:tab w:val="left" w:pos="2748"/>
+          <w:tab w:val="left" w:pos="3664"/>
+          <w:tab w:val="left" w:pos="4580"/>
+          <w:tab w:val="left" w:pos="5496"/>
+          <w:tab w:val="left" w:pos="6412"/>
+          <w:tab w:val="left" w:pos="7328"/>
+          <w:tab w:val="left" w:pos="8244"/>
+          <w:tab w:val="left" w:pos="9160"/>
+          <w:tab w:val="left" w:pos="10076"/>
+          <w:tab w:val="left" w:pos="10992"/>
+          <w:tab w:val="left" w:pos="11908"/>
+          <w:tab w:val="left" w:pos="12824"/>
+          <w:tab w:val="left" w:pos="13740"/>
+          <w:tab w:val="left" w:pos="14656"/>
+        </w:tabs>
+        <w:wordWrap w:val="0"/>
+        <w:rPr>
+          <w:rFonts w:ascii="Consolas" w:hAnsi="Consolas" w:cs="Consolas"/>
+          <w:color w:val="C7254E"/>
+          <w:sz w:val="21"/>
+          <w:szCs w:val="21"/>
+        </w:rPr>
+      </w:pPr>
+      <w:r>
+        <w:rPr>
+          <w:rFonts w:ascii="Consolas" w:hAnsi="Consolas" w:cs="Consolas"/>
+          <w:color w:val="C7254E"/>
+          <w:sz w:val="21"/>
+          <w:szCs w:val="21"/>
+        </w:rPr>
+        <w:t xml:space="preserve">    </w:t>
+      </w:r>
+      <w:proofErr w:type="spellStart"/>
+      <w:proofErr w:type="gramStart"/>
+      <w:r>
+        <w:rPr>
+          <w:rFonts w:ascii="Consolas" w:hAnsi="Consolas" w:cs="Consolas"/>
+          <w:color w:val="2B91AF"/>
+          <w:sz w:val="21"/>
+          <w:szCs w:val="21"/>
+        </w:rPr>
+        <w:t>Console</w:t>
+      </w:r>
+      <w:r>
+        <w:rPr>
+          <w:rFonts w:ascii="Consolas" w:hAnsi="Consolas" w:cs="Consolas"/>
+          <w:color w:val="C7254E"/>
+          <w:sz w:val="21"/>
+          <w:szCs w:val="21"/>
+        </w:rPr>
+        <w:t>.WriteLine</w:t>
+      </w:r>
+      <w:proofErr w:type="spellEnd"/>
+      <w:r>
+        <w:rPr>
+          <w:rFonts w:ascii="Consolas" w:hAnsi="Consolas" w:cs="Consolas"/>
+          <w:color w:val="C7254E"/>
+          <w:sz w:val="21"/>
+          <w:szCs w:val="21"/>
+        </w:rPr>
+        <w:t>(</w:t>
+      </w:r>
+      <w:proofErr w:type="gramEnd"/>
+      <w:r>
+        <w:rPr>
+          <w:rFonts w:ascii="Consolas" w:hAnsi="Consolas" w:cs="Consolas"/>
+          <w:color w:val="A31515"/>
+          <w:sz w:val="21"/>
+          <w:szCs w:val="21"/>
+        </w:rPr>
+        <w:t>"{0} + {1} = {2}"</w:t>
+      </w:r>
+      <w:r>
+        <w:rPr>
+          <w:rFonts w:ascii="Consolas" w:hAnsi="Consolas" w:cs="Consolas"/>
+          <w:color w:val="C7254E"/>
+          <w:sz w:val="21"/>
+          <w:szCs w:val="21"/>
+        </w:rPr>
+        <w:t xml:space="preserve">, </w:t>
+      </w:r>
+      <w:proofErr w:type="spellStart"/>
+      <w:r>
+        <w:rPr>
+          <w:rFonts w:ascii="Consolas" w:hAnsi="Consolas" w:cs="Consolas"/>
+          <w:color w:val="C7254E"/>
+          <w:sz w:val="21"/>
+          <w:szCs w:val="21"/>
+        </w:rPr>
+        <w:t>i</w:t>
+      </w:r>
+      <w:proofErr w:type="spellEnd"/>
+      <w:r>
+        <w:rPr>
+          <w:rFonts w:ascii="Consolas" w:hAnsi="Consolas" w:cs="Consolas"/>
+          <w:color w:val="C7254E"/>
+          <w:sz w:val="21"/>
+          <w:szCs w:val="21"/>
+        </w:rPr>
+        <w:t>, j, sum);</w:t>
+      </w:r>
+    </w:p>
+    <w:p>
+      <w:pPr>
+        <w:shd w:val="clear" w:color="auto" w:fill="FBFBFC"/>
+        <w:tabs>
+          <w:tab w:val="left" w:pos="916"/>
+          <w:tab w:val="left" w:pos="1832"/>
+          <w:tab w:val="left" w:pos="2748"/>
+          <w:tab w:val="left" w:pos="3664"/>
+          <w:tab w:val="left" w:pos="4580"/>
+          <w:tab w:val="left" w:pos="5496"/>
+          <w:tab w:val="left" w:pos="6412"/>
+          <w:tab w:val="left" w:pos="7328"/>
+          <w:tab w:val="left" w:pos="8244"/>
+          <w:tab w:val="left" w:pos="9160"/>
+          <w:tab w:val="left" w:pos="10076"/>
+          <w:tab w:val="left" w:pos="10992"/>
+          <w:tab w:val="left" w:pos="11908"/>
+          <w:tab w:val="left" w:pos="12824"/>
+          <w:tab w:val="left" w:pos="13740"/>
+          <w:tab w:val="left" w:pos="14656"/>
+        </w:tabs>
+        <w:wordWrap w:val="0"/>
+        <w:rPr>
+          <w:rFonts w:ascii="Consolas" w:hAnsi="Consolas" w:cs="Consolas"/>
+          <w:color w:val="C7254E"/>
+          <w:sz w:val="21"/>
+          <w:szCs w:val="21"/>
+        </w:rPr>
+      </w:pPr>
+    </w:p>
+    <w:p>
+      <w:pPr>
+        <w:shd w:val="clear" w:color="auto" w:fill="FBFBFC"/>
+        <w:tabs>
+          <w:tab w:val="left" w:pos="916"/>
+          <w:tab w:val="left" w:pos="1832"/>
+          <w:tab w:val="left" w:pos="2748"/>
+          <w:tab w:val="left" w:pos="3664"/>
+          <w:tab w:val="left" w:pos="4580"/>
+          <w:tab w:val="left" w:pos="5496"/>
+          <w:tab w:val="left" w:pos="6412"/>
+          <w:tab w:val="left" w:pos="7328"/>
+          <w:tab w:val="left" w:pos="8244"/>
+          <w:tab w:val="left" w:pos="9160"/>
+          <w:tab w:val="left" w:pos="10076"/>
+          <w:tab w:val="left" w:pos="10992"/>
+          <w:tab w:val="left" w:pos="11908"/>
+          <w:tab w:val="left" w:pos="12824"/>
+          <w:tab w:val="left" w:pos="13740"/>
+          <w:tab w:val="left" w:pos="14656"/>
+        </w:tabs>
+        <w:wordWrap w:val="0"/>
+        <w:rPr>
+          <w:rFonts w:ascii="Consolas" w:hAnsi="Consolas" w:cs="Consolas"/>
+          <w:color w:val="C7254E"/>
+          <w:sz w:val="21"/>
+          <w:szCs w:val="21"/>
+        </w:rPr>
+      </w:pPr>
+      <w:r>
+        <w:rPr>
+          <w:rFonts w:ascii="Consolas" w:hAnsi="Consolas" w:cs="Consolas"/>
+          <w:color w:val="C7254E"/>
+          <w:sz w:val="21"/>
+          <w:szCs w:val="21"/>
+        </w:rPr>
+        <w:t>}</w:t>
+      </w:r>
+    </w:p>
+    <w:p>
       <w:pPr>
         <w:rPr>
           <w:rFonts w:ascii="Helvetica" w:hAnsi="Helvetica" w:cs="Helvetica"/>
@@ -19729,6 +20639,8 @@
           <w:szCs w:val="21"/>
         </w:rPr>
       </w:pPr>
+      <w:bookmarkStart w:id="7" w:name="_GoBack"/>
+      <w:bookmarkEnd w:id="7"/>
     </w:p>
     <w:sectPr>
       <w:pgSz w:w="12240" w:h="15840"/>
@@ -22731,7 +23643,7 @@
 </file>
 
 <file path=customXml/itemProps1.xml><?xml version="1.0" encoding="utf-8"?>
-<ds:datastoreItem xmlns:ds="http://schemas.openxmlformats.org/officeDocument/2006/customXml" ds:itemID="{C9D5B8C8-150D-4297-B61B-0C2877477EE9}">
+<ds:datastoreItem xmlns:ds="http://schemas.openxmlformats.org/officeDocument/2006/customXml" ds:itemID="{38407388-908C-4097-9EB8-C00247CD6F82}">
   <ds:schemaRefs>
     <ds:schemaRef ds:uri="http://schemas.openxmlformats.org/officeDocument/2006/bibliography"/>
   </ds:schemaRefs>

--- a/Documents/Basics of C#.docx
+++ b/Documents/Basics of C#.docx
@@ -20866,7 +20866,7 @@
           <v:shape id="_x0000_i1025" type="#_x0000_t75" style="width:90.75pt;height:40.5pt" o:ole="">
             <v:imagedata r:id="rId23" o:title=""/>
           </v:shape>
-          <o:OLEObject Type="Embed" ProgID="Package" ShapeID="_x0000_i1025" DrawAspect="Content" ObjectID="_1586343641" r:id="rId24"/>
+          <o:OLEObject Type="Embed" ProgID="Package" ShapeID="_x0000_i1025" DrawAspect="Content" ObjectID="_1586699372" r:id="rId24"/>
         </w:object>
       </w:r>
     </w:p>
@@ -34289,7 +34289,7 @@
           <v:shape id="_x0000_i1026" type="#_x0000_t75" style="width:84.75pt;height:40.5pt" o:ole="">
             <v:imagedata r:id="rId35" o:title=""/>
           </v:shape>
-          <o:OLEObject Type="Embed" ProgID="Package" ShapeID="_x0000_i1026" DrawAspect="Content" ObjectID="_1586343642" r:id="rId36"/>
+          <o:OLEObject Type="Embed" ProgID="Package" ShapeID="_x0000_i1026" DrawAspect="Content" ObjectID="_1586699373" r:id="rId36"/>
         </w:object>
       </w:r>
     </w:p>
@@ -48599,7 +48599,7 @@
           <v:shape id="_x0000_i1027" type="#_x0000_t75" style="width:69pt;height:40.5pt" o:ole="">
             <v:imagedata r:id="rId65" o:title=""/>
           </v:shape>
-          <o:OLEObject Type="Embed" ProgID="Package" ShapeID="_x0000_i1027" DrawAspect="Content" ObjectID="_1586343643" r:id="rId66"/>
+          <o:OLEObject Type="Embed" ProgID="Package" ShapeID="_x0000_i1027" DrawAspect="Content" ObjectID="_1586699374" r:id="rId66"/>
         </w:object>
       </w:r>
     </w:p>
@@ -48754,10 +48754,67 @@
       </w:pPr>
       <w:bookmarkStart w:id="26" w:name="_Toc512601682"/>
       <w:r>
-        <w:lastRenderedPageBreak/>
         <w:t>Polymorphism</w:t>
       </w:r>
       <w:bookmarkEnd w:id="26"/>
+    </w:p>
+    <w:p>
+      <w:r>
+        <w:rPr>
+          <w:rFonts w:ascii="Verdana" w:hAnsi="Verdana" w:cs="Arial"/>
+          <w:color w:val="212121"/>
+          <w:sz w:val="20"/>
+          <w:szCs w:val="20"/>
+        </w:rPr>
+        <w:t>It is</w:t>
+      </w:r>
+      <w:r>
+        <w:rPr>
+          <w:rFonts w:ascii="Verdana" w:hAnsi="Verdana" w:cs="Arial"/>
+          <w:color w:val="212121"/>
+          <w:sz w:val="20"/>
+          <w:szCs w:val="20"/>
+        </w:rPr>
+        <w:t xml:space="preserve"> </w:t>
+      </w:r>
+      <w:r>
+        <w:rPr>
+          <w:rFonts w:ascii="Verdana" w:hAnsi="Verdana" w:cs="Arial"/>
+          <w:color w:val="212121"/>
+          <w:sz w:val="20"/>
+          <w:szCs w:val="20"/>
+        </w:rPr>
+        <w:t>the</w:t>
+      </w:r>
+      <w:r>
+        <w:rPr>
+          <w:rFonts w:ascii="Verdana" w:hAnsi="Verdana" w:cs="Arial"/>
+          <w:color w:val="212121"/>
+          <w:sz w:val="20"/>
+          <w:szCs w:val="20"/>
+        </w:rPr>
+        <w:t xml:space="preserve"> ability </w:t>
+      </w:r>
+      <w:r>
+        <w:rPr>
+          <w:rFonts w:ascii="Verdana" w:hAnsi="Verdana" w:cs="Arial"/>
+          <w:color w:val="212121"/>
+          <w:sz w:val="20"/>
+          <w:szCs w:val="20"/>
+        </w:rPr>
+        <w:t xml:space="preserve">of a class </w:t>
+      </w:r>
+      <w:bookmarkStart w:id="27" w:name="_GoBack"/>
+      <w:bookmarkEnd w:id="27"/>
+      <w:r>
+        <w:rPr>
+          <w:rFonts w:ascii="Verdana" w:hAnsi="Verdana" w:cs="Arial"/>
+          <w:color w:val="212121"/>
+          <w:sz w:val="20"/>
+          <w:szCs w:val="20"/>
+        </w:rPr>
+        <w:t>to share the same methods (actions) but implement them differently.</w:t>
+      </w:r>
     </w:p>
     <w:p>
       <w:pPr>
@@ -48778,6 +48835,7 @@
           <w:sz w:val="25"/>
           <w:szCs w:val="25"/>
         </w:rPr>
+        <w:lastRenderedPageBreak/>
         <w:t>Polymorphism is often referred to as the third pillar of object-oriented programming, after encapsulation and</w:t>
       </w:r>
       <w:r>
@@ -49627,7 +49685,7 @@
           <v:shape id="_x0000_i1028" type="#_x0000_t75" style="width:97.5pt;height:40.5pt" o:ole="">
             <v:imagedata r:id="rId68" o:title=""/>
           </v:shape>
-          <o:OLEObject Type="Embed" ProgID="Package" ShapeID="_x0000_i1028" DrawAspect="Content" ObjectID="_1586343644" r:id="rId69"/>
+          <o:OLEObject Type="Embed" ProgID="Package" ShapeID="_x0000_i1028" DrawAspect="Content" ObjectID="_1586699375" r:id="rId69"/>
         </w:object>
       </w:r>
     </w:p>
@@ -49635,11 +49693,11 @@
       <w:pPr>
         <w:pStyle w:val="Heading2"/>
       </w:pPr>
-      <w:bookmarkStart w:id="27" w:name="_Toc512601683"/>
+      <w:bookmarkStart w:id="28" w:name="_Toc512601683"/>
       <w:r>
         <w:t>Polymorphism Overview</w:t>
       </w:r>
-      <w:bookmarkEnd w:id="27"/>
+      <w:bookmarkEnd w:id="28"/>
     </w:p>
     <w:p>
       <w:pPr>
@@ -49865,25 +49923,7 @@
           <w:sz w:val="25"/>
           <w:szCs w:val="25"/>
         </w:rPr>
-        <w:t>.</w:t>
-      </w:r>
-      <w:r>
-        <w:rPr>
-          <w:rFonts w:ascii="SegoeUIRegular" w:eastAsiaTheme="minorHAnsi" w:hAnsi="SegoeUIRegular" w:cs="SegoeUIRegular"/>
-          <w:color w:val="222222"/>
-          <w:sz w:val="25"/>
-          <w:szCs w:val="25"/>
-        </w:rPr>
-        <w:t xml:space="preserve"> </w:t>
-      </w:r>
-      <w:r>
-        <w:rPr>
-          <w:rFonts w:ascii="SegoeUIRegular" w:eastAsiaTheme="minorHAnsi" w:hAnsi="SegoeUIRegular" w:cs="SegoeUIRegular"/>
-          <w:color w:val="222222"/>
-          <w:sz w:val="25"/>
-          <w:szCs w:val="25"/>
-        </w:rPr>
-        <w:t xml:space="preserve">The derived member must use the </w:t>
+        <w:t xml:space="preserve">. The derived member must use the </w:t>
       </w:r>
       <w:r>
         <w:rPr>
@@ -49901,25 +49941,7 @@
           <w:sz w:val="25"/>
           <w:szCs w:val="25"/>
         </w:rPr>
-        <w:t>keyword to explicitly indicate that the method is intended to participate</w:t>
-      </w:r>
-      <w:r>
-        <w:rPr>
-          <w:rFonts w:ascii="SegoeUIRegular" w:eastAsiaTheme="minorHAnsi" w:hAnsi="SegoeUIRegular" w:cs="SegoeUIRegular"/>
-          <w:color w:val="222222"/>
-          <w:sz w:val="25"/>
-          <w:szCs w:val="25"/>
-        </w:rPr>
-        <w:t xml:space="preserve"> </w:t>
-      </w:r>
-      <w:r>
-        <w:rPr>
-          <w:rFonts w:ascii="SegoeUIRegular" w:eastAsiaTheme="minorHAnsi" w:hAnsi="SegoeUIRegular" w:cs="SegoeUIRegular"/>
-          <w:color w:val="222222"/>
-          <w:sz w:val="25"/>
-          <w:szCs w:val="25"/>
-        </w:rPr>
-        <w:t>in virtual invocation. The following code provides an example:</w:t>
+        <w:t>keyword to explicitly indicate that the method is intended to participate in virtual invocation. The following code provides an example:</w:t>
       </w:r>
     </w:p>
     <w:p>
@@ -50606,7 +50628,7 @@
           <w:szCs w:val="25"/>
           <w:u w:val="single"/>
         </w:rPr>
-        <w:t>When a derived class</w:t>
+        <w:t xml:space="preserve">When a derived class overrides a virtual member, that member is called even when an instance of that class is being accessed as an </w:t>
       </w:r>
       <w:r>
         <w:rPr>
@@ -50616,47 +50638,1533 @@
           <w:szCs w:val="25"/>
           <w:u w:val="single"/>
         </w:rPr>
+        <w:t>instance of the base class (basically the memory location contains the overridden member).</w:t>
+      </w:r>
+      <w:r>
+        <w:rPr>
+          <w:rFonts w:ascii="SegoeUIRegular" w:eastAsiaTheme="minorHAnsi" w:hAnsi="SegoeUIRegular" w:cs="SegoeUIRegular"/>
+          <w:color w:val="222222"/>
+          <w:sz w:val="25"/>
+          <w:szCs w:val="25"/>
+        </w:rPr>
+        <w:t>The following code provides an example:</w:t>
+      </w:r>
+    </w:p>
+    <w:p>
+      <w:pPr>
+        <w:autoSpaceDE w:val="0"/>
+        <w:autoSpaceDN w:val="0"/>
+        <w:adjustRightInd w:val="0"/>
+        <w:rPr>
+          <w:rFonts w:ascii="ConsolasRegular" w:eastAsiaTheme="minorHAnsi" w:hAnsi="ConsolasRegular" w:cs="ConsolasRegular"/>
+          <w:color w:val="222222"/>
+          <w:sz w:val="18"/>
+          <w:szCs w:val="18"/>
+        </w:rPr>
+      </w:pPr>
+    </w:p>
+    <w:p>
+      <w:pPr>
+        <w:autoSpaceDE w:val="0"/>
+        <w:autoSpaceDN w:val="0"/>
+        <w:adjustRightInd w:val="0"/>
+        <w:rPr>
+          <w:rFonts w:ascii="Antique Olive Roman" w:eastAsiaTheme="minorHAnsi" w:hAnsi="Antique Olive Roman" w:cs="ConsolasRegular"/>
+          <w:color w:val="222222"/>
+          <w:sz w:val="20"/>
+          <w:szCs w:val="20"/>
+        </w:rPr>
+      </w:pPr>
+      <w:proofErr w:type="spellStart"/>
+      <w:r>
+        <w:rPr>
+          <w:rFonts w:ascii="Antique Olive Roman" w:eastAsiaTheme="minorHAnsi" w:hAnsi="Antique Olive Roman" w:cs="ConsolasRegular"/>
+          <w:color w:val="222222"/>
+          <w:sz w:val="20"/>
+          <w:szCs w:val="20"/>
+        </w:rPr>
+        <w:t>DerivedClass</w:t>
+      </w:r>
+      <w:proofErr w:type="spellEnd"/>
+      <w:r>
+        <w:rPr>
+          <w:rFonts w:ascii="Antique Olive Roman" w:eastAsiaTheme="minorHAnsi" w:hAnsi="Antique Olive Roman" w:cs="ConsolasRegular"/>
+          <w:color w:val="222222"/>
+          <w:sz w:val="20"/>
+          <w:szCs w:val="20"/>
+        </w:rPr>
+        <w:t xml:space="preserve"> B = new </w:t>
+      </w:r>
+      <w:proofErr w:type="spellStart"/>
+      <w:proofErr w:type="gramStart"/>
+      <w:r>
+        <w:rPr>
+          <w:rFonts w:ascii="Antique Olive Roman" w:eastAsiaTheme="minorHAnsi" w:hAnsi="Antique Olive Roman" w:cs="ConsolasRegular"/>
+          <w:color w:val="222222"/>
+          <w:sz w:val="20"/>
+          <w:szCs w:val="20"/>
+        </w:rPr>
+        <w:t>DerivedClass</w:t>
+      </w:r>
+      <w:proofErr w:type="spellEnd"/>
+      <w:r>
+        <w:rPr>
+          <w:rFonts w:ascii="Antique Olive Roman" w:eastAsiaTheme="minorHAnsi" w:hAnsi="Antique Olive Roman" w:cs="ConsolasRegular"/>
+          <w:color w:val="222222"/>
+          <w:sz w:val="20"/>
+          <w:szCs w:val="20"/>
+        </w:rPr>
+        <w:t>(</w:t>
+      </w:r>
+      <w:proofErr w:type="gramEnd"/>
+      <w:r>
+        <w:rPr>
+          <w:rFonts w:ascii="Antique Olive Roman" w:eastAsiaTheme="minorHAnsi" w:hAnsi="Antique Olive Roman" w:cs="ConsolasRegular"/>
+          <w:color w:val="222222"/>
+          <w:sz w:val="20"/>
+          <w:szCs w:val="20"/>
+        </w:rPr>
+        <w:t>);</w:t>
+      </w:r>
+    </w:p>
+    <w:p>
+      <w:pPr>
+        <w:autoSpaceDE w:val="0"/>
+        <w:autoSpaceDN w:val="0"/>
+        <w:adjustRightInd w:val="0"/>
+        <w:rPr>
+          <w:rFonts w:ascii="Antique Olive Roman" w:eastAsiaTheme="minorHAnsi" w:hAnsi="Antique Olive Roman" w:cs="ConsolasRegular"/>
+          <w:color w:val="222222"/>
+          <w:sz w:val="20"/>
+          <w:szCs w:val="20"/>
+        </w:rPr>
+      </w:pPr>
+      <w:proofErr w:type="spellStart"/>
+      <w:proofErr w:type="gramStart"/>
+      <w:r>
+        <w:rPr>
+          <w:rFonts w:ascii="Antique Olive Roman" w:eastAsiaTheme="minorHAnsi" w:hAnsi="Antique Olive Roman" w:cs="ConsolasRegular"/>
+          <w:color w:val="222222"/>
+          <w:sz w:val="20"/>
+          <w:szCs w:val="20"/>
+        </w:rPr>
+        <w:t>B.DoWork</w:t>
+      </w:r>
+      <w:proofErr w:type="spellEnd"/>
+      <w:r>
+        <w:rPr>
+          <w:rFonts w:ascii="Antique Olive Roman" w:eastAsiaTheme="minorHAnsi" w:hAnsi="Antique Olive Roman" w:cs="ConsolasRegular"/>
+          <w:color w:val="222222"/>
+          <w:sz w:val="20"/>
+          <w:szCs w:val="20"/>
+        </w:rPr>
+        <w:t>(</w:t>
+      </w:r>
+      <w:proofErr w:type="gramEnd"/>
+      <w:r>
+        <w:rPr>
+          <w:rFonts w:ascii="Antique Olive Roman" w:eastAsiaTheme="minorHAnsi" w:hAnsi="Antique Olive Roman" w:cs="ConsolasRegular"/>
+          <w:color w:val="222222"/>
+          <w:sz w:val="20"/>
+          <w:szCs w:val="20"/>
+        </w:rPr>
+        <w:t>); // Calls the new method.</w:t>
+      </w:r>
+    </w:p>
+    <w:p>
+      <w:pPr>
+        <w:autoSpaceDE w:val="0"/>
+        <w:autoSpaceDN w:val="0"/>
+        <w:adjustRightInd w:val="0"/>
+        <w:rPr>
+          <w:rFonts w:ascii="Antique Olive Roman" w:eastAsiaTheme="minorHAnsi" w:hAnsi="Antique Olive Roman" w:cs="ConsolasRegular"/>
+          <w:color w:val="222222"/>
+          <w:sz w:val="20"/>
+          <w:szCs w:val="20"/>
+        </w:rPr>
+      </w:pPr>
+    </w:p>
+    <w:p>
+      <w:pPr>
+        <w:autoSpaceDE w:val="0"/>
+        <w:autoSpaceDN w:val="0"/>
+        <w:adjustRightInd w:val="0"/>
+        <w:rPr>
+          <w:rFonts w:ascii="Antique Olive Roman" w:eastAsiaTheme="minorHAnsi" w:hAnsi="Antique Olive Roman" w:cs="ConsolasRegular"/>
+          <w:color w:val="222222"/>
+          <w:sz w:val="20"/>
+          <w:szCs w:val="20"/>
+        </w:rPr>
+      </w:pPr>
+      <w:proofErr w:type="spellStart"/>
+      <w:r>
+        <w:rPr>
+          <w:rFonts w:ascii="Antique Olive Roman" w:eastAsiaTheme="minorHAnsi" w:hAnsi="Antique Olive Roman" w:cs="ConsolasRegular"/>
+          <w:color w:val="222222"/>
+          <w:sz w:val="20"/>
+          <w:szCs w:val="20"/>
+        </w:rPr>
+        <w:t>BaseClass</w:t>
+      </w:r>
+      <w:proofErr w:type="spellEnd"/>
+      <w:r>
+        <w:rPr>
+          <w:rFonts w:ascii="Antique Olive Roman" w:eastAsiaTheme="minorHAnsi" w:hAnsi="Antique Olive Roman" w:cs="ConsolasRegular"/>
+          <w:color w:val="222222"/>
+          <w:sz w:val="20"/>
+          <w:szCs w:val="20"/>
+        </w:rPr>
+        <w:t xml:space="preserve"> A = (</w:t>
+      </w:r>
+      <w:proofErr w:type="spellStart"/>
+      <w:r>
+        <w:rPr>
+          <w:rFonts w:ascii="Antique Olive Roman" w:eastAsiaTheme="minorHAnsi" w:hAnsi="Antique Olive Roman" w:cs="ConsolasRegular"/>
+          <w:color w:val="222222"/>
+          <w:sz w:val="20"/>
+          <w:szCs w:val="20"/>
+        </w:rPr>
+        <w:t>BaseClass</w:t>
+      </w:r>
+      <w:proofErr w:type="spellEnd"/>
+      <w:proofErr w:type="gramStart"/>
+      <w:r>
+        <w:rPr>
+          <w:rFonts w:ascii="Antique Olive Roman" w:eastAsiaTheme="minorHAnsi" w:hAnsi="Antique Olive Roman" w:cs="ConsolasRegular"/>
+          <w:color w:val="222222"/>
+          <w:sz w:val="20"/>
+          <w:szCs w:val="20"/>
+        </w:rPr>
+        <w:t>)B</w:t>
+      </w:r>
+      <w:proofErr w:type="gramEnd"/>
+      <w:r>
+        <w:rPr>
+          <w:rFonts w:ascii="Antique Olive Roman" w:eastAsiaTheme="minorHAnsi" w:hAnsi="Antique Olive Roman" w:cs="ConsolasRegular"/>
+          <w:color w:val="222222"/>
+          <w:sz w:val="20"/>
+          <w:szCs w:val="20"/>
+        </w:rPr>
+        <w:t>;</w:t>
+      </w:r>
+    </w:p>
+    <w:p>
+      <w:pPr>
+        <w:autoSpaceDE w:val="0"/>
+        <w:autoSpaceDN w:val="0"/>
+        <w:adjustRightInd w:val="0"/>
+        <w:rPr>
+          <w:rFonts w:ascii="Antique Olive Roman" w:eastAsiaTheme="minorHAnsi" w:hAnsi="Antique Olive Roman" w:cs="ConsolasRegular"/>
+          <w:color w:val="222222"/>
+          <w:sz w:val="20"/>
+          <w:szCs w:val="20"/>
+        </w:rPr>
+      </w:pPr>
+      <w:proofErr w:type="spellStart"/>
+      <w:proofErr w:type="gramStart"/>
+      <w:r>
+        <w:rPr>
+          <w:rFonts w:ascii="Antique Olive Roman" w:eastAsiaTheme="minorHAnsi" w:hAnsi="Antique Olive Roman" w:cs="ConsolasRegular"/>
+          <w:color w:val="222222"/>
+          <w:sz w:val="20"/>
+          <w:szCs w:val="20"/>
+        </w:rPr>
+        <w:t>A.DoWork</w:t>
+      </w:r>
+      <w:proofErr w:type="spellEnd"/>
+      <w:r>
+        <w:rPr>
+          <w:rFonts w:ascii="Antique Olive Roman" w:eastAsiaTheme="minorHAnsi" w:hAnsi="Antique Olive Roman" w:cs="ConsolasRegular"/>
+          <w:color w:val="222222"/>
+          <w:sz w:val="20"/>
+          <w:szCs w:val="20"/>
+        </w:rPr>
+        <w:t>(</w:t>
+      </w:r>
+      <w:proofErr w:type="gramEnd"/>
+      <w:r>
+        <w:rPr>
+          <w:rFonts w:ascii="Antique Olive Roman" w:eastAsiaTheme="minorHAnsi" w:hAnsi="Antique Olive Roman" w:cs="ConsolasRegular"/>
+          <w:color w:val="222222"/>
+          <w:sz w:val="20"/>
+          <w:szCs w:val="20"/>
+        </w:rPr>
+        <w:t>); // Also calls the new method.</w:t>
+      </w:r>
+    </w:p>
+    <w:p>
+      <w:pPr>
+        <w:autoSpaceDE w:val="0"/>
+        <w:autoSpaceDN w:val="0"/>
+        <w:adjustRightInd w:val="0"/>
+        <w:rPr>
+          <w:u w:val="single"/>
+        </w:rPr>
+      </w:pPr>
+    </w:p>
+    <w:p>
+      <w:pPr>
+        <w:autoSpaceDE w:val="0"/>
+        <w:autoSpaceDN w:val="0"/>
+        <w:adjustRightInd w:val="0"/>
+        <w:rPr>
+          <w:rFonts w:ascii="SegoeUIRegular" w:eastAsiaTheme="minorHAnsi" w:hAnsi="SegoeUIRegular" w:cs="SegoeUIRegular"/>
+          <w:color w:val="222222"/>
+          <w:sz w:val="25"/>
+          <w:szCs w:val="25"/>
+        </w:rPr>
+      </w:pPr>
+      <w:r>
+        <w:rPr>
+          <w:rFonts w:ascii="SegoeUIRegular" w:eastAsiaTheme="minorHAnsi" w:hAnsi="SegoeUIRegular" w:cs="SegoeUIRegular"/>
+          <w:color w:val="222222"/>
+          <w:sz w:val="25"/>
+          <w:szCs w:val="25"/>
+        </w:rPr>
+        <w:t>Virtual methods and properties enable derived classes to extend a base class without needing to use the base class</w:t>
+      </w:r>
+      <w:r>
+        <w:rPr>
+          <w:rFonts w:ascii="SegoeUIRegular" w:eastAsiaTheme="minorHAnsi" w:hAnsi="SegoeUIRegular" w:cs="SegoeUIRegular"/>
+          <w:color w:val="222222"/>
+          <w:sz w:val="25"/>
+          <w:szCs w:val="25"/>
+        </w:rPr>
         <w:t xml:space="preserve"> </w:t>
       </w:r>
       <w:r>
         <w:rPr>
           <w:rFonts w:ascii="SegoeUIRegular" w:eastAsiaTheme="minorHAnsi" w:hAnsi="SegoeUIRegular" w:cs="SegoeUIRegular"/>
+          <w:color w:val="222222"/>
+          <w:sz w:val="25"/>
+          <w:szCs w:val="25"/>
+        </w:rPr>
+        <w:t>implementation of a method. An</w:t>
+      </w:r>
+    </w:p>
+    <w:p>
+      <w:pPr>
+        <w:autoSpaceDE w:val="0"/>
+        <w:autoSpaceDN w:val="0"/>
+        <w:adjustRightInd w:val="0"/>
+        <w:rPr>
+          <w:rFonts w:ascii="SegoeUIRegular" w:eastAsiaTheme="minorHAnsi" w:hAnsi="SegoeUIRegular" w:cs="SegoeUIRegular"/>
+          <w:color w:val="222222"/>
+          <w:sz w:val="25"/>
+          <w:szCs w:val="25"/>
+        </w:rPr>
+      </w:pPr>
+      <w:proofErr w:type="gramStart"/>
+      <w:r>
+        <w:rPr>
+          <w:rFonts w:ascii="SegoeUIRegular" w:eastAsiaTheme="minorHAnsi" w:hAnsi="SegoeUIRegular" w:cs="SegoeUIRegular"/>
+          <w:color w:val="222222"/>
+          <w:sz w:val="25"/>
+          <w:szCs w:val="25"/>
+        </w:rPr>
+        <w:t>interface</w:t>
+      </w:r>
+      <w:proofErr w:type="gramEnd"/>
+      <w:r>
+        <w:rPr>
+          <w:rFonts w:ascii="SegoeUIRegular" w:eastAsiaTheme="minorHAnsi" w:hAnsi="SegoeUIRegular" w:cs="SegoeUIRegular"/>
+          <w:color w:val="222222"/>
+          <w:sz w:val="25"/>
+          <w:szCs w:val="25"/>
+        </w:rPr>
+        <w:t xml:space="preserve"> provides another way to define a method or set of methods whose implementation is left to derived</w:t>
+      </w:r>
+      <w:r>
+        <w:rPr>
+          <w:rFonts w:ascii="SegoeUIRegular" w:eastAsiaTheme="minorHAnsi" w:hAnsi="SegoeUIRegular" w:cs="SegoeUIRegular"/>
+          <w:color w:val="222222"/>
+          <w:sz w:val="25"/>
+          <w:szCs w:val="25"/>
+        </w:rPr>
+        <w:t xml:space="preserve"> </w:t>
+      </w:r>
+      <w:r>
+        <w:rPr>
+          <w:rFonts w:ascii="SegoeUIRegular" w:eastAsiaTheme="minorHAnsi" w:hAnsi="SegoeUIRegular" w:cs="SegoeUIRegular"/>
+          <w:color w:val="222222"/>
+          <w:sz w:val="25"/>
+          <w:szCs w:val="25"/>
+        </w:rPr>
+        <w:t xml:space="preserve">classes. </w:t>
+      </w:r>
+    </w:p>
+    <w:p>
+      <w:pPr>
+        <w:autoSpaceDE w:val="0"/>
+        <w:autoSpaceDN w:val="0"/>
+        <w:adjustRightInd w:val="0"/>
+        <w:rPr>
+          <w:rFonts w:ascii="SegoeUIRegular" w:eastAsiaTheme="minorHAnsi" w:hAnsi="SegoeUIRegular" w:cs="SegoeUIRegular"/>
+          <w:color w:val="222222"/>
+          <w:sz w:val="25"/>
+          <w:szCs w:val="25"/>
+        </w:rPr>
+      </w:pPr>
+    </w:p>
+    <w:p>
+      <w:pPr>
+        <w:rPr>
+          <w:rFonts w:eastAsiaTheme="minorHAnsi"/>
+          <w:u w:val="single"/>
+        </w:rPr>
+      </w:pPr>
+      <w:r>
+        <w:rPr>
+          <w:rFonts w:eastAsiaTheme="minorHAnsi"/>
+          <w:u w:val="single"/>
+        </w:rPr>
+        <w:t>Hiding Base class members with new members</w:t>
+      </w:r>
+    </w:p>
+    <w:p>
+      <w:pPr>
+        <w:spacing w:after="144" w:line="360" w:lineRule="atLeast"/>
+        <w:ind w:left="-402" w:right="-402"/>
+        <w:jc w:val="both"/>
+        <w:rPr>
+          <w:rFonts w:ascii="Arial" w:hAnsi="Arial" w:cs="Arial"/>
+          <w:color w:val="333333"/>
+        </w:rPr>
+      </w:pPr>
+    </w:p>
+    <w:p>
+      <w:pPr>
+        <w:spacing w:after="144" w:line="360" w:lineRule="atLeast"/>
+        <w:ind w:left="-402" w:right="-402"/>
+        <w:jc w:val="both"/>
+        <w:rPr>
+          <w:rFonts w:ascii="Arial" w:hAnsi="Arial" w:cs="Arial"/>
+          <w:color w:val="333333"/>
+        </w:rPr>
+      </w:pPr>
+      <w:r>
+        <w:rPr>
+          <w:rFonts w:ascii="Arial" w:hAnsi="Arial" w:cs="Arial"/>
+          <w:color w:val="333333"/>
+        </w:rPr>
+        <w:t>If you want your derived member to have the same name as a member in a base class, but you do not want it to participate in virtual invocation, you can use the new keyword. The new keyword is put before the return type of a class member that is being replaced. The following code provides an example:</w:t>
+      </w:r>
+    </w:p>
+    <w:p>
+      <w:pPr>
+        <w:autoSpaceDE w:val="0"/>
+        <w:autoSpaceDN w:val="0"/>
+        <w:adjustRightInd w:val="0"/>
+        <w:rPr>
+          <w:rFonts w:ascii="Antique Olive Roman" w:eastAsiaTheme="minorHAnsi" w:hAnsi="Antique Olive Roman" w:cs="ConsolasRegular"/>
+          <w:color w:val="222222"/>
+          <w:sz w:val="20"/>
+          <w:szCs w:val="20"/>
+        </w:rPr>
+      </w:pPr>
+      <w:proofErr w:type="gramStart"/>
+      <w:r>
+        <w:rPr>
+          <w:rFonts w:ascii="Antique Olive Roman" w:eastAsiaTheme="minorHAnsi" w:hAnsi="Antique Olive Roman" w:cs="ConsolasRegular"/>
+          <w:color w:val="222222"/>
+          <w:sz w:val="20"/>
+          <w:szCs w:val="20"/>
+        </w:rPr>
+        <w:t>public</w:t>
+      </w:r>
+      <w:proofErr w:type="gramEnd"/>
+      <w:r>
+        <w:rPr>
+          <w:rFonts w:ascii="Antique Olive Roman" w:eastAsiaTheme="minorHAnsi" w:hAnsi="Antique Olive Roman" w:cs="ConsolasRegular"/>
+          <w:color w:val="222222"/>
+          <w:sz w:val="20"/>
+          <w:szCs w:val="20"/>
+        </w:rPr>
+        <w:t xml:space="preserve"> class </w:t>
+      </w:r>
+      <w:proofErr w:type="spellStart"/>
+      <w:r>
+        <w:rPr>
+          <w:rFonts w:ascii="Antique Olive Roman" w:eastAsiaTheme="minorHAnsi" w:hAnsi="Antique Olive Roman" w:cs="ConsolasRegular"/>
+          <w:color w:val="222222"/>
+          <w:sz w:val="20"/>
+          <w:szCs w:val="20"/>
+        </w:rPr>
+        <w:t>BaseClass</w:t>
+      </w:r>
+      <w:proofErr w:type="spellEnd"/>
+    </w:p>
+    <w:p>
+      <w:pPr>
+        <w:autoSpaceDE w:val="0"/>
+        <w:autoSpaceDN w:val="0"/>
+        <w:adjustRightInd w:val="0"/>
+        <w:rPr>
+          <w:rFonts w:ascii="Antique Olive Roman" w:eastAsiaTheme="minorHAnsi" w:hAnsi="Antique Olive Roman" w:cs="ConsolasRegular"/>
+          <w:color w:val="222222"/>
+          <w:sz w:val="20"/>
+          <w:szCs w:val="20"/>
+        </w:rPr>
+      </w:pPr>
+      <w:r>
+        <w:rPr>
+          <w:rFonts w:ascii="Antique Olive Roman" w:eastAsiaTheme="minorHAnsi" w:hAnsi="Antique Olive Roman" w:cs="ConsolasRegular"/>
+          <w:color w:val="222222"/>
+          <w:sz w:val="20"/>
+          <w:szCs w:val="20"/>
+        </w:rPr>
+        <w:t>{</w:t>
+      </w:r>
+    </w:p>
+    <w:p>
+      <w:pPr>
+        <w:autoSpaceDE w:val="0"/>
+        <w:autoSpaceDN w:val="0"/>
+        <w:adjustRightInd w:val="0"/>
+        <w:rPr>
+          <w:rFonts w:ascii="Antique Olive Roman" w:eastAsiaTheme="minorHAnsi" w:hAnsi="Antique Olive Roman" w:cs="ConsolasRegular"/>
+          <w:color w:val="222222"/>
+          <w:sz w:val="20"/>
+          <w:szCs w:val="20"/>
+        </w:rPr>
+      </w:pPr>
+      <w:proofErr w:type="gramStart"/>
+      <w:r>
+        <w:rPr>
+          <w:rFonts w:ascii="Antique Olive Roman" w:eastAsiaTheme="minorHAnsi" w:hAnsi="Antique Olive Roman" w:cs="ConsolasRegular"/>
+          <w:color w:val="222222"/>
+          <w:sz w:val="20"/>
+          <w:szCs w:val="20"/>
+        </w:rPr>
+        <w:t>public</w:t>
+      </w:r>
+      <w:proofErr w:type="gramEnd"/>
+      <w:r>
+        <w:rPr>
+          <w:rFonts w:ascii="Antique Olive Roman" w:eastAsiaTheme="minorHAnsi" w:hAnsi="Antique Olive Roman" w:cs="ConsolasRegular"/>
+          <w:color w:val="222222"/>
+          <w:sz w:val="20"/>
+          <w:szCs w:val="20"/>
+        </w:rPr>
+        <w:t xml:space="preserve"> void </w:t>
+      </w:r>
+      <w:proofErr w:type="spellStart"/>
+      <w:r>
+        <w:rPr>
+          <w:rFonts w:ascii="Antique Olive Roman" w:eastAsiaTheme="minorHAnsi" w:hAnsi="Antique Olive Roman" w:cs="ConsolasRegular"/>
+          <w:color w:val="222222"/>
+          <w:sz w:val="20"/>
+          <w:szCs w:val="20"/>
+        </w:rPr>
+        <w:t>DoWork</w:t>
+      </w:r>
+      <w:proofErr w:type="spellEnd"/>
+      <w:r>
+        <w:rPr>
+          <w:rFonts w:ascii="Antique Olive Roman" w:eastAsiaTheme="minorHAnsi" w:hAnsi="Antique Olive Roman" w:cs="ConsolasRegular"/>
+          <w:color w:val="222222"/>
+          <w:sz w:val="20"/>
+          <w:szCs w:val="20"/>
+        </w:rPr>
+        <w:t xml:space="preserve">() { </w:t>
+      </w:r>
+      <w:proofErr w:type="spellStart"/>
+      <w:r>
+        <w:rPr>
+          <w:rFonts w:ascii="Antique Olive Roman" w:eastAsiaTheme="minorHAnsi" w:hAnsi="Antique Olive Roman" w:cs="ConsolasRegular"/>
+          <w:color w:val="222222"/>
+          <w:sz w:val="20"/>
+          <w:szCs w:val="20"/>
+        </w:rPr>
+        <w:t>WorkField</w:t>
+      </w:r>
+      <w:proofErr w:type="spellEnd"/>
+      <w:r>
+        <w:rPr>
+          <w:rFonts w:ascii="Antique Olive Roman" w:eastAsiaTheme="minorHAnsi" w:hAnsi="Antique Olive Roman" w:cs="ConsolasRegular"/>
+          <w:color w:val="222222"/>
+          <w:sz w:val="20"/>
+          <w:szCs w:val="20"/>
+        </w:rPr>
+        <w:t>++; }</w:t>
+      </w:r>
+    </w:p>
+    <w:p>
+      <w:pPr>
+        <w:autoSpaceDE w:val="0"/>
+        <w:autoSpaceDN w:val="0"/>
+        <w:adjustRightInd w:val="0"/>
+        <w:rPr>
+          <w:rFonts w:ascii="Antique Olive Roman" w:eastAsiaTheme="minorHAnsi" w:hAnsi="Antique Olive Roman" w:cs="ConsolasRegular"/>
+          <w:color w:val="222222"/>
+          <w:sz w:val="20"/>
+          <w:szCs w:val="20"/>
+        </w:rPr>
+      </w:pPr>
+      <w:proofErr w:type="gramStart"/>
+      <w:r>
+        <w:rPr>
+          <w:rFonts w:ascii="Antique Olive Roman" w:eastAsiaTheme="minorHAnsi" w:hAnsi="Antique Olive Roman" w:cs="ConsolasRegular"/>
+          <w:color w:val="222222"/>
+          <w:sz w:val="20"/>
+          <w:szCs w:val="20"/>
+        </w:rPr>
+        <w:t>public</w:t>
+      </w:r>
+      <w:proofErr w:type="gramEnd"/>
+      <w:r>
+        <w:rPr>
+          <w:rFonts w:ascii="Antique Olive Roman" w:eastAsiaTheme="minorHAnsi" w:hAnsi="Antique Olive Roman" w:cs="ConsolasRegular"/>
+          <w:color w:val="222222"/>
+          <w:sz w:val="20"/>
+          <w:szCs w:val="20"/>
+        </w:rPr>
+        <w:t xml:space="preserve"> </w:t>
+      </w:r>
+      <w:proofErr w:type="spellStart"/>
+      <w:r>
+        <w:rPr>
+          <w:rFonts w:ascii="Antique Olive Roman" w:eastAsiaTheme="minorHAnsi" w:hAnsi="Antique Olive Roman" w:cs="ConsolasRegular"/>
+          <w:color w:val="222222"/>
+          <w:sz w:val="20"/>
+          <w:szCs w:val="20"/>
+        </w:rPr>
+        <w:t>int</w:t>
+      </w:r>
+      <w:proofErr w:type="spellEnd"/>
+      <w:r>
+        <w:rPr>
+          <w:rFonts w:ascii="Antique Olive Roman" w:eastAsiaTheme="minorHAnsi" w:hAnsi="Antique Olive Roman" w:cs="ConsolasRegular"/>
+          <w:color w:val="222222"/>
+          <w:sz w:val="20"/>
+          <w:szCs w:val="20"/>
+        </w:rPr>
+        <w:t xml:space="preserve"> </w:t>
+      </w:r>
+      <w:proofErr w:type="spellStart"/>
+      <w:r>
+        <w:rPr>
+          <w:rFonts w:ascii="Antique Olive Roman" w:eastAsiaTheme="minorHAnsi" w:hAnsi="Antique Olive Roman" w:cs="ConsolasRegular"/>
+          <w:color w:val="222222"/>
+          <w:sz w:val="20"/>
+          <w:szCs w:val="20"/>
+        </w:rPr>
+        <w:t>WorkField</w:t>
+      </w:r>
+      <w:proofErr w:type="spellEnd"/>
+      <w:r>
+        <w:rPr>
+          <w:rFonts w:ascii="Antique Olive Roman" w:eastAsiaTheme="minorHAnsi" w:hAnsi="Antique Olive Roman" w:cs="ConsolasRegular"/>
+          <w:color w:val="222222"/>
+          <w:sz w:val="20"/>
+          <w:szCs w:val="20"/>
+        </w:rPr>
+        <w:t>;</w:t>
+      </w:r>
+    </w:p>
+    <w:p>
+      <w:pPr>
+        <w:autoSpaceDE w:val="0"/>
+        <w:autoSpaceDN w:val="0"/>
+        <w:adjustRightInd w:val="0"/>
+        <w:rPr>
+          <w:rFonts w:ascii="Antique Olive Roman" w:eastAsiaTheme="minorHAnsi" w:hAnsi="Antique Olive Roman" w:cs="ConsolasRegular"/>
+          <w:color w:val="222222"/>
+          <w:sz w:val="20"/>
+          <w:szCs w:val="20"/>
+        </w:rPr>
+      </w:pPr>
+      <w:proofErr w:type="gramStart"/>
+      <w:r>
+        <w:rPr>
+          <w:rFonts w:ascii="Antique Olive Roman" w:eastAsiaTheme="minorHAnsi" w:hAnsi="Antique Olive Roman" w:cs="ConsolasRegular"/>
+          <w:color w:val="222222"/>
+          <w:sz w:val="20"/>
+          <w:szCs w:val="20"/>
+        </w:rPr>
+        <w:t>public</w:t>
+      </w:r>
+      <w:proofErr w:type="gramEnd"/>
+      <w:r>
+        <w:rPr>
+          <w:rFonts w:ascii="Antique Olive Roman" w:eastAsiaTheme="minorHAnsi" w:hAnsi="Antique Olive Roman" w:cs="ConsolasRegular"/>
+          <w:color w:val="222222"/>
+          <w:sz w:val="20"/>
+          <w:szCs w:val="20"/>
+        </w:rPr>
+        <w:t xml:space="preserve"> </w:t>
+      </w:r>
+      <w:proofErr w:type="spellStart"/>
+      <w:r>
+        <w:rPr>
+          <w:rFonts w:ascii="Antique Olive Roman" w:eastAsiaTheme="minorHAnsi" w:hAnsi="Antique Olive Roman" w:cs="ConsolasRegular"/>
+          <w:color w:val="222222"/>
+          <w:sz w:val="20"/>
+          <w:szCs w:val="20"/>
+        </w:rPr>
+        <w:t>int</w:t>
+      </w:r>
+      <w:proofErr w:type="spellEnd"/>
+      <w:r>
+        <w:rPr>
+          <w:rFonts w:ascii="Antique Olive Roman" w:eastAsiaTheme="minorHAnsi" w:hAnsi="Antique Olive Roman" w:cs="ConsolasRegular"/>
+          <w:color w:val="222222"/>
+          <w:sz w:val="20"/>
+          <w:szCs w:val="20"/>
+        </w:rPr>
+        <w:t xml:space="preserve"> </w:t>
+      </w:r>
+      <w:proofErr w:type="spellStart"/>
+      <w:r>
+        <w:rPr>
+          <w:rFonts w:ascii="Antique Olive Roman" w:eastAsiaTheme="minorHAnsi" w:hAnsi="Antique Olive Roman" w:cs="ConsolasRegular"/>
+          <w:color w:val="222222"/>
+          <w:sz w:val="20"/>
+          <w:szCs w:val="20"/>
+        </w:rPr>
+        <w:t>WorkProperty</w:t>
+      </w:r>
+      <w:proofErr w:type="spellEnd"/>
+    </w:p>
+    <w:p>
+      <w:pPr>
+        <w:autoSpaceDE w:val="0"/>
+        <w:autoSpaceDN w:val="0"/>
+        <w:adjustRightInd w:val="0"/>
+        <w:rPr>
+          <w:rFonts w:ascii="Antique Olive Roman" w:eastAsiaTheme="minorHAnsi" w:hAnsi="Antique Olive Roman" w:cs="ConsolasRegular"/>
+          <w:color w:val="222222"/>
+          <w:sz w:val="20"/>
+          <w:szCs w:val="20"/>
+        </w:rPr>
+      </w:pPr>
+      <w:r>
+        <w:rPr>
+          <w:rFonts w:ascii="Antique Olive Roman" w:eastAsiaTheme="minorHAnsi" w:hAnsi="Antique Olive Roman" w:cs="ConsolasRegular"/>
+          <w:color w:val="222222"/>
+          <w:sz w:val="20"/>
+          <w:szCs w:val="20"/>
+        </w:rPr>
+        <w:t>{</w:t>
+      </w:r>
+    </w:p>
+    <w:p>
+      <w:pPr>
+        <w:autoSpaceDE w:val="0"/>
+        <w:autoSpaceDN w:val="0"/>
+        <w:adjustRightInd w:val="0"/>
+        <w:rPr>
+          <w:rFonts w:ascii="Antique Olive Roman" w:eastAsiaTheme="minorHAnsi" w:hAnsi="Antique Olive Roman" w:cs="ConsolasRegular"/>
+          <w:color w:val="222222"/>
+          <w:sz w:val="20"/>
+          <w:szCs w:val="20"/>
+        </w:rPr>
+      </w:pPr>
+      <w:proofErr w:type="gramStart"/>
+      <w:r>
+        <w:rPr>
+          <w:rFonts w:ascii="Antique Olive Roman" w:eastAsiaTheme="minorHAnsi" w:hAnsi="Antique Olive Roman" w:cs="ConsolasRegular"/>
+          <w:color w:val="222222"/>
+          <w:sz w:val="20"/>
+          <w:szCs w:val="20"/>
+        </w:rPr>
+        <w:t>get</w:t>
+      </w:r>
+      <w:proofErr w:type="gramEnd"/>
+      <w:r>
+        <w:rPr>
+          <w:rFonts w:ascii="Antique Olive Roman" w:eastAsiaTheme="minorHAnsi" w:hAnsi="Antique Olive Roman" w:cs="ConsolasRegular"/>
+          <w:color w:val="222222"/>
+          <w:sz w:val="20"/>
+          <w:szCs w:val="20"/>
+        </w:rPr>
+        <w:t xml:space="preserve"> { return 0; }</w:t>
+      </w:r>
+    </w:p>
+    <w:p>
+      <w:pPr>
+        <w:autoSpaceDE w:val="0"/>
+        <w:autoSpaceDN w:val="0"/>
+        <w:adjustRightInd w:val="0"/>
+        <w:rPr>
+          <w:rFonts w:ascii="Antique Olive Roman" w:eastAsiaTheme="minorHAnsi" w:hAnsi="Antique Olive Roman" w:cs="ConsolasRegular"/>
+          <w:color w:val="222222"/>
+          <w:sz w:val="20"/>
+          <w:szCs w:val="20"/>
+        </w:rPr>
+      </w:pPr>
+      <w:r>
+        <w:rPr>
+          <w:rFonts w:ascii="Antique Olive Roman" w:eastAsiaTheme="minorHAnsi" w:hAnsi="Antique Olive Roman" w:cs="ConsolasRegular"/>
+          <w:color w:val="222222"/>
+          <w:sz w:val="20"/>
+          <w:szCs w:val="20"/>
+        </w:rPr>
+        <w:t>}</w:t>
+      </w:r>
+    </w:p>
+    <w:p>
+      <w:pPr>
+        <w:autoSpaceDE w:val="0"/>
+        <w:autoSpaceDN w:val="0"/>
+        <w:adjustRightInd w:val="0"/>
+        <w:rPr>
+          <w:rFonts w:ascii="Antique Olive Roman" w:eastAsiaTheme="minorHAnsi" w:hAnsi="Antique Olive Roman" w:cs="ConsolasRegular"/>
+          <w:color w:val="222222"/>
+          <w:sz w:val="20"/>
+          <w:szCs w:val="20"/>
+        </w:rPr>
+      </w:pPr>
+      <w:r>
+        <w:rPr>
+          <w:rFonts w:ascii="Antique Olive Roman" w:eastAsiaTheme="minorHAnsi" w:hAnsi="Antique Olive Roman" w:cs="ConsolasRegular"/>
+          <w:color w:val="222222"/>
+          <w:sz w:val="20"/>
+          <w:szCs w:val="20"/>
+        </w:rPr>
+        <w:t>}</w:t>
+      </w:r>
+    </w:p>
+    <w:p>
+      <w:pPr>
+        <w:autoSpaceDE w:val="0"/>
+        <w:autoSpaceDN w:val="0"/>
+        <w:adjustRightInd w:val="0"/>
+        <w:rPr>
+          <w:rFonts w:ascii="Antique Olive Roman" w:eastAsiaTheme="minorHAnsi" w:hAnsi="Antique Olive Roman" w:cs="ConsolasRegular"/>
+          <w:color w:val="222222"/>
+          <w:sz w:val="20"/>
+          <w:szCs w:val="20"/>
+        </w:rPr>
+      </w:pPr>
+      <w:proofErr w:type="gramStart"/>
+      <w:r>
+        <w:rPr>
+          <w:rFonts w:ascii="Antique Olive Roman" w:eastAsiaTheme="minorHAnsi" w:hAnsi="Antique Olive Roman" w:cs="ConsolasRegular"/>
+          <w:color w:val="222222"/>
+          <w:sz w:val="20"/>
+          <w:szCs w:val="20"/>
+        </w:rPr>
+        <w:t>public</w:t>
+      </w:r>
+      <w:proofErr w:type="gramEnd"/>
+      <w:r>
+        <w:rPr>
+          <w:rFonts w:ascii="Antique Olive Roman" w:eastAsiaTheme="minorHAnsi" w:hAnsi="Antique Olive Roman" w:cs="ConsolasRegular"/>
+          <w:color w:val="222222"/>
+          <w:sz w:val="20"/>
+          <w:szCs w:val="20"/>
+        </w:rPr>
+        <w:t xml:space="preserve"> class </w:t>
+      </w:r>
+      <w:proofErr w:type="spellStart"/>
+      <w:r>
+        <w:rPr>
+          <w:rFonts w:ascii="Antique Olive Roman" w:eastAsiaTheme="minorHAnsi" w:hAnsi="Antique Olive Roman" w:cs="ConsolasRegular"/>
+          <w:color w:val="222222"/>
+          <w:sz w:val="20"/>
+          <w:szCs w:val="20"/>
+        </w:rPr>
+        <w:t>DerivedClass</w:t>
+      </w:r>
+      <w:proofErr w:type="spellEnd"/>
+      <w:r>
+        <w:rPr>
+          <w:rFonts w:ascii="Antique Olive Roman" w:eastAsiaTheme="minorHAnsi" w:hAnsi="Antique Olive Roman" w:cs="ConsolasRegular"/>
+          <w:color w:val="222222"/>
+          <w:sz w:val="20"/>
+          <w:szCs w:val="20"/>
+        </w:rPr>
+        <w:t xml:space="preserve"> : </w:t>
+      </w:r>
+      <w:proofErr w:type="spellStart"/>
+      <w:r>
+        <w:rPr>
+          <w:rFonts w:ascii="Antique Olive Roman" w:eastAsiaTheme="minorHAnsi" w:hAnsi="Antique Olive Roman" w:cs="ConsolasRegular"/>
+          <w:color w:val="222222"/>
+          <w:sz w:val="20"/>
+          <w:szCs w:val="20"/>
+        </w:rPr>
+        <w:t>BaseClass</w:t>
+      </w:r>
+      <w:proofErr w:type="spellEnd"/>
+    </w:p>
+    <w:p>
+      <w:pPr>
+        <w:autoSpaceDE w:val="0"/>
+        <w:autoSpaceDN w:val="0"/>
+        <w:adjustRightInd w:val="0"/>
+        <w:rPr>
+          <w:rFonts w:ascii="Antique Olive Roman" w:eastAsiaTheme="minorHAnsi" w:hAnsi="Antique Olive Roman" w:cs="ConsolasRegular"/>
+          <w:color w:val="222222"/>
+          <w:sz w:val="20"/>
+          <w:szCs w:val="20"/>
+        </w:rPr>
+      </w:pPr>
+      <w:r>
+        <w:rPr>
+          <w:rFonts w:ascii="Antique Olive Roman" w:eastAsiaTheme="minorHAnsi" w:hAnsi="Antique Olive Roman" w:cs="ConsolasRegular"/>
+          <w:color w:val="222222"/>
+          <w:sz w:val="20"/>
+          <w:szCs w:val="20"/>
+        </w:rPr>
+        <w:t>{</w:t>
+      </w:r>
+    </w:p>
+    <w:p>
+      <w:pPr>
+        <w:autoSpaceDE w:val="0"/>
+        <w:autoSpaceDN w:val="0"/>
+        <w:adjustRightInd w:val="0"/>
+        <w:rPr>
+          <w:rFonts w:ascii="Antique Olive Roman" w:eastAsiaTheme="minorHAnsi" w:hAnsi="Antique Olive Roman" w:cs="ConsolasRegular"/>
+          <w:color w:val="222222"/>
+          <w:sz w:val="20"/>
+          <w:szCs w:val="20"/>
+        </w:rPr>
+      </w:pPr>
+      <w:proofErr w:type="gramStart"/>
+      <w:r>
+        <w:rPr>
+          <w:rFonts w:ascii="Antique Olive Roman" w:eastAsiaTheme="minorHAnsi" w:hAnsi="Antique Olive Roman" w:cs="ConsolasRegular"/>
+          <w:color w:val="222222"/>
+          <w:sz w:val="20"/>
+          <w:szCs w:val="20"/>
+        </w:rPr>
+        <w:t>public</w:t>
+      </w:r>
+      <w:proofErr w:type="gramEnd"/>
+      <w:r>
+        <w:rPr>
+          <w:rFonts w:ascii="Antique Olive Roman" w:eastAsiaTheme="minorHAnsi" w:hAnsi="Antique Olive Roman" w:cs="ConsolasRegular"/>
+          <w:color w:val="222222"/>
+          <w:sz w:val="20"/>
+          <w:szCs w:val="20"/>
+        </w:rPr>
+        <w:t xml:space="preserve"> new void </w:t>
+      </w:r>
+      <w:proofErr w:type="spellStart"/>
+      <w:r>
+        <w:rPr>
+          <w:rFonts w:ascii="Antique Olive Roman" w:eastAsiaTheme="minorHAnsi" w:hAnsi="Antique Olive Roman" w:cs="ConsolasRegular"/>
+          <w:color w:val="222222"/>
+          <w:sz w:val="20"/>
+          <w:szCs w:val="20"/>
+        </w:rPr>
+        <w:t>DoWork</w:t>
+      </w:r>
+      <w:proofErr w:type="spellEnd"/>
+      <w:r>
+        <w:rPr>
+          <w:rFonts w:ascii="Antique Olive Roman" w:eastAsiaTheme="minorHAnsi" w:hAnsi="Antique Olive Roman" w:cs="ConsolasRegular"/>
+          <w:color w:val="222222"/>
+          <w:sz w:val="20"/>
+          <w:szCs w:val="20"/>
+        </w:rPr>
+        <w:t xml:space="preserve">() { </w:t>
+      </w:r>
+      <w:proofErr w:type="spellStart"/>
+      <w:r>
+        <w:rPr>
+          <w:rFonts w:ascii="Antique Olive Roman" w:eastAsiaTheme="minorHAnsi" w:hAnsi="Antique Olive Roman" w:cs="ConsolasRegular"/>
+          <w:color w:val="222222"/>
+          <w:sz w:val="20"/>
+          <w:szCs w:val="20"/>
+        </w:rPr>
+        <w:t>WorkField</w:t>
+      </w:r>
+      <w:proofErr w:type="spellEnd"/>
+      <w:r>
+        <w:rPr>
+          <w:rFonts w:ascii="Antique Olive Roman" w:eastAsiaTheme="minorHAnsi" w:hAnsi="Antique Olive Roman" w:cs="ConsolasRegular"/>
+          <w:color w:val="222222"/>
+          <w:sz w:val="20"/>
+          <w:szCs w:val="20"/>
+        </w:rPr>
+        <w:t>++; }</w:t>
+      </w:r>
+      <w:r>
+        <w:rPr>
+          <w:rFonts w:ascii="Antique Olive Roman" w:eastAsiaTheme="minorHAnsi" w:hAnsi="Antique Olive Roman" w:cs="ConsolasRegular"/>
+          <w:color w:val="222222"/>
+          <w:sz w:val="20"/>
+          <w:szCs w:val="20"/>
+        </w:rPr>
+        <w:t xml:space="preserve">        </w:t>
+      </w:r>
+      <w:r>
+        <w:rPr>
+          <w:rFonts w:ascii="Antique Olive Roman" w:eastAsiaTheme="minorHAnsi" w:hAnsi="Antique Olive Roman" w:cs="ConsolasRegular"/>
+          <w:color w:val="222222"/>
+          <w:sz w:val="20"/>
+          <w:szCs w:val="20"/>
+        </w:rPr>
+        <w:t>// NEW Memory location</w:t>
+      </w:r>
+    </w:p>
+    <w:p>
+      <w:pPr>
+        <w:autoSpaceDE w:val="0"/>
+        <w:autoSpaceDN w:val="0"/>
+        <w:adjustRightInd w:val="0"/>
+        <w:rPr>
+          <w:rFonts w:ascii="Antique Olive Roman" w:eastAsiaTheme="minorHAnsi" w:hAnsi="Antique Olive Roman" w:cs="ConsolasRegular"/>
+          <w:color w:val="222222"/>
+          <w:sz w:val="20"/>
+          <w:szCs w:val="20"/>
+        </w:rPr>
+      </w:pPr>
+      <w:proofErr w:type="gramStart"/>
+      <w:r>
+        <w:rPr>
+          <w:rFonts w:ascii="Antique Olive Roman" w:eastAsiaTheme="minorHAnsi" w:hAnsi="Antique Olive Roman" w:cs="ConsolasRegular"/>
+          <w:color w:val="222222"/>
+          <w:sz w:val="20"/>
+          <w:szCs w:val="20"/>
+        </w:rPr>
+        <w:t>public</w:t>
+      </w:r>
+      <w:proofErr w:type="gramEnd"/>
+      <w:r>
+        <w:rPr>
+          <w:rFonts w:ascii="Antique Olive Roman" w:eastAsiaTheme="minorHAnsi" w:hAnsi="Antique Olive Roman" w:cs="ConsolasRegular"/>
+          <w:color w:val="222222"/>
+          <w:sz w:val="20"/>
+          <w:szCs w:val="20"/>
+        </w:rPr>
+        <w:t xml:space="preserve"> new </w:t>
+      </w:r>
+      <w:proofErr w:type="spellStart"/>
+      <w:r>
+        <w:rPr>
+          <w:rFonts w:ascii="Antique Olive Roman" w:eastAsiaTheme="minorHAnsi" w:hAnsi="Antique Olive Roman" w:cs="ConsolasRegular"/>
+          <w:color w:val="222222"/>
+          <w:sz w:val="20"/>
+          <w:szCs w:val="20"/>
+        </w:rPr>
+        <w:t>int</w:t>
+      </w:r>
+      <w:proofErr w:type="spellEnd"/>
+      <w:r>
+        <w:rPr>
+          <w:rFonts w:ascii="Antique Olive Roman" w:eastAsiaTheme="minorHAnsi" w:hAnsi="Antique Olive Roman" w:cs="ConsolasRegular"/>
+          <w:color w:val="222222"/>
+          <w:sz w:val="20"/>
+          <w:szCs w:val="20"/>
+        </w:rPr>
+        <w:t xml:space="preserve"> </w:t>
+      </w:r>
+      <w:proofErr w:type="spellStart"/>
+      <w:r>
+        <w:rPr>
+          <w:rFonts w:ascii="Antique Olive Roman" w:eastAsiaTheme="minorHAnsi" w:hAnsi="Antique Olive Roman" w:cs="ConsolasRegular"/>
+          <w:color w:val="222222"/>
+          <w:sz w:val="20"/>
+          <w:szCs w:val="20"/>
+        </w:rPr>
+        <w:t>WorkField</w:t>
+      </w:r>
+      <w:proofErr w:type="spellEnd"/>
+      <w:r>
+        <w:rPr>
+          <w:rFonts w:ascii="Antique Olive Roman" w:eastAsiaTheme="minorHAnsi" w:hAnsi="Antique Olive Roman" w:cs="ConsolasRegular"/>
+          <w:color w:val="222222"/>
+          <w:sz w:val="20"/>
+          <w:szCs w:val="20"/>
+        </w:rPr>
+        <w:t>;</w:t>
+      </w:r>
+    </w:p>
+    <w:p>
+      <w:pPr>
+        <w:autoSpaceDE w:val="0"/>
+        <w:autoSpaceDN w:val="0"/>
+        <w:adjustRightInd w:val="0"/>
+        <w:rPr>
+          <w:rFonts w:ascii="Antique Olive Roman" w:eastAsiaTheme="minorHAnsi" w:hAnsi="Antique Olive Roman" w:cs="ConsolasRegular"/>
+          <w:color w:val="222222"/>
+          <w:sz w:val="20"/>
+          <w:szCs w:val="20"/>
+        </w:rPr>
+      </w:pPr>
+      <w:proofErr w:type="gramStart"/>
+      <w:r>
+        <w:rPr>
+          <w:rFonts w:ascii="Antique Olive Roman" w:eastAsiaTheme="minorHAnsi" w:hAnsi="Antique Olive Roman" w:cs="ConsolasRegular"/>
+          <w:color w:val="222222"/>
+          <w:sz w:val="20"/>
+          <w:szCs w:val="20"/>
+        </w:rPr>
+        <w:t>public</w:t>
+      </w:r>
+      <w:proofErr w:type="gramEnd"/>
+      <w:r>
+        <w:rPr>
+          <w:rFonts w:ascii="Antique Olive Roman" w:eastAsiaTheme="minorHAnsi" w:hAnsi="Antique Olive Roman" w:cs="ConsolasRegular"/>
+          <w:color w:val="222222"/>
+          <w:sz w:val="20"/>
+          <w:szCs w:val="20"/>
+        </w:rPr>
+        <w:t xml:space="preserve"> new </w:t>
+      </w:r>
+      <w:proofErr w:type="spellStart"/>
+      <w:r>
+        <w:rPr>
+          <w:rFonts w:ascii="Antique Olive Roman" w:eastAsiaTheme="minorHAnsi" w:hAnsi="Antique Olive Roman" w:cs="ConsolasRegular"/>
+          <w:color w:val="222222"/>
+          <w:sz w:val="20"/>
+          <w:szCs w:val="20"/>
+        </w:rPr>
+        <w:t>int</w:t>
+      </w:r>
+      <w:proofErr w:type="spellEnd"/>
+      <w:r>
+        <w:rPr>
+          <w:rFonts w:ascii="Antique Olive Roman" w:eastAsiaTheme="minorHAnsi" w:hAnsi="Antique Olive Roman" w:cs="ConsolasRegular"/>
+          <w:color w:val="222222"/>
+          <w:sz w:val="20"/>
+          <w:szCs w:val="20"/>
+        </w:rPr>
+        <w:t xml:space="preserve"> </w:t>
+      </w:r>
+      <w:proofErr w:type="spellStart"/>
+      <w:r>
+        <w:rPr>
+          <w:rFonts w:ascii="Antique Olive Roman" w:eastAsiaTheme="minorHAnsi" w:hAnsi="Antique Olive Roman" w:cs="ConsolasRegular"/>
+          <w:color w:val="222222"/>
+          <w:sz w:val="20"/>
+          <w:szCs w:val="20"/>
+        </w:rPr>
+        <w:t>WorkProperty</w:t>
+      </w:r>
+      <w:proofErr w:type="spellEnd"/>
+    </w:p>
+    <w:p>
+      <w:pPr>
+        <w:autoSpaceDE w:val="0"/>
+        <w:autoSpaceDN w:val="0"/>
+        <w:adjustRightInd w:val="0"/>
+        <w:rPr>
+          <w:rFonts w:ascii="Antique Olive Roman" w:eastAsiaTheme="minorHAnsi" w:hAnsi="Antique Olive Roman" w:cs="ConsolasRegular"/>
+          <w:color w:val="222222"/>
+          <w:sz w:val="20"/>
+          <w:szCs w:val="20"/>
+        </w:rPr>
+      </w:pPr>
+      <w:r>
+        <w:rPr>
+          <w:rFonts w:ascii="Antique Olive Roman" w:eastAsiaTheme="minorHAnsi" w:hAnsi="Antique Olive Roman" w:cs="ConsolasRegular"/>
+          <w:color w:val="222222"/>
+          <w:sz w:val="20"/>
+          <w:szCs w:val="20"/>
+        </w:rPr>
+        <w:t>{</w:t>
+      </w:r>
+    </w:p>
+    <w:p>
+      <w:pPr>
+        <w:autoSpaceDE w:val="0"/>
+        <w:autoSpaceDN w:val="0"/>
+        <w:adjustRightInd w:val="0"/>
+        <w:rPr>
+          <w:rFonts w:ascii="Antique Olive Roman" w:eastAsiaTheme="minorHAnsi" w:hAnsi="Antique Olive Roman" w:cs="ConsolasRegular"/>
+          <w:color w:val="222222"/>
+          <w:sz w:val="20"/>
+          <w:szCs w:val="20"/>
+        </w:rPr>
+      </w:pPr>
+      <w:proofErr w:type="gramStart"/>
+      <w:r>
+        <w:rPr>
+          <w:rFonts w:ascii="Antique Olive Roman" w:eastAsiaTheme="minorHAnsi" w:hAnsi="Antique Olive Roman" w:cs="ConsolasRegular"/>
+          <w:color w:val="222222"/>
+          <w:sz w:val="20"/>
+          <w:szCs w:val="20"/>
+        </w:rPr>
+        <w:t>get</w:t>
+      </w:r>
+      <w:proofErr w:type="gramEnd"/>
+      <w:r>
+        <w:rPr>
+          <w:rFonts w:ascii="Antique Olive Roman" w:eastAsiaTheme="minorHAnsi" w:hAnsi="Antique Olive Roman" w:cs="ConsolasRegular"/>
+          <w:color w:val="222222"/>
+          <w:sz w:val="20"/>
+          <w:szCs w:val="20"/>
+        </w:rPr>
+        <w:t xml:space="preserve"> { return 0; }</w:t>
+      </w:r>
+    </w:p>
+    <w:p>
+      <w:pPr>
+        <w:autoSpaceDE w:val="0"/>
+        <w:autoSpaceDN w:val="0"/>
+        <w:adjustRightInd w:val="0"/>
+        <w:rPr>
+          <w:rFonts w:ascii="Antique Olive Roman" w:eastAsiaTheme="minorHAnsi" w:hAnsi="Antique Olive Roman" w:cs="ConsolasRegular"/>
+          <w:color w:val="222222"/>
+          <w:sz w:val="20"/>
+          <w:szCs w:val="20"/>
+        </w:rPr>
+      </w:pPr>
+      <w:r>
+        <w:rPr>
+          <w:rFonts w:ascii="Antique Olive Roman" w:eastAsiaTheme="minorHAnsi" w:hAnsi="Antique Olive Roman" w:cs="ConsolasRegular"/>
+          <w:color w:val="222222"/>
+          <w:sz w:val="20"/>
+          <w:szCs w:val="20"/>
+        </w:rPr>
+        <w:t>}</w:t>
+      </w:r>
+    </w:p>
+    <w:p>
+      <w:pPr>
+        <w:autoSpaceDE w:val="0"/>
+        <w:autoSpaceDN w:val="0"/>
+        <w:adjustRightInd w:val="0"/>
+        <w:rPr>
+          <w:rFonts w:ascii="Antique Olive Roman" w:eastAsiaTheme="minorHAnsi" w:hAnsi="Antique Olive Roman" w:cs="ConsolasRegular"/>
+          <w:color w:val="222222"/>
+          <w:sz w:val="20"/>
+          <w:szCs w:val="20"/>
+        </w:rPr>
+      </w:pPr>
+      <w:r>
+        <w:rPr>
+          <w:rFonts w:ascii="Antique Olive Roman" w:eastAsiaTheme="minorHAnsi" w:hAnsi="Antique Olive Roman" w:cs="ConsolasRegular"/>
+          <w:color w:val="222222"/>
+          <w:sz w:val="20"/>
+          <w:szCs w:val="20"/>
+        </w:rPr>
+        <w:t>}</w:t>
+      </w:r>
+    </w:p>
+    <w:p>
+      <w:pPr>
+        <w:autoSpaceDE w:val="0"/>
+        <w:autoSpaceDN w:val="0"/>
+        <w:adjustRightInd w:val="0"/>
+        <w:rPr>
+          <w:rFonts w:ascii="Antique Olive Roman" w:eastAsiaTheme="minorHAnsi" w:hAnsi="Antique Olive Roman" w:cs="ConsolasRegular"/>
+          <w:color w:val="222222"/>
+          <w:sz w:val="20"/>
+          <w:szCs w:val="20"/>
+        </w:rPr>
+      </w:pPr>
+    </w:p>
+    <w:p>
+      <w:pPr>
+        <w:autoSpaceDE w:val="0"/>
+        <w:autoSpaceDN w:val="0"/>
+        <w:adjustRightInd w:val="0"/>
+        <w:rPr>
+          <w:rFonts w:ascii="SegoeUIRegular" w:eastAsiaTheme="minorHAnsi" w:hAnsi="SegoeUIRegular" w:cs="SegoeUIRegular"/>
+          <w:color w:val="222222"/>
+          <w:sz w:val="25"/>
+          <w:szCs w:val="25"/>
+        </w:rPr>
+      </w:pPr>
+      <w:r>
+        <w:rPr>
+          <w:rFonts w:ascii="SegoeUIRegular" w:eastAsiaTheme="minorHAnsi" w:hAnsi="SegoeUIRegular" w:cs="SegoeUIRegular"/>
+          <w:color w:val="222222"/>
+          <w:sz w:val="25"/>
+          <w:szCs w:val="25"/>
+        </w:rPr>
+        <w:t>Hidden base class members can still be accessed from client code by casting the instance of the derived class to an instance of the base class. For example:</w:t>
+      </w:r>
+    </w:p>
+    <w:p>
+      <w:pPr>
+        <w:autoSpaceDE w:val="0"/>
+        <w:autoSpaceDN w:val="0"/>
+        <w:adjustRightInd w:val="0"/>
+        <w:rPr>
+          <w:rFonts w:ascii="SegoeUIRegular" w:eastAsiaTheme="minorHAnsi" w:hAnsi="SegoeUIRegular" w:cs="SegoeUIRegular"/>
+          <w:color w:val="222222"/>
+          <w:sz w:val="25"/>
+          <w:szCs w:val="25"/>
+        </w:rPr>
+      </w:pPr>
+    </w:p>
+    <w:p>
+      <w:pPr>
+        <w:autoSpaceDE w:val="0"/>
+        <w:autoSpaceDN w:val="0"/>
+        <w:adjustRightInd w:val="0"/>
+        <w:rPr>
+          <w:rFonts w:ascii="Antique Olive Roman" w:eastAsiaTheme="minorHAnsi" w:hAnsi="Antique Olive Roman" w:cs="ConsolasRegular"/>
+          <w:color w:val="222222"/>
+          <w:sz w:val="20"/>
+          <w:szCs w:val="20"/>
+        </w:rPr>
+      </w:pPr>
+      <w:proofErr w:type="spellStart"/>
+      <w:r>
+        <w:rPr>
+          <w:rFonts w:ascii="Antique Olive Roman" w:eastAsiaTheme="minorHAnsi" w:hAnsi="Antique Olive Roman" w:cs="ConsolasRegular"/>
+          <w:color w:val="222222"/>
+          <w:sz w:val="20"/>
+          <w:szCs w:val="20"/>
+        </w:rPr>
+        <w:t>DerivedClass</w:t>
+      </w:r>
+      <w:proofErr w:type="spellEnd"/>
+      <w:r>
+        <w:rPr>
+          <w:rFonts w:ascii="Antique Olive Roman" w:eastAsiaTheme="minorHAnsi" w:hAnsi="Antique Olive Roman" w:cs="ConsolasRegular"/>
+          <w:color w:val="222222"/>
+          <w:sz w:val="20"/>
+          <w:szCs w:val="20"/>
+        </w:rPr>
+        <w:t xml:space="preserve"> B = new </w:t>
+      </w:r>
+      <w:proofErr w:type="spellStart"/>
+      <w:proofErr w:type="gramStart"/>
+      <w:r>
+        <w:rPr>
+          <w:rFonts w:ascii="Antique Olive Roman" w:eastAsiaTheme="minorHAnsi" w:hAnsi="Antique Olive Roman" w:cs="ConsolasRegular"/>
+          <w:color w:val="222222"/>
+          <w:sz w:val="20"/>
+          <w:szCs w:val="20"/>
+        </w:rPr>
+        <w:t>DerivedClass</w:t>
+      </w:r>
+      <w:proofErr w:type="spellEnd"/>
+      <w:r>
+        <w:rPr>
+          <w:rFonts w:ascii="Antique Olive Roman" w:eastAsiaTheme="minorHAnsi" w:hAnsi="Antique Olive Roman" w:cs="ConsolasRegular"/>
+          <w:color w:val="222222"/>
+          <w:sz w:val="20"/>
+          <w:szCs w:val="20"/>
+        </w:rPr>
+        <w:t>(</w:t>
+      </w:r>
+      <w:proofErr w:type="gramEnd"/>
+      <w:r>
+        <w:rPr>
+          <w:rFonts w:ascii="Antique Olive Roman" w:eastAsiaTheme="minorHAnsi" w:hAnsi="Antique Olive Roman" w:cs="ConsolasRegular"/>
+          <w:color w:val="222222"/>
+          <w:sz w:val="20"/>
+          <w:szCs w:val="20"/>
+        </w:rPr>
+        <w:t>);</w:t>
+      </w:r>
+    </w:p>
+    <w:p>
+      <w:pPr>
+        <w:autoSpaceDE w:val="0"/>
+        <w:autoSpaceDN w:val="0"/>
+        <w:adjustRightInd w:val="0"/>
+        <w:rPr>
+          <w:rFonts w:ascii="Antique Olive Roman" w:eastAsiaTheme="minorHAnsi" w:hAnsi="Antique Olive Roman" w:cs="ConsolasRegular"/>
+          <w:color w:val="222222"/>
+          <w:sz w:val="20"/>
+          <w:szCs w:val="20"/>
+        </w:rPr>
+      </w:pPr>
+      <w:proofErr w:type="spellStart"/>
+      <w:proofErr w:type="gramStart"/>
+      <w:r>
+        <w:rPr>
+          <w:rFonts w:ascii="Antique Olive Roman" w:eastAsiaTheme="minorHAnsi" w:hAnsi="Antique Olive Roman" w:cs="ConsolasRegular"/>
+          <w:color w:val="222222"/>
+          <w:sz w:val="20"/>
+          <w:szCs w:val="20"/>
+        </w:rPr>
+        <w:t>B.DoWork</w:t>
+      </w:r>
+      <w:proofErr w:type="spellEnd"/>
+      <w:r>
+        <w:rPr>
+          <w:rFonts w:ascii="Antique Olive Roman" w:eastAsiaTheme="minorHAnsi" w:hAnsi="Antique Olive Roman" w:cs="ConsolasRegular"/>
+          <w:color w:val="222222"/>
+          <w:sz w:val="20"/>
+          <w:szCs w:val="20"/>
+        </w:rPr>
+        <w:t>(</w:t>
+      </w:r>
+      <w:proofErr w:type="gramEnd"/>
+      <w:r>
+        <w:rPr>
+          <w:rFonts w:ascii="Antique Olive Roman" w:eastAsiaTheme="minorHAnsi" w:hAnsi="Antique Olive Roman" w:cs="ConsolasRegular"/>
+          <w:color w:val="222222"/>
+          <w:sz w:val="20"/>
+          <w:szCs w:val="20"/>
+        </w:rPr>
+        <w:t>); // Calls the new method.</w:t>
+      </w:r>
+    </w:p>
+    <w:p>
+      <w:pPr>
+        <w:autoSpaceDE w:val="0"/>
+        <w:autoSpaceDN w:val="0"/>
+        <w:adjustRightInd w:val="0"/>
+        <w:rPr>
+          <w:rFonts w:ascii="Antique Olive Roman" w:eastAsiaTheme="minorHAnsi" w:hAnsi="Antique Olive Roman" w:cs="ConsolasRegular"/>
+          <w:color w:val="222222"/>
+          <w:sz w:val="20"/>
+          <w:szCs w:val="20"/>
+        </w:rPr>
+      </w:pPr>
+    </w:p>
+    <w:p>
+      <w:pPr>
+        <w:autoSpaceDE w:val="0"/>
+        <w:autoSpaceDN w:val="0"/>
+        <w:adjustRightInd w:val="0"/>
+        <w:rPr>
+          <w:rFonts w:ascii="Antique Olive Roman" w:eastAsiaTheme="minorHAnsi" w:hAnsi="Antique Olive Roman" w:cs="ConsolasRegular"/>
+          <w:color w:val="222222"/>
+          <w:sz w:val="20"/>
+          <w:szCs w:val="20"/>
+        </w:rPr>
+      </w:pPr>
+      <w:proofErr w:type="spellStart"/>
+      <w:r>
+        <w:rPr>
+          <w:rFonts w:ascii="Antique Olive Roman" w:eastAsiaTheme="minorHAnsi" w:hAnsi="Antique Olive Roman" w:cs="ConsolasRegular"/>
+          <w:color w:val="222222"/>
+          <w:sz w:val="20"/>
+          <w:szCs w:val="20"/>
+        </w:rPr>
+        <w:t>BaseClass</w:t>
+      </w:r>
+      <w:proofErr w:type="spellEnd"/>
+      <w:r>
+        <w:rPr>
+          <w:rFonts w:ascii="Antique Olive Roman" w:eastAsiaTheme="minorHAnsi" w:hAnsi="Antique Olive Roman" w:cs="ConsolasRegular"/>
+          <w:color w:val="222222"/>
+          <w:sz w:val="20"/>
+          <w:szCs w:val="20"/>
+        </w:rPr>
+        <w:t xml:space="preserve"> A = (</w:t>
+      </w:r>
+      <w:proofErr w:type="spellStart"/>
+      <w:r>
+        <w:rPr>
+          <w:rFonts w:ascii="Antique Olive Roman" w:eastAsiaTheme="minorHAnsi" w:hAnsi="Antique Olive Roman" w:cs="ConsolasRegular"/>
+          <w:color w:val="222222"/>
+          <w:sz w:val="20"/>
+          <w:szCs w:val="20"/>
+        </w:rPr>
+        <w:t>BaseClass</w:t>
+      </w:r>
+      <w:proofErr w:type="spellEnd"/>
+      <w:proofErr w:type="gramStart"/>
+      <w:r>
+        <w:rPr>
+          <w:rFonts w:ascii="Antique Olive Roman" w:eastAsiaTheme="minorHAnsi" w:hAnsi="Antique Olive Roman" w:cs="ConsolasRegular"/>
+          <w:color w:val="222222"/>
+          <w:sz w:val="20"/>
+          <w:szCs w:val="20"/>
+        </w:rPr>
+        <w:t>)B</w:t>
+      </w:r>
+      <w:proofErr w:type="gramEnd"/>
+      <w:r>
+        <w:rPr>
+          <w:rFonts w:ascii="Antique Olive Roman" w:eastAsiaTheme="minorHAnsi" w:hAnsi="Antique Olive Roman" w:cs="ConsolasRegular"/>
+          <w:color w:val="222222"/>
+          <w:sz w:val="20"/>
+          <w:szCs w:val="20"/>
+        </w:rPr>
+        <w:t>;</w:t>
+      </w:r>
+    </w:p>
+    <w:p>
+      <w:pPr>
+        <w:autoSpaceDE w:val="0"/>
+        <w:autoSpaceDN w:val="0"/>
+        <w:adjustRightInd w:val="0"/>
+        <w:rPr>
+          <w:rFonts w:ascii="Antique Olive Roman" w:eastAsiaTheme="minorHAnsi" w:hAnsi="Antique Olive Roman" w:cs="ConsolasRegular"/>
+          <w:color w:val="222222"/>
+          <w:sz w:val="20"/>
+          <w:szCs w:val="20"/>
+        </w:rPr>
+      </w:pPr>
+      <w:proofErr w:type="spellStart"/>
+      <w:proofErr w:type="gramStart"/>
+      <w:r>
+        <w:rPr>
+          <w:rFonts w:ascii="Antique Olive Roman" w:eastAsiaTheme="minorHAnsi" w:hAnsi="Antique Olive Roman" w:cs="ConsolasRegular"/>
+          <w:color w:val="222222"/>
+          <w:sz w:val="20"/>
+          <w:szCs w:val="20"/>
+        </w:rPr>
+        <w:t>A.DoWork</w:t>
+      </w:r>
+      <w:proofErr w:type="spellEnd"/>
+      <w:r>
+        <w:rPr>
+          <w:rFonts w:ascii="Antique Olive Roman" w:eastAsiaTheme="minorHAnsi" w:hAnsi="Antique Olive Roman" w:cs="ConsolasRegular"/>
+          <w:color w:val="222222"/>
+          <w:sz w:val="20"/>
+          <w:szCs w:val="20"/>
+        </w:rPr>
+        <w:t>(</w:t>
+      </w:r>
+      <w:proofErr w:type="gramEnd"/>
+      <w:r>
+        <w:rPr>
+          <w:rFonts w:ascii="Antique Olive Roman" w:eastAsiaTheme="minorHAnsi" w:hAnsi="Antique Olive Roman" w:cs="ConsolasRegular"/>
+          <w:color w:val="222222"/>
+          <w:sz w:val="20"/>
+          <w:szCs w:val="20"/>
+        </w:rPr>
+        <w:t>); // Calls the old method.</w:t>
+      </w:r>
+    </w:p>
+    <w:p>
+      <w:pPr>
+        <w:autoSpaceDE w:val="0"/>
+        <w:autoSpaceDN w:val="0"/>
+        <w:adjustRightInd w:val="0"/>
+        <w:rPr>
+          <w:rFonts w:ascii="Antique Olive Roman" w:eastAsiaTheme="minorHAnsi" w:hAnsi="Antique Olive Roman" w:cs="ConsolasRegular"/>
+          <w:color w:val="222222"/>
+          <w:sz w:val="20"/>
+          <w:szCs w:val="20"/>
+        </w:rPr>
+      </w:pPr>
+    </w:p>
+    <w:p>
+      <w:pPr>
+        <w:autoSpaceDE w:val="0"/>
+        <w:autoSpaceDN w:val="0"/>
+        <w:adjustRightInd w:val="0"/>
+        <w:rPr>
+          <w:rFonts w:ascii="SegoeUISemiboldRegular" w:eastAsiaTheme="minorHAnsi" w:hAnsi="SegoeUISemiboldRegular" w:cs="SegoeUISemiboldRegular"/>
           <w:color w:val="222222"/>
           <w:sz w:val="25"/>
           <w:szCs w:val="25"/>
           <w:u w:val="single"/>
         </w:rPr>
-        <w:t>overrides a virtual member, that member is called even when an instance of that class is being accessed as an</w:t>
-      </w:r>
-      <w:r>
-        <w:rPr>
-          <w:rFonts w:ascii="SegoeUIRegular" w:eastAsiaTheme="minorHAnsi" w:hAnsi="SegoeUIRegular" w:cs="SegoeUIRegular"/>
+      </w:pPr>
+      <w:r>
+        <w:rPr>
+          <w:rFonts w:ascii="SegoeUISemiboldRegular" w:eastAsiaTheme="minorHAnsi" w:hAnsi="SegoeUISemiboldRegular" w:cs="SegoeUISemiboldRegular"/>
           <w:color w:val="222222"/>
           <w:sz w:val="25"/>
           <w:szCs w:val="25"/>
           <w:u w:val="single"/>
         </w:rPr>
-        <w:t xml:space="preserve"> </w:t>
-      </w:r>
-      <w:r>
-        <w:rPr>
-          <w:rFonts w:ascii="SegoeUIRegular" w:eastAsiaTheme="minorHAnsi" w:hAnsi="SegoeUIRegular" w:cs="SegoeUIRegular"/>
+        <w:t>Preventing Derived Classes from Overriding Virtual Members</w:t>
+      </w:r>
+    </w:p>
+    <w:p>
+      <w:pPr>
+        <w:autoSpaceDE w:val="0"/>
+        <w:autoSpaceDN w:val="0"/>
+        <w:adjustRightInd w:val="0"/>
+        <w:rPr>
+          <w:rFonts w:ascii="SegoeUISemiboldRegular" w:eastAsiaTheme="minorHAnsi" w:hAnsi="SegoeUISemiboldRegular" w:cs="SegoeUISemiboldRegular"/>
           <w:color w:val="222222"/>
           <w:sz w:val="25"/>
           <w:szCs w:val="25"/>
           <w:u w:val="single"/>
         </w:rPr>
-        <w:t>instance of the base class (basically the memory location contains the overridden member).</w:t>
-      </w:r>
-      <w:r>
-        <w:rPr>
-          <w:rFonts w:ascii="SegoeUIRegular" w:eastAsiaTheme="minorHAnsi" w:hAnsi="SegoeUIRegular" w:cs="SegoeUIRegular"/>
-          <w:color w:val="222222"/>
-          <w:sz w:val="25"/>
-          <w:szCs w:val="25"/>
-        </w:rPr>
-        <w:t>The following code provides an example:</w:t>
-      </w:r>
+      </w:pPr>
     </w:p>
     <w:p>
       <w:pPr>
@@ -50664,12 +52172,41 @@
         <w:autoSpaceDN w:val="0"/>
         <w:adjustRightInd w:val="0"/>
         <w:rPr>
-          <w:rFonts w:ascii="ConsolasRegular" w:eastAsiaTheme="minorHAnsi" w:hAnsi="ConsolasRegular" w:cs="ConsolasRegular"/>
-          <w:color w:val="222222"/>
-          <w:sz w:val="18"/>
-          <w:szCs w:val="18"/>
-        </w:rPr>
-      </w:pPr>
+          <w:rFonts w:ascii="SegoeUIRegular" w:eastAsiaTheme="minorHAnsi" w:hAnsi="SegoeUIRegular" w:cs="SegoeUIRegular"/>
+          <w:color w:val="222222"/>
+          <w:sz w:val="25"/>
+          <w:szCs w:val="25"/>
+        </w:rPr>
+      </w:pPr>
+      <w:r>
+        <w:rPr>
+          <w:rFonts w:ascii="SegoeUIRegular" w:eastAsiaTheme="minorHAnsi" w:hAnsi="SegoeUIRegular" w:cs="SegoeUIRegular"/>
+          <w:color w:val="222222"/>
+          <w:sz w:val="25"/>
+          <w:szCs w:val="25"/>
+        </w:rPr>
+        <w:t xml:space="preserve">Virtual members remain </w:t>
+      </w:r>
+      <w:proofErr w:type="gramStart"/>
+      <w:r>
+        <w:rPr>
+          <w:rFonts w:ascii="SegoeUIRegular" w:eastAsiaTheme="minorHAnsi" w:hAnsi="SegoeUIRegular" w:cs="SegoeUIRegular"/>
+          <w:color w:val="222222"/>
+          <w:sz w:val="25"/>
+          <w:szCs w:val="25"/>
+        </w:rPr>
+        <w:t>virtual</w:t>
+      </w:r>
+      <w:proofErr w:type="gramEnd"/>
+      <w:r>
+        <w:rPr>
+          <w:rFonts w:ascii="SegoeUIRegular" w:eastAsiaTheme="minorHAnsi" w:hAnsi="SegoeUIRegular" w:cs="SegoeUIRegular"/>
+          <w:color w:val="222222"/>
+          <w:sz w:val="25"/>
+          <w:szCs w:val="25"/>
+        </w:rPr>
+        <w:t xml:space="preserve"> indefinitely, regardless of how many classes have been declared between the virtual member and the class that originally declared it. If class A declares a virtual member, and class B derives from A, and class C derives from B, class C inherits the virtual member, and has the option to override it, regardless of whether class B declared an override for that member. The following code provides an example:</w:t>
+      </w:r>
     </w:p>
     <w:p>
       <w:pPr>
@@ -50677,63 +52214,12 @@
         <w:autoSpaceDN w:val="0"/>
         <w:adjustRightInd w:val="0"/>
         <w:rPr>
-          <w:rFonts w:ascii="Antique Olive Roman" w:eastAsiaTheme="minorHAnsi" w:hAnsi="Antique Olive Roman" w:cs="ConsolasRegular"/>
-          <w:color w:val="222222"/>
-          <w:sz w:val="20"/>
-          <w:szCs w:val="20"/>
-        </w:rPr>
-      </w:pPr>
-      <w:proofErr w:type="spellStart"/>
-      <w:r>
-        <w:rPr>
-          <w:rFonts w:ascii="Antique Olive Roman" w:eastAsiaTheme="minorHAnsi" w:hAnsi="Antique Olive Roman" w:cs="ConsolasRegular"/>
-          <w:color w:val="222222"/>
-          <w:sz w:val="20"/>
-          <w:szCs w:val="20"/>
-        </w:rPr>
-        <w:t>DerivedClass</w:t>
-      </w:r>
-      <w:proofErr w:type="spellEnd"/>
-      <w:r>
-        <w:rPr>
-          <w:rFonts w:ascii="Antique Olive Roman" w:eastAsiaTheme="minorHAnsi" w:hAnsi="Antique Olive Roman" w:cs="ConsolasRegular"/>
-          <w:color w:val="222222"/>
-          <w:sz w:val="20"/>
-          <w:szCs w:val="20"/>
-        </w:rPr>
-        <w:t xml:space="preserve"> B = new </w:t>
-      </w:r>
-      <w:proofErr w:type="spellStart"/>
-      <w:proofErr w:type="gramStart"/>
-      <w:r>
-        <w:rPr>
-          <w:rFonts w:ascii="Antique Olive Roman" w:eastAsiaTheme="minorHAnsi" w:hAnsi="Antique Olive Roman" w:cs="ConsolasRegular"/>
-          <w:color w:val="222222"/>
-          <w:sz w:val="20"/>
-          <w:szCs w:val="20"/>
-        </w:rPr>
-        <w:t>DerivedClass</w:t>
-      </w:r>
-      <w:proofErr w:type="spellEnd"/>
-      <w:r>
-        <w:rPr>
-          <w:rFonts w:ascii="Antique Olive Roman" w:eastAsiaTheme="minorHAnsi" w:hAnsi="Antique Olive Roman" w:cs="ConsolasRegular"/>
-          <w:color w:val="222222"/>
-          <w:sz w:val="20"/>
-          <w:szCs w:val="20"/>
-        </w:rPr>
-        <w:t>(</w:t>
-      </w:r>
-      <w:proofErr w:type="gramEnd"/>
-      <w:r>
-        <w:rPr>
-          <w:rFonts w:ascii="Antique Olive Roman" w:eastAsiaTheme="minorHAnsi" w:hAnsi="Antique Olive Roman" w:cs="ConsolasRegular"/>
-          <w:color w:val="222222"/>
-          <w:sz w:val="20"/>
-          <w:szCs w:val="20"/>
-        </w:rPr>
-        <w:t>);</w:t>
-      </w:r>
+          <w:rFonts w:ascii="SegoeUIRegular" w:eastAsiaTheme="minorHAnsi" w:hAnsi="SegoeUIRegular" w:cs="SegoeUIRegular"/>
+          <w:color w:val="222222"/>
+          <w:sz w:val="25"/>
+          <w:szCs w:val="25"/>
+        </w:rPr>
+      </w:pPr>
     </w:p>
     <w:p>
       <w:pPr>
@@ -50747,7 +52233,6 @@
           <w:szCs w:val="20"/>
         </w:rPr>
       </w:pPr>
-      <w:proofErr w:type="spellStart"/>
       <w:proofErr w:type="gramStart"/>
       <w:r>
         <w:rPr>
@@ -50756,9 +52241,9 @@
           <w:sz w:val="20"/>
           <w:szCs w:val="20"/>
         </w:rPr>
-        <w:t>B.DoWork</w:t>
-      </w:r>
-      <w:proofErr w:type="spellEnd"/>
+        <w:t>public</w:t>
+      </w:r>
+      <w:proofErr w:type="gramEnd"/>
       <w:r>
         <w:rPr>
           <w:rFonts w:ascii="Antique Olive Roman" w:eastAsiaTheme="minorHAnsi" w:hAnsi="Antique Olive Roman" w:cs="ConsolasRegular"/>
@@ -50766,17 +52251,7 @@
           <w:sz w:val="20"/>
           <w:szCs w:val="20"/>
         </w:rPr>
-        <w:t>(</w:t>
-      </w:r>
-      <w:proofErr w:type="gramEnd"/>
-      <w:r>
-        <w:rPr>
-          <w:rFonts w:ascii="Antique Olive Roman" w:eastAsiaTheme="minorHAnsi" w:hAnsi="Antique Olive Roman" w:cs="ConsolasRegular"/>
-          <w:color w:val="222222"/>
-          <w:sz w:val="20"/>
-          <w:szCs w:val="20"/>
-        </w:rPr>
-        <w:t>); // Calls the new method.</w:t>
+        <w:t xml:space="preserve"> class A</w:t>
       </w:r>
     </w:p>
     <w:p>
@@ -50791,6 +52266,15 @@
           <w:szCs w:val="20"/>
         </w:rPr>
       </w:pPr>
+      <w:r>
+        <w:rPr>
+          <w:rFonts w:ascii="Antique Olive Roman" w:eastAsiaTheme="minorHAnsi" w:hAnsi="Antique Olive Roman" w:cs="ConsolasRegular"/>
+          <w:color w:val="222222"/>
+          <w:sz w:val="20"/>
+          <w:szCs w:val="20"/>
+        </w:rPr>
+        <w:t>{</w:t>
+      </w:r>
     </w:p>
     <w:p>
       <w:pPr>
@@ -50804,7 +52288,7 @@
           <w:szCs w:val="20"/>
         </w:rPr>
       </w:pPr>
-      <w:proofErr w:type="spellStart"/>
+      <w:proofErr w:type="gramStart"/>
       <w:r>
         <w:rPr>
           <w:rFonts w:ascii="Antique Olive Roman" w:eastAsiaTheme="minorHAnsi" w:hAnsi="Antique Olive Roman" w:cs="ConsolasRegular"/>
@@ -50812,9 +52296,9 @@
           <w:sz w:val="20"/>
           <w:szCs w:val="20"/>
         </w:rPr>
-        <w:t>BaseClass</w:t>
-      </w:r>
-      <w:proofErr w:type="spellEnd"/>
+        <w:t>public</w:t>
+      </w:r>
+      <w:proofErr w:type="gramEnd"/>
       <w:r>
         <w:rPr>
           <w:rFonts w:ascii="Antique Olive Roman" w:eastAsiaTheme="minorHAnsi" w:hAnsi="Antique Olive Roman" w:cs="ConsolasRegular"/>
@@ -50822,7 +52306,7 @@
           <w:sz w:val="20"/>
           <w:szCs w:val="20"/>
         </w:rPr>
-        <w:t xml:space="preserve"> A = (</w:t>
+        <w:t xml:space="preserve"> virtual void </w:t>
       </w:r>
       <w:proofErr w:type="spellStart"/>
       <w:r>
@@ -50832,10 +52316,9 @@
           <w:sz w:val="20"/>
           <w:szCs w:val="20"/>
         </w:rPr>
-        <w:t>BaseClass</w:t>
+        <w:t>DoWork</w:t>
       </w:r>
       <w:proofErr w:type="spellEnd"/>
-      <w:proofErr w:type="gramStart"/>
       <w:r>
         <w:rPr>
           <w:rFonts w:ascii="Antique Olive Roman" w:eastAsiaTheme="minorHAnsi" w:hAnsi="Antique Olive Roman" w:cs="ConsolasRegular"/>
@@ -50843,17 +52326,7 @@
           <w:sz w:val="20"/>
           <w:szCs w:val="20"/>
         </w:rPr>
-        <w:t>)B</w:t>
-      </w:r>
-      <w:proofErr w:type="gramEnd"/>
-      <w:r>
-        <w:rPr>
-          <w:rFonts w:ascii="Antique Olive Roman" w:eastAsiaTheme="minorHAnsi" w:hAnsi="Antique Olive Roman" w:cs="ConsolasRegular"/>
-          <w:color w:val="222222"/>
-          <w:sz w:val="20"/>
-          <w:szCs w:val="20"/>
-        </w:rPr>
-        <w:t>;</w:t>
+        <w:t>() { }</w:t>
       </w:r>
     </w:p>
     <w:p>
@@ -50868,8 +52341,6 @@
           <w:szCs w:val="20"/>
         </w:rPr>
       </w:pPr>
-      <w:proofErr w:type="spellStart"/>
-      <w:proofErr w:type="gramStart"/>
       <w:r>
         <w:rPr>
           <w:rFonts w:ascii="Antique Olive Roman" w:eastAsiaTheme="minorHAnsi" w:hAnsi="Antique Olive Roman" w:cs="ConsolasRegular"/>
@@ -50877,27 +52348,7 @@
           <w:sz w:val="20"/>
           <w:szCs w:val="20"/>
         </w:rPr>
-        <w:t>A.DoWork</w:t>
-      </w:r>
-      <w:proofErr w:type="spellEnd"/>
-      <w:r>
-        <w:rPr>
-          <w:rFonts w:ascii="Antique Olive Roman" w:eastAsiaTheme="minorHAnsi" w:hAnsi="Antique Olive Roman" w:cs="ConsolasRegular"/>
-          <w:color w:val="222222"/>
-          <w:sz w:val="20"/>
-          <w:szCs w:val="20"/>
-        </w:rPr>
-        <w:t>(</w:t>
-      </w:r>
-      <w:proofErr w:type="gramEnd"/>
-      <w:r>
-        <w:rPr>
-          <w:rFonts w:ascii="Antique Olive Roman" w:eastAsiaTheme="minorHAnsi" w:hAnsi="Antique Olive Roman" w:cs="ConsolasRegular"/>
-          <w:color w:val="222222"/>
-          <w:sz w:val="20"/>
-          <w:szCs w:val="20"/>
-        </w:rPr>
-        <w:t>); // Also calls the new method.</w:t>
+        <w:t>}</w:t>
       </w:r>
     </w:p>
     <w:p>
@@ -50906,9 +52357,32 @@
         <w:autoSpaceDN w:val="0"/>
         <w:adjustRightInd w:val="0"/>
         <w:rPr>
-          <w:u w:val="single"/>
-        </w:rPr>
-      </w:pPr>
+          <w:rFonts w:ascii="Antique Olive Roman" w:eastAsiaTheme="minorHAnsi" w:hAnsi="Antique Olive Roman" w:cs="ConsolasRegular"/>
+          <w:color w:val="222222"/>
+          <w:sz w:val="20"/>
+          <w:szCs w:val="20"/>
+        </w:rPr>
+      </w:pPr>
+      <w:proofErr w:type="gramStart"/>
+      <w:r>
+        <w:rPr>
+          <w:rFonts w:ascii="Antique Olive Roman" w:eastAsiaTheme="minorHAnsi" w:hAnsi="Antique Olive Roman" w:cs="ConsolasRegular"/>
+          <w:color w:val="222222"/>
+          <w:sz w:val="20"/>
+          <w:szCs w:val="20"/>
+        </w:rPr>
+        <w:t>public</w:t>
+      </w:r>
+      <w:proofErr w:type="gramEnd"/>
+      <w:r>
+        <w:rPr>
+          <w:rFonts w:ascii="Antique Olive Roman" w:eastAsiaTheme="minorHAnsi" w:hAnsi="Antique Olive Roman" w:cs="ConsolasRegular"/>
+          <w:color w:val="222222"/>
+          <w:sz w:val="20"/>
+          <w:szCs w:val="20"/>
+        </w:rPr>
+        <w:t xml:space="preserve"> class B : A</w:t>
+      </w:r>
     </w:p>
     <w:p>
       <w:pPr>
@@ -50916,38 +52390,21 @@
         <w:autoSpaceDN w:val="0"/>
         <w:adjustRightInd w:val="0"/>
         <w:rPr>
-          <w:rFonts w:ascii="SegoeUIRegular" w:eastAsiaTheme="minorHAnsi" w:hAnsi="SegoeUIRegular" w:cs="SegoeUIRegular"/>
-          <w:color w:val="222222"/>
-          <w:sz w:val="25"/>
-          <w:szCs w:val="25"/>
-        </w:rPr>
-      </w:pPr>
-      <w:r>
-        <w:rPr>
-          <w:rFonts w:ascii="SegoeUIRegular" w:eastAsiaTheme="minorHAnsi" w:hAnsi="SegoeUIRegular" w:cs="SegoeUIRegular"/>
-          <w:color w:val="222222"/>
-          <w:sz w:val="25"/>
-          <w:szCs w:val="25"/>
-        </w:rPr>
-        <w:t>Virtual methods and properties enable derived classes to extend a base class without needing to use the base class</w:t>
-      </w:r>
-      <w:r>
-        <w:rPr>
-          <w:rFonts w:ascii="SegoeUIRegular" w:eastAsiaTheme="minorHAnsi" w:hAnsi="SegoeUIRegular" w:cs="SegoeUIRegular"/>
-          <w:color w:val="222222"/>
-          <w:sz w:val="25"/>
-          <w:szCs w:val="25"/>
-        </w:rPr>
-        <w:t xml:space="preserve"> </w:t>
-      </w:r>
-      <w:r>
-        <w:rPr>
-          <w:rFonts w:ascii="SegoeUIRegular" w:eastAsiaTheme="minorHAnsi" w:hAnsi="SegoeUIRegular" w:cs="SegoeUIRegular"/>
-          <w:color w:val="222222"/>
-          <w:sz w:val="25"/>
-          <w:szCs w:val="25"/>
-        </w:rPr>
-        <w:t>implementation of a method. An</w:t>
+          <w:rFonts w:ascii="Antique Olive Roman" w:eastAsiaTheme="minorHAnsi" w:hAnsi="Antique Olive Roman" w:cs="ConsolasRegular"/>
+          <w:color w:val="222222"/>
+          <w:sz w:val="20"/>
+          <w:szCs w:val="20"/>
+        </w:rPr>
+      </w:pPr>
+      <w:r>
+        <w:rPr>
+          <w:rFonts w:ascii="Antique Olive Roman" w:eastAsiaTheme="minorHAnsi" w:hAnsi="Antique Olive Roman" w:cs="ConsolasRegular"/>
+          <w:color w:val="222222"/>
+          <w:sz w:val="20"/>
+          <w:szCs w:val="20"/>
+        </w:rPr>
+        <w:lastRenderedPageBreak/>
+        <w:t>{</w:t>
       </w:r>
     </w:p>
     <w:p>
@@ -50956,49 +52413,51 @@
         <w:autoSpaceDN w:val="0"/>
         <w:adjustRightInd w:val="0"/>
         <w:rPr>
-          <w:rFonts w:ascii="SegoeUIRegular" w:eastAsiaTheme="minorHAnsi" w:hAnsi="SegoeUIRegular" w:cs="SegoeUIRegular"/>
-          <w:color w:val="222222"/>
-          <w:sz w:val="25"/>
-          <w:szCs w:val="25"/>
+          <w:rFonts w:ascii="Antique Olive Roman" w:eastAsiaTheme="minorHAnsi" w:hAnsi="Antique Olive Roman" w:cs="ConsolasRegular"/>
+          <w:color w:val="222222"/>
+          <w:sz w:val="20"/>
+          <w:szCs w:val="20"/>
         </w:rPr>
       </w:pPr>
       <w:proofErr w:type="gramStart"/>
       <w:r>
         <w:rPr>
-          <w:rFonts w:ascii="SegoeUIRegular" w:eastAsiaTheme="minorHAnsi" w:hAnsi="SegoeUIRegular" w:cs="SegoeUIRegular"/>
-          <w:color w:val="222222"/>
-          <w:sz w:val="25"/>
-          <w:szCs w:val="25"/>
-        </w:rPr>
-        <w:t>interface</w:t>
+          <w:rFonts w:ascii="Antique Olive Roman" w:eastAsiaTheme="minorHAnsi" w:hAnsi="Antique Olive Roman" w:cs="ConsolasRegular"/>
+          <w:color w:val="222222"/>
+          <w:sz w:val="20"/>
+          <w:szCs w:val="20"/>
+        </w:rPr>
+        <w:t>public</w:t>
       </w:r>
       <w:proofErr w:type="gramEnd"/>
       <w:r>
         <w:rPr>
-          <w:rFonts w:ascii="SegoeUIRegular" w:eastAsiaTheme="minorHAnsi" w:hAnsi="SegoeUIRegular" w:cs="SegoeUIRegular"/>
-          <w:color w:val="222222"/>
-          <w:sz w:val="25"/>
-          <w:szCs w:val="25"/>
-        </w:rPr>
-        <w:t xml:space="preserve"> provides another way to define a method or set of methods whose implementation is left to derived</w:t>
-      </w:r>
-      <w:r>
-        <w:rPr>
-          <w:rFonts w:ascii="SegoeUIRegular" w:eastAsiaTheme="minorHAnsi" w:hAnsi="SegoeUIRegular" w:cs="SegoeUIRegular"/>
-          <w:color w:val="222222"/>
-          <w:sz w:val="25"/>
-          <w:szCs w:val="25"/>
-        </w:rPr>
-        <w:t xml:space="preserve"> </w:t>
-      </w:r>
-      <w:r>
-        <w:rPr>
-          <w:rFonts w:ascii="SegoeUIRegular" w:eastAsiaTheme="minorHAnsi" w:hAnsi="SegoeUIRegular" w:cs="SegoeUIRegular"/>
-          <w:color w:val="222222"/>
-          <w:sz w:val="25"/>
-          <w:szCs w:val="25"/>
-        </w:rPr>
-        <w:t xml:space="preserve">classes. </w:t>
+          <w:rFonts w:ascii="Antique Olive Roman" w:eastAsiaTheme="minorHAnsi" w:hAnsi="Antique Olive Roman" w:cs="ConsolasRegular"/>
+          <w:color w:val="222222"/>
+          <w:sz w:val="20"/>
+          <w:szCs w:val="20"/>
+        </w:rPr>
+        <w:t xml:space="preserve"> override void </w:t>
+      </w:r>
+      <w:proofErr w:type="spellStart"/>
+      <w:r>
+        <w:rPr>
+          <w:rFonts w:ascii="Antique Olive Roman" w:eastAsiaTheme="minorHAnsi" w:hAnsi="Antique Olive Roman" w:cs="ConsolasRegular"/>
+          <w:color w:val="222222"/>
+          <w:sz w:val="20"/>
+          <w:szCs w:val="20"/>
+        </w:rPr>
+        <w:t>DoWork</w:t>
+      </w:r>
+      <w:proofErr w:type="spellEnd"/>
+      <w:r>
+        <w:rPr>
+          <w:rFonts w:ascii="Antique Olive Roman" w:eastAsiaTheme="minorHAnsi" w:hAnsi="Antique Olive Roman" w:cs="ConsolasRegular"/>
+          <w:color w:val="222222"/>
+          <w:sz w:val="20"/>
+          <w:szCs w:val="20"/>
+        </w:rPr>
+        <w:t>() { }</w:t>
       </w:r>
     </w:p>
     <w:p>
@@ -51007,83 +52466,20 @@
         <w:autoSpaceDN w:val="0"/>
         <w:adjustRightInd w:val="0"/>
         <w:rPr>
-          <w:rFonts w:ascii="SegoeUIRegular" w:eastAsiaTheme="minorHAnsi" w:hAnsi="SegoeUIRegular" w:cs="SegoeUIRegular"/>
-          <w:color w:val="222222"/>
-          <w:sz w:val="25"/>
-          <w:szCs w:val="25"/>
-        </w:rPr>
-      </w:pPr>
-    </w:p>
-    <w:p>
-      <w:pPr>
-        <w:rPr>
-          <w:rFonts w:eastAsiaTheme="minorHAnsi"/>
-          <w:u w:val="single"/>
-        </w:rPr>
-      </w:pPr>
-      <w:r>
-        <w:rPr>
-          <w:rFonts w:eastAsiaTheme="minorHAnsi"/>
-          <w:u w:val="single"/>
-        </w:rPr>
-        <w:t>Hiding Base class members with new members</w:t>
-      </w:r>
-    </w:p>
-    <w:p>
-      <w:pPr>
-        <w:spacing w:after="144" w:line="360" w:lineRule="atLeast"/>
-        <w:ind w:left="-402" w:right="-402"/>
-        <w:jc w:val="both"/>
-        <w:rPr>
-          <w:rFonts w:ascii="Arial" w:hAnsi="Arial" w:cs="Arial"/>
-          <w:color w:val="333333"/>
-        </w:rPr>
-      </w:pPr>
-    </w:p>
-    <w:p>
-      <w:pPr>
-        <w:spacing w:after="144" w:line="360" w:lineRule="atLeast"/>
-        <w:ind w:left="-402" w:right="-402"/>
-        <w:jc w:val="both"/>
-        <w:rPr>
-          <w:rFonts w:ascii="Arial" w:hAnsi="Arial" w:cs="Arial"/>
-          <w:color w:val="333333"/>
-        </w:rPr>
-      </w:pPr>
-      <w:r>
-        <w:rPr>
-          <w:rFonts w:ascii="Arial" w:hAnsi="Arial" w:cs="Arial"/>
-          <w:color w:val="333333"/>
-        </w:rPr>
-        <w:t>If you want your derived member to have the same name as a member in a base class, but you do not want it to</w:t>
-      </w:r>
-      <w:r>
-        <w:rPr>
-          <w:rFonts w:ascii="Arial" w:hAnsi="Arial" w:cs="Arial"/>
-          <w:color w:val="333333"/>
-        </w:rPr>
-        <w:t xml:space="preserve"> </w:t>
-      </w:r>
-      <w:r>
-        <w:rPr>
-          <w:rFonts w:ascii="Arial" w:hAnsi="Arial" w:cs="Arial"/>
-          <w:color w:val="333333"/>
-        </w:rPr>
-        <w:t>participate in virtual invocation, you can use the new keyword. The new keyword is put before the return type of a</w:t>
-      </w:r>
-      <w:r>
-        <w:rPr>
-          <w:rFonts w:ascii="Arial" w:hAnsi="Arial" w:cs="Arial"/>
-          <w:color w:val="333333"/>
-        </w:rPr>
-        <w:t xml:space="preserve"> </w:t>
-      </w:r>
-      <w:r>
-        <w:rPr>
-          <w:rFonts w:ascii="Arial" w:hAnsi="Arial" w:cs="Arial"/>
-          <w:color w:val="333333"/>
-        </w:rPr>
-        <w:t>class member that is being replaced. The following code provides an example:</w:t>
+          <w:rFonts w:ascii="Antique Olive Roman" w:eastAsiaTheme="minorHAnsi" w:hAnsi="Antique Olive Roman" w:cs="ConsolasRegular"/>
+          <w:color w:val="222222"/>
+          <w:sz w:val="20"/>
+          <w:szCs w:val="20"/>
+        </w:rPr>
+      </w:pPr>
+      <w:r>
+        <w:rPr>
+          <w:rFonts w:ascii="Antique Olive Roman" w:eastAsiaTheme="minorHAnsi" w:hAnsi="Antique Olive Roman" w:cs="ConsolasRegular"/>
+          <w:color w:val="222222"/>
+          <w:sz w:val="20"/>
+          <w:szCs w:val="20"/>
+        </w:rPr>
+        <w:t>}</w:t>
       </w:r>
     </w:p>
     <w:p>
@@ -51092,43 +52488,12 @@
         <w:autoSpaceDN w:val="0"/>
         <w:adjustRightInd w:val="0"/>
         <w:rPr>
-          <w:rFonts w:ascii="Antique Olive Roman" w:eastAsiaTheme="minorHAnsi" w:hAnsi="Antique Olive Roman" w:cs="ConsolasRegular"/>
-          <w:color w:val="222222"/>
-          <w:sz w:val="20"/>
-          <w:szCs w:val="20"/>
-        </w:rPr>
-      </w:pPr>
-      <w:proofErr w:type="gramStart"/>
-      <w:r>
-        <w:rPr>
-          <w:rFonts w:ascii="Antique Olive Roman" w:eastAsiaTheme="minorHAnsi" w:hAnsi="Antique Olive Roman" w:cs="ConsolasRegular"/>
-          <w:color w:val="222222"/>
-          <w:sz w:val="20"/>
-          <w:szCs w:val="20"/>
-        </w:rPr>
-        <w:t>public</w:t>
-      </w:r>
-      <w:proofErr w:type="gramEnd"/>
-      <w:r>
-        <w:rPr>
-          <w:rFonts w:ascii="Antique Olive Roman" w:eastAsiaTheme="minorHAnsi" w:hAnsi="Antique Olive Roman" w:cs="ConsolasRegular"/>
-          <w:color w:val="222222"/>
-          <w:sz w:val="20"/>
-          <w:szCs w:val="20"/>
-        </w:rPr>
-        <w:t xml:space="preserve"> class </w:t>
-      </w:r>
-      <w:proofErr w:type="spellStart"/>
-      <w:r>
-        <w:rPr>
-          <w:rFonts w:ascii="Antique Olive Roman" w:eastAsiaTheme="minorHAnsi" w:hAnsi="Antique Olive Roman" w:cs="ConsolasRegular"/>
-          <w:color w:val="222222"/>
-          <w:sz w:val="20"/>
-          <w:szCs w:val="20"/>
-        </w:rPr>
-        <w:t>BaseClass</w:t>
-      </w:r>
-      <w:proofErr w:type="spellEnd"/>
+          <w:rFonts w:ascii="ConsolasRegular" w:eastAsiaTheme="minorHAnsi" w:hAnsi="ConsolasRegular" w:cs="ConsolasRegular"/>
+          <w:color w:val="222222"/>
+          <w:sz w:val="18"/>
+          <w:szCs w:val="18"/>
+        </w:rPr>
+      </w:pPr>
     </w:p>
     <w:p>
       <w:pPr>
@@ -51136,20 +52501,74 @@
         <w:autoSpaceDN w:val="0"/>
         <w:adjustRightInd w:val="0"/>
         <w:rPr>
-          <w:rFonts w:ascii="Antique Olive Roman" w:eastAsiaTheme="minorHAnsi" w:hAnsi="Antique Olive Roman" w:cs="ConsolasRegular"/>
-          <w:color w:val="222222"/>
-          <w:sz w:val="20"/>
-          <w:szCs w:val="20"/>
-        </w:rPr>
-      </w:pPr>
-      <w:r>
-        <w:rPr>
-          <w:rFonts w:ascii="Antique Olive Roman" w:eastAsiaTheme="minorHAnsi" w:hAnsi="Antique Olive Roman" w:cs="ConsolasRegular"/>
-          <w:color w:val="222222"/>
-          <w:sz w:val="20"/>
-          <w:szCs w:val="20"/>
-        </w:rPr>
-        <w:t>{</w:t>
+          <w:rFonts w:ascii="SegoeUIRegular" w:eastAsiaTheme="minorHAnsi" w:hAnsi="SegoeUIRegular" w:cs="SegoeUIRegular"/>
+          <w:color w:val="222222"/>
+          <w:sz w:val="25"/>
+          <w:szCs w:val="25"/>
+        </w:rPr>
+      </w:pPr>
+      <w:r>
+        <w:rPr>
+          <w:rFonts w:ascii="SegoeUIRegular" w:eastAsiaTheme="minorHAnsi" w:hAnsi="SegoeUIRegular" w:cs="SegoeUIRegular"/>
+          <w:color w:val="222222"/>
+          <w:sz w:val="25"/>
+          <w:szCs w:val="25"/>
+        </w:rPr>
+        <w:t xml:space="preserve">A derived class can stop virtual inheritance by declaring an override as </w:t>
+      </w:r>
+      <w:r>
+        <w:rPr>
+          <w:rFonts w:ascii="SegoeUIRegular" w:eastAsiaTheme="minorHAnsi" w:hAnsi="SegoeUIRegular" w:cs="SegoeUIRegular"/>
+          <w:color w:val="222222"/>
+          <w:sz w:val="25"/>
+          <w:szCs w:val="25"/>
+        </w:rPr>
+        <w:t>sealed</w:t>
+      </w:r>
+      <w:r>
+        <w:rPr>
+          <w:rFonts w:ascii="SegoeUIRegular" w:eastAsiaTheme="minorHAnsi" w:hAnsi="SegoeUIRegular" w:cs="SegoeUIRegular"/>
+          <w:color w:val="222222"/>
+          <w:sz w:val="25"/>
+          <w:szCs w:val="25"/>
+        </w:rPr>
+        <w:t xml:space="preserve">. This requires putting the </w:t>
+      </w:r>
+      <w:r>
+        <w:rPr>
+          <w:rFonts w:ascii="SegoeUIRegular" w:eastAsiaTheme="minorHAnsi" w:hAnsi="SegoeUIRegular" w:cs="SegoeUIRegular"/>
+          <w:color w:val="222222"/>
+          <w:sz w:val="25"/>
+          <w:szCs w:val="25"/>
+        </w:rPr>
+        <w:t xml:space="preserve">sealed </w:t>
+      </w:r>
+      <w:r>
+        <w:rPr>
+          <w:rFonts w:ascii="SegoeUIRegular" w:eastAsiaTheme="minorHAnsi" w:hAnsi="SegoeUIRegular" w:cs="SegoeUIRegular"/>
+          <w:color w:val="222222"/>
+          <w:sz w:val="25"/>
+          <w:szCs w:val="25"/>
+        </w:rPr>
+        <w:t xml:space="preserve">keyword before the </w:t>
+      </w:r>
+      <w:r>
+        <w:rPr>
+          <w:rFonts w:ascii="SegoeUIRegular" w:eastAsiaTheme="minorHAnsi" w:hAnsi="SegoeUIRegular" w:cs="SegoeUIRegular"/>
+          <w:color w:val="222222"/>
+          <w:sz w:val="25"/>
+          <w:szCs w:val="25"/>
+        </w:rPr>
+        <w:t xml:space="preserve">override </w:t>
+      </w:r>
+      <w:r>
+        <w:rPr>
+          <w:rFonts w:ascii="SegoeUIRegular" w:eastAsiaTheme="minorHAnsi" w:hAnsi="SegoeUIRegular" w:cs="SegoeUIRegular"/>
+          <w:color w:val="222222"/>
+          <w:sz w:val="25"/>
+          <w:szCs w:val="25"/>
+        </w:rPr>
+        <w:t>keyword in the class member declaration. The following code provides an example:</w:t>
       </w:r>
     </w:p>
     <w:p>
@@ -51158,72 +52577,12 @@
         <w:autoSpaceDN w:val="0"/>
         <w:adjustRightInd w:val="0"/>
         <w:rPr>
-          <w:rFonts w:ascii="Antique Olive Roman" w:eastAsiaTheme="minorHAnsi" w:hAnsi="Antique Olive Roman" w:cs="ConsolasRegular"/>
-          <w:color w:val="222222"/>
-          <w:sz w:val="20"/>
-          <w:szCs w:val="20"/>
-        </w:rPr>
-      </w:pPr>
-      <w:proofErr w:type="gramStart"/>
-      <w:r>
-        <w:rPr>
-          <w:rFonts w:ascii="Antique Olive Roman" w:eastAsiaTheme="minorHAnsi" w:hAnsi="Antique Olive Roman" w:cs="ConsolasRegular"/>
-          <w:color w:val="222222"/>
-          <w:sz w:val="20"/>
-          <w:szCs w:val="20"/>
-        </w:rPr>
-        <w:t>public</w:t>
-      </w:r>
-      <w:proofErr w:type="gramEnd"/>
-      <w:r>
-        <w:rPr>
-          <w:rFonts w:ascii="Antique Olive Roman" w:eastAsiaTheme="minorHAnsi" w:hAnsi="Antique Olive Roman" w:cs="ConsolasRegular"/>
-          <w:color w:val="222222"/>
-          <w:sz w:val="20"/>
-          <w:szCs w:val="20"/>
-        </w:rPr>
-        <w:t xml:space="preserve"> void </w:t>
-      </w:r>
-      <w:proofErr w:type="spellStart"/>
-      <w:r>
-        <w:rPr>
-          <w:rFonts w:ascii="Antique Olive Roman" w:eastAsiaTheme="minorHAnsi" w:hAnsi="Antique Olive Roman" w:cs="ConsolasRegular"/>
-          <w:color w:val="222222"/>
-          <w:sz w:val="20"/>
-          <w:szCs w:val="20"/>
-        </w:rPr>
-        <w:t>DoWork</w:t>
-      </w:r>
-      <w:proofErr w:type="spellEnd"/>
-      <w:r>
-        <w:rPr>
-          <w:rFonts w:ascii="Antique Olive Roman" w:eastAsiaTheme="minorHAnsi" w:hAnsi="Antique Olive Roman" w:cs="ConsolasRegular"/>
-          <w:color w:val="222222"/>
-          <w:sz w:val="20"/>
-          <w:szCs w:val="20"/>
-        </w:rPr>
-        <w:t xml:space="preserve">() { </w:t>
-      </w:r>
-      <w:proofErr w:type="spellStart"/>
-      <w:r>
-        <w:rPr>
-          <w:rFonts w:ascii="Antique Olive Roman" w:eastAsiaTheme="minorHAnsi" w:hAnsi="Antique Olive Roman" w:cs="ConsolasRegular"/>
-          <w:color w:val="222222"/>
-          <w:sz w:val="20"/>
-          <w:szCs w:val="20"/>
-        </w:rPr>
-        <w:t>WorkField</w:t>
-      </w:r>
-      <w:proofErr w:type="spellEnd"/>
-      <w:r>
-        <w:rPr>
-          <w:rFonts w:ascii="Antique Olive Roman" w:eastAsiaTheme="minorHAnsi" w:hAnsi="Antique Olive Roman" w:cs="ConsolasRegular"/>
-          <w:color w:val="222222"/>
-          <w:sz w:val="20"/>
-          <w:szCs w:val="20"/>
-        </w:rPr>
-        <w:t>++; }</w:t>
-      </w:r>
+          <w:rFonts w:ascii="SegoeUIRegular" w:eastAsiaTheme="minorHAnsi" w:hAnsi="SegoeUIRegular" w:cs="SegoeUIRegular"/>
+          <w:color w:val="222222"/>
+          <w:sz w:val="25"/>
+          <w:szCs w:val="25"/>
+        </w:rPr>
+      </w:pPr>
     </w:p>
     <w:p>
       <w:pPr>
@@ -51255,47 +52614,7 @@
           <w:sz w:val="20"/>
           <w:szCs w:val="20"/>
         </w:rPr>
-        <w:t xml:space="preserve"> </w:t>
-      </w:r>
-      <w:proofErr w:type="spellStart"/>
-      <w:r>
-        <w:rPr>
-          <w:rFonts w:ascii="Antique Olive Roman" w:eastAsiaTheme="minorHAnsi" w:hAnsi="Antique Olive Roman" w:cs="ConsolasRegular"/>
-          <w:color w:val="222222"/>
-          <w:sz w:val="20"/>
-          <w:szCs w:val="20"/>
-        </w:rPr>
-        <w:t>int</w:t>
-      </w:r>
-      <w:proofErr w:type="spellEnd"/>
-      <w:r>
-        <w:rPr>
-          <w:rFonts w:ascii="Antique Olive Roman" w:eastAsiaTheme="minorHAnsi" w:hAnsi="Antique Olive Roman" w:cs="ConsolasRegular"/>
-          <w:color w:val="222222"/>
-          <w:sz w:val="20"/>
-          <w:szCs w:val="20"/>
-        </w:rPr>
-        <w:t xml:space="preserve"> </w:t>
-      </w:r>
-      <w:proofErr w:type="spellStart"/>
-      <w:r>
-        <w:rPr>
-          <w:rFonts w:ascii="Antique Olive Roman" w:eastAsiaTheme="minorHAnsi" w:hAnsi="Antique Olive Roman" w:cs="ConsolasRegular"/>
-          <w:color w:val="222222"/>
-          <w:sz w:val="20"/>
-          <w:szCs w:val="20"/>
-        </w:rPr>
-        <w:t>WorkField</w:t>
-      </w:r>
-      <w:proofErr w:type="spellEnd"/>
-      <w:r>
-        <w:rPr>
-          <w:rFonts w:ascii="Antique Olive Roman" w:eastAsiaTheme="minorHAnsi" w:hAnsi="Antique Olive Roman" w:cs="ConsolasRegular"/>
-          <w:color w:val="222222"/>
-          <w:sz w:val="20"/>
-          <w:szCs w:val="20"/>
-        </w:rPr>
-        <w:t>;</w:t>
+        <w:t xml:space="preserve"> class C : B</w:t>
       </w:r>
     </w:p>
     <w:p>
@@ -51310,7 +52629,6 @@
           <w:szCs w:val="20"/>
         </w:rPr>
       </w:pPr>
-      <w:proofErr w:type="gramStart"/>
       <w:r>
         <w:rPr>
           <w:rFonts w:ascii="Antique Olive Roman" w:eastAsiaTheme="minorHAnsi" w:hAnsi="Antique Olive Roman" w:cs="ConsolasRegular"/>
@@ -51318,49 +52636,8 @@
           <w:sz w:val="20"/>
           <w:szCs w:val="20"/>
         </w:rPr>
-        <w:t>public</w:t>
-      </w:r>
-      <w:proofErr w:type="gramEnd"/>
-      <w:r>
-        <w:rPr>
-          <w:rFonts w:ascii="Antique Olive Roman" w:eastAsiaTheme="minorHAnsi" w:hAnsi="Antique Olive Roman" w:cs="ConsolasRegular"/>
-          <w:color w:val="222222"/>
-          <w:sz w:val="20"/>
-          <w:szCs w:val="20"/>
-        </w:rPr>
-        <w:t xml:space="preserve"> </w:t>
-      </w:r>
-      <w:proofErr w:type="spellStart"/>
-      <w:r>
-        <w:rPr>
-          <w:rFonts w:ascii="Antique Olive Roman" w:eastAsiaTheme="minorHAnsi" w:hAnsi="Antique Olive Roman" w:cs="ConsolasRegular"/>
-          <w:color w:val="222222"/>
-          <w:sz w:val="20"/>
-          <w:szCs w:val="20"/>
-        </w:rPr>
-        <w:t>int</w:t>
-      </w:r>
-      <w:proofErr w:type="spellEnd"/>
-      <w:r>
-        <w:rPr>
-          <w:rFonts w:ascii="Antique Olive Roman" w:eastAsiaTheme="minorHAnsi" w:hAnsi="Antique Olive Roman" w:cs="ConsolasRegular"/>
-          <w:color w:val="222222"/>
-          <w:sz w:val="20"/>
-          <w:szCs w:val="20"/>
-        </w:rPr>
-        <w:t xml:space="preserve"> </w:t>
-      </w:r>
-      <w:proofErr w:type="spellStart"/>
-      <w:r>
-        <w:rPr>
-          <w:rFonts w:ascii="Antique Olive Roman" w:eastAsiaTheme="minorHAnsi" w:hAnsi="Antique Olive Roman" w:cs="ConsolasRegular"/>
-          <w:color w:val="222222"/>
-          <w:sz w:val="20"/>
-          <w:szCs w:val="20"/>
-        </w:rPr>
-        <w:t>WorkProperty</w:t>
-      </w:r>
-      <w:proofErr w:type="spellEnd"/>
+        <w:t>{</w:t>
+      </w:r>
     </w:p>
     <w:p>
       <w:pPr>
@@ -51374,6 +52651,7 @@
           <w:szCs w:val="20"/>
         </w:rPr>
       </w:pPr>
+      <w:proofErr w:type="gramStart"/>
       <w:r>
         <w:rPr>
           <w:rFonts w:ascii="Antique Olive Roman" w:eastAsiaTheme="minorHAnsi" w:hAnsi="Antique Olive Roman" w:cs="ConsolasRegular"/>
@@ -51381,7 +52659,37 @@
           <w:sz w:val="20"/>
           <w:szCs w:val="20"/>
         </w:rPr>
-        <w:t>{</w:t>
+        <w:t>public</w:t>
+      </w:r>
+      <w:proofErr w:type="gramEnd"/>
+      <w:r>
+        <w:rPr>
+          <w:rFonts w:ascii="Antique Olive Roman" w:eastAsiaTheme="minorHAnsi" w:hAnsi="Antique Olive Roman" w:cs="ConsolasRegular"/>
+          <w:color w:val="222222"/>
+          <w:sz w:val="20"/>
+          <w:szCs w:val="20"/>
+        </w:rPr>
+        <w:t xml:space="preserve"> sealed override void </w:t>
+      </w:r>
+      <w:proofErr w:type="spellStart"/>
+      <w:r>
+        <w:rPr>
+          <w:rFonts w:ascii="Antique Olive Roman" w:eastAsiaTheme="minorHAnsi" w:hAnsi="Antique Olive Roman" w:cs="ConsolasRegular"/>
+          <w:color w:val="222222"/>
+          <w:sz w:val="20"/>
+          <w:szCs w:val="20"/>
+        </w:rPr>
+        <w:t>DoWork</w:t>
+      </w:r>
+      <w:proofErr w:type="spellEnd"/>
+      <w:r>
+        <w:rPr>
+          <w:rFonts w:ascii="Antique Olive Roman" w:eastAsiaTheme="minorHAnsi" w:hAnsi="Antique Olive Roman" w:cs="ConsolasRegular"/>
+          <w:color w:val="222222"/>
+          <w:sz w:val="20"/>
+          <w:szCs w:val="20"/>
+        </w:rPr>
+        <w:t>() { }</w:t>
       </w:r>
     </w:p>
     <w:p>
@@ -51396,7 +52704,6 @@
           <w:szCs w:val="20"/>
         </w:rPr>
       </w:pPr>
-      <w:proofErr w:type="gramStart"/>
       <w:r>
         <w:rPr>
           <w:rFonts w:ascii="Antique Olive Roman" w:eastAsiaTheme="minorHAnsi" w:hAnsi="Antique Olive Roman" w:cs="ConsolasRegular"/>
@@ -51404,17 +52711,7 @@
           <w:sz w:val="20"/>
           <w:szCs w:val="20"/>
         </w:rPr>
-        <w:t>get</w:t>
-      </w:r>
-      <w:proofErr w:type="gramEnd"/>
-      <w:r>
-        <w:rPr>
-          <w:rFonts w:ascii="Antique Olive Roman" w:eastAsiaTheme="minorHAnsi" w:hAnsi="Antique Olive Roman" w:cs="ConsolasRegular"/>
-          <w:color w:val="222222"/>
-          <w:sz w:val="20"/>
-          <w:szCs w:val="20"/>
-        </w:rPr>
-        <w:t xml:space="preserve"> { return 0; }</w:t>
+        <w:t>}</w:t>
       </w:r>
     </w:p>
     <w:p>
@@ -51423,21 +52720,12 @@
         <w:autoSpaceDN w:val="0"/>
         <w:adjustRightInd w:val="0"/>
         <w:rPr>
-          <w:rFonts w:ascii="Antique Olive Roman" w:eastAsiaTheme="minorHAnsi" w:hAnsi="Antique Olive Roman" w:cs="ConsolasRegular"/>
-          <w:color w:val="222222"/>
-          <w:sz w:val="20"/>
-          <w:szCs w:val="20"/>
-        </w:rPr>
-      </w:pPr>
-      <w:r>
-        <w:rPr>
-          <w:rFonts w:ascii="Antique Olive Roman" w:eastAsiaTheme="minorHAnsi" w:hAnsi="Antique Olive Roman" w:cs="ConsolasRegular"/>
-          <w:color w:val="222222"/>
-          <w:sz w:val="20"/>
-          <w:szCs w:val="20"/>
-        </w:rPr>
-        <w:t>}</w:t>
-      </w:r>
+          <w:rFonts w:ascii="ConsolasRegular" w:eastAsiaTheme="minorHAnsi" w:hAnsi="ConsolasRegular" w:cs="ConsolasRegular"/>
+          <w:color w:val="222222"/>
+          <w:sz w:val="18"/>
+          <w:szCs w:val="18"/>
+        </w:rPr>
+      </w:pPr>
     </w:p>
     <w:p>
       <w:pPr>
@@ -51445,20 +52733,108 @@
         <w:autoSpaceDN w:val="0"/>
         <w:adjustRightInd w:val="0"/>
         <w:rPr>
-          <w:rFonts w:ascii="Antique Olive Roman" w:eastAsiaTheme="minorHAnsi" w:hAnsi="Antique Olive Roman" w:cs="ConsolasRegular"/>
-          <w:color w:val="222222"/>
-          <w:sz w:val="20"/>
-          <w:szCs w:val="20"/>
-        </w:rPr>
-      </w:pPr>
-      <w:r>
-        <w:rPr>
-          <w:rFonts w:ascii="Antique Olive Roman" w:eastAsiaTheme="minorHAnsi" w:hAnsi="Antique Olive Roman" w:cs="ConsolasRegular"/>
-          <w:color w:val="222222"/>
-          <w:sz w:val="20"/>
-          <w:szCs w:val="20"/>
-        </w:rPr>
-        <w:t>}</w:t>
+          <w:rFonts w:ascii="SegoeUIRegular" w:eastAsiaTheme="minorHAnsi" w:hAnsi="SegoeUIRegular" w:cs="SegoeUIRegular"/>
+          <w:color w:val="222222"/>
+          <w:sz w:val="25"/>
+          <w:szCs w:val="25"/>
+        </w:rPr>
+      </w:pPr>
+      <w:r>
+        <w:rPr>
+          <w:rFonts w:ascii="SegoeUIRegular" w:eastAsiaTheme="minorHAnsi" w:hAnsi="SegoeUIRegular" w:cs="SegoeUIRegular"/>
+          <w:color w:val="222222"/>
+          <w:sz w:val="25"/>
+          <w:szCs w:val="25"/>
+        </w:rPr>
+        <w:t xml:space="preserve">In the previous example, the method </w:t>
+      </w:r>
+      <w:proofErr w:type="spellStart"/>
+      <w:r>
+        <w:rPr>
+          <w:rFonts w:ascii="SegoeUIRegular" w:eastAsiaTheme="minorHAnsi" w:hAnsi="SegoeUIRegular" w:cs="SegoeUIRegular"/>
+          <w:color w:val="222222"/>
+          <w:sz w:val="25"/>
+          <w:szCs w:val="25"/>
+        </w:rPr>
+        <w:t>DoWork</w:t>
+      </w:r>
+      <w:proofErr w:type="spellEnd"/>
+      <w:r>
+        <w:rPr>
+          <w:rFonts w:ascii="SegoeUIRegular" w:eastAsiaTheme="minorHAnsi" w:hAnsi="SegoeUIRegular" w:cs="SegoeUIRegular"/>
+          <w:color w:val="222222"/>
+          <w:sz w:val="25"/>
+          <w:szCs w:val="25"/>
+        </w:rPr>
+        <w:t xml:space="preserve"> </w:t>
+      </w:r>
+      <w:r>
+        <w:rPr>
+          <w:rFonts w:ascii="SegoeUIRegular" w:eastAsiaTheme="minorHAnsi" w:hAnsi="SegoeUIRegular" w:cs="SegoeUIRegular"/>
+          <w:color w:val="222222"/>
+          <w:sz w:val="25"/>
+          <w:szCs w:val="25"/>
+        </w:rPr>
+        <w:t xml:space="preserve">is no longer </w:t>
+      </w:r>
+      <w:proofErr w:type="gramStart"/>
+      <w:r>
+        <w:rPr>
+          <w:rFonts w:ascii="SegoeUIRegular" w:eastAsiaTheme="minorHAnsi" w:hAnsi="SegoeUIRegular" w:cs="SegoeUIRegular"/>
+          <w:color w:val="222222"/>
+          <w:sz w:val="25"/>
+          <w:szCs w:val="25"/>
+        </w:rPr>
+        <w:t>virtual</w:t>
+      </w:r>
+      <w:proofErr w:type="gramEnd"/>
+      <w:r>
+        <w:rPr>
+          <w:rFonts w:ascii="SegoeUIRegular" w:eastAsiaTheme="minorHAnsi" w:hAnsi="SegoeUIRegular" w:cs="SegoeUIRegular"/>
+          <w:color w:val="222222"/>
+          <w:sz w:val="25"/>
+          <w:szCs w:val="25"/>
+        </w:rPr>
+        <w:t xml:space="preserve"> to any class derived from C. It is still </w:t>
+      </w:r>
+      <w:proofErr w:type="gramStart"/>
+      <w:r>
+        <w:rPr>
+          <w:rFonts w:ascii="SegoeUIRegular" w:eastAsiaTheme="minorHAnsi" w:hAnsi="SegoeUIRegular" w:cs="SegoeUIRegular"/>
+          <w:color w:val="222222"/>
+          <w:sz w:val="25"/>
+          <w:szCs w:val="25"/>
+        </w:rPr>
+        <w:t>virtual</w:t>
+      </w:r>
+      <w:proofErr w:type="gramEnd"/>
+      <w:r>
+        <w:rPr>
+          <w:rFonts w:ascii="SegoeUIRegular" w:eastAsiaTheme="minorHAnsi" w:hAnsi="SegoeUIRegular" w:cs="SegoeUIRegular"/>
+          <w:color w:val="222222"/>
+          <w:sz w:val="25"/>
+          <w:szCs w:val="25"/>
+        </w:rPr>
+        <w:t xml:space="preserve"> for instances of C, even if they are cast to type B or type A. </w:t>
+      </w:r>
+      <w:r>
+        <w:rPr>
+          <w:rFonts w:ascii="SegoeUIRegular" w:eastAsiaTheme="minorHAnsi" w:hAnsi="SegoeUIRegular" w:cs="SegoeUIRegular"/>
+          <w:b/>
+          <w:color w:val="222222"/>
+          <w:sz w:val="25"/>
+          <w:szCs w:val="25"/>
+        </w:rPr>
+        <w:t>Sealed methods can be replaced by derived classes by using the new keyword</w:t>
+      </w:r>
+      <w:r>
+        <w:rPr>
+          <w:rFonts w:ascii="SegoeUIRegular" w:eastAsiaTheme="minorHAnsi" w:hAnsi="SegoeUIRegular" w:cs="SegoeUIRegular"/>
+          <w:color w:val="222222"/>
+          <w:sz w:val="25"/>
+          <w:szCs w:val="25"/>
+        </w:rPr>
+        <w:t>, as the following example shows:</w:t>
       </w:r>
     </w:p>
     <w:p>
@@ -51467,63 +52843,12 @@
         <w:autoSpaceDN w:val="0"/>
         <w:adjustRightInd w:val="0"/>
         <w:rPr>
-          <w:rFonts w:ascii="Antique Olive Roman" w:eastAsiaTheme="minorHAnsi" w:hAnsi="Antique Olive Roman" w:cs="ConsolasRegular"/>
-          <w:color w:val="222222"/>
-          <w:sz w:val="20"/>
-          <w:szCs w:val="20"/>
-        </w:rPr>
-      </w:pPr>
-      <w:proofErr w:type="gramStart"/>
-      <w:r>
-        <w:rPr>
-          <w:rFonts w:ascii="Antique Olive Roman" w:eastAsiaTheme="minorHAnsi" w:hAnsi="Antique Olive Roman" w:cs="ConsolasRegular"/>
-          <w:color w:val="222222"/>
-          <w:sz w:val="20"/>
-          <w:szCs w:val="20"/>
-        </w:rPr>
-        <w:t>public</w:t>
-      </w:r>
-      <w:proofErr w:type="gramEnd"/>
-      <w:r>
-        <w:rPr>
-          <w:rFonts w:ascii="Antique Olive Roman" w:eastAsiaTheme="minorHAnsi" w:hAnsi="Antique Olive Roman" w:cs="ConsolasRegular"/>
-          <w:color w:val="222222"/>
-          <w:sz w:val="20"/>
-          <w:szCs w:val="20"/>
-        </w:rPr>
-        <w:t xml:space="preserve"> class </w:t>
-      </w:r>
-      <w:proofErr w:type="spellStart"/>
-      <w:r>
-        <w:rPr>
-          <w:rFonts w:ascii="Antique Olive Roman" w:eastAsiaTheme="minorHAnsi" w:hAnsi="Antique Olive Roman" w:cs="ConsolasRegular"/>
-          <w:color w:val="222222"/>
-          <w:sz w:val="20"/>
-          <w:szCs w:val="20"/>
-        </w:rPr>
-        <w:t>DerivedClass</w:t>
-      </w:r>
-      <w:proofErr w:type="spellEnd"/>
-      <w:r>
-        <w:rPr>
-          <w:rFonts w:ascii="Antique Olive Roman" w:eastAsiaTheme="minorHAnsi" w:hAnsi="Antique Olive Roman" w:cs="ConsolasRegular"/>
-          <w:color w:val="222222"/>
-          <w:sz w:val="20"/>
-          <w:szCs w:val="20"/>
-        </w:rPr>
-        <w:t xml:space="preserve"> : </w:t>
-      </w:r>
-      <w:proofErr w:type="spellStart"/>
-      <w:r>
-        <w:rPr>
-          <w:rFonts w:ascii="Antique Olive Roman" w:eastAsiaTheme="minorHAnsi" w:hAnsi="Antique Olive Roman" w:cs="ConsolasRegular"/>
-          <w:color w:val="222222"/>
-          <w:sz w:val="20"/>
-          <w:szCs w:val="20"/>
-        </w:rPr>
-        <w:t>BaseClass</w:t>
-      </w:r>
-      <w:proofErr w:type="spellEnd"/>
+          <w:rFonts w:ascii="SegoeUIRegular" w:eastAsiaTheme="minorHAnsi" w:hAnsi="SegoeUIRegular" w:cs="SegoeUIRegular"/>
+          <w:color w:val="222222"/>
+          <w:sz w:val="25"/>
+          <w:szCs w:val="25"/>
+        </w:rPr>
+      </w:pPr>
     </w:p>
     <w:p>
       <w:pPr>
@@ -51537,6 +52862,7 @@
           <w:szCs w:val="20"/>
         </w:rPr>
       </w:pPr>
+      <w:proofErr w:type="gramStart"/>
       <w:r>
         <w:rPr>
           <w:rFonts w:ascii="Antique Olive Roman" w:eastAsiaTheme="minorHAnsi" w:hAnsi="Antique Olive Roman" w:cs="ConsolasRegular"/>
@@ -51544,7 +52870,17 @@
           <w:sz w:val="20"/>
           <w:szCs w:val="20"/>
         </w:rPr>
-        <w:t>{</w:t>
+        <w:t>public</w:t>
+      </w:r>
+      <w:proofErr w:type="gramEnd"/>
+      <w:r>
+        <w:rPr>
+          <w:rFonts w:ascii="Antique Olive Roman" w:eastAsiaTheme="minorHAnsi" w:hAnsi="Antique Olive Roman" w:cs="ConsolasRegular"/>
+          <w:color w:val="222222"/>
+          <w:sz w:val="20"/>
+          <w:szCs w:val="20"/>
+        </w:rPr>
+        <w:t xml:space="preserve"> class D : C</w:t>
       </w:r>
     </w:p>
     <w:p>
@@ -51559,7 +52895,6 @@
           <w:szCs w:val="20"/>
         </w:rPr>
       </w:pPr>
-      <w:proofErr w:type="gramStart"/>
       <w:r>
         <w:rPr>
           <w:rFonts w:ascii="Antique Olive Roman" w:eastAsiaTheme="minorHAnsi" w:hAnsi="Antique Olive Roman" w:cs="ConsolasRegular"/>
@@ -51567,75 +52902,7 @@
           <w:sz w:val="20"/>
           <w:szCs w:val="20"/>
         </w:rPr>
-        <w:t>public</w:t>
-      </w:r>
-      <w:proofErr w:type="gramEnd"/>
-      <w:r>
-        <w:rPr>
-          <w:rFonts w:ascii="Antique Olive Roman" w:eastAsiaTheme="minorHAnsi" w:hAnsi="Antique Olive Roman" w:cs="ConsolasRegular"/>
-          <w:color w:val="222222"/>
-          <w:sz w:val="20"/>
-          <w:szCs w:val="20"/>
-        </w:rPr>
-        <w:t xml:space="preserve"> new void </w:t>
-      </w:r>
-      <w:proofErr w:type="spellStart"/>
-      <w:r>
-        <w:rPr>
-          <w:rFonts w:ascii="Antique Olive Roman" w:eastAsiaTheme="minorHAnsi" w:hAnsi="Antique Olive Roman" w:cs="ConsolasRegular"/>
-          <w:color w:val="222222"/>
-          <w:sz w:val="20"/>
-          <w:szCs w:val="20"/>
-        </w:rPr>
-        <w:t>DoWork</w:t>
-      </w:r>
-      <w:proofErr w:type="spellEnd"/>
-      <w:r>
-        <w:rPr>
-          <w:rFonts w:ascii="Antique Olive Roman" w:eastAsiaTheme="minorHAnsi" w:hAnsi="Antique Olive Roman" w:cs="ConsolasRegular"/>
-          <w:color w:val="222222"/>
-          <w:sz w:val="20"/>
-          <w:szCs w:val="20"/>
-        </w:rPr>
-        <w:t xml:space="preserve">() { </w:t>
-      </w:r>
-      <w:proofErr w:type="spellStart"/>
-      <w:r>
-        <w:rPr>
-          <w:rFonts w:ascii="Antique Olive Roman" w:eastAsiaTheme="minorHAnsi" w:hAnsi="Antique Olive Roman" w:cs="ConsolasRegular"/>
-          <w:color w:val="222222"/>
-          <w:sz w:val="20"/>
-          <w:szCs w:val="20"/>
-        </w:rPr>
-        <w:t>WorkField</w:t>
-      </w:r>
-      <w:proofErr w:type="spellEnd"/>
-      <w:r>
-        <w:rPr>
-          <w:rFonts w:ascii="Antique Olive Roman" w:eastAsiaTheme="minorHAnsi" w:hAnsi="Antique Olive Roman" w:cs="ConsolasRegular"/>
-          <w:color w:val="222222"/>
-          <w:sz w:val="20"/>
-          <w:szCs w:val="20"/>
-        </w:rPr>
-        <w:t>++; }</w:t>
-      </w:r>
-      <w:r>
-        <w:rPr>
-          <w:rFonts w:ascii="Antique Olive Roman" w:eastAsiaTheme="minorHAnsi" w:hAnsi="Antique Olive Roman" w:cs="ConsolasRegular"/>
-          <w:color w:val="222222"/>
-          <w:sz w:val="20"/>
-          <w:szCs w:val="20"/>
-        </w:rPr>
-        <w:t xml:space="preserve">        </w:t>
-      </w:r>
-      <w:r>
-        <w:rPr>
-          <w:rFonts w:ascii="Antique Olive Roman" w:eastAsiaTheme="minorHAnsi" w:hAnsi="Antique Olive Roman" w:cs="ConsolasRegular"/>
-          <w:color w:val="222222"/>
-          <w:sz w:val="20"/>
-          <w:szCs w:val="20"/>
-        </w:rPr>
-        <w:t>// NEW Memory location</w:t>
+        <w:t>{</w:t>
       </w:r>
     </w:p>
     <w:p>
@@ -51668,7 +52935,7 @@
           <w:sz w:val="20"/>
           <w:szCs w:val="20"/>
         </w:rPr>
-        <w:t xml:space="preserve"> new </w:t>
+        <w:t xml:space="preserve"> new void </w:t>
       </w:r>
       <w:proofErr w:type="spellStart"/>
       <w:r>
@@ -51678,7 +52945,7 @@
           <w:sz w:val="20"/>
           <w:szCs w:val="20"/>
         </w:rPr>
-        <w:t>int</w:t>
+        <w:t>DoWork</w:t>
       </w:r>
       <w:proofErr w:type="spellEnd"/>
       <w:r>
@@ -51688,9 +52955,8 @@
           <w:sz w:val="20"/>
           <w:szCs w:val="20"/>
         </w:rPr>
-        <w:t xml:space="preserve"> </w:t>
-      </w:r>
-      <w:proofErr w:type="spellStart"/>
+        <w:t>() { }</w:t>
+      </w:r>
       <w:r>
         <w:rPr>
           <w:rFonts w:ascii="Antique Olive Roman" w:eastAsiaTheme="minorHAnsi" w:hAnsi="Antique Olive Roman" w:cs="ConsolasRegular"/>
@@ -51698,17 +52964,7 @@
           <w:sz w:val="20"/>
           <w:szCs w:val="20"/>
         </w:rPr>
-        <w:t>WorkField</w:t>
-      </w:r>
-      <w:proofErr w:type="spellEnd"/>
-      <w:r>
-        <w:rPr>
-          <w:rFonts w:ascii="Antique Olive Roman" w:eastAsiaTheme="minorHAnsi" w:hAnsi="Antique Olive Roman" w:cs="ConsolasRegular"/>
-          <w:color w:val="222222"/>
-          <w:sz w:val="20"/>
-          <w:szCs w:val="20"/>
-        </w:rPr>
-        <w:t>;</w:t>
+        <w:t xml:space="preserve">   // new memory location</w:t>
       </w:r>
     </w:p>
     <w:p>
@@ -51723,7 +52979,6 @@
           <w:szCs w:val="20"/>
         </w:rPr>
       </w:pPr>
-      <w:proofErr w:type="gramStart"/>
       <w:r>
         <w:rPr>
           <w:rFonts w:ascii="Antique Olive Roman" w:eastAsiaTheme="minorHAnsi" w:hAnsi="Antique Olive Roman" w:cs="ConsolasRegular"/>
@@ -51731,49 +52986,8 @@
           <w:sz w:val="20"/>
           <w:szCs w:val="20"/>
         </w:rPr>
-        <w:t>public</w:t>
-      </w:r>
-      <w:proofErr w:type="gramEnd"/>
-      <w:r>
-        <w:rPr>
-          <w:rFonts w:ascii="Antique Olive Roman" w:eastAsiaTheme="minorHAnsi" w:hAnsi="Antique Olive Roman" w:cs="ConsolasRegular"/>
-          <w:color w:val="222222"/>
-          <w:sz w:val="20"/>
-          <w:szCs w:val="20"/>
-        </w:rPr>
-        <w:t xml:space="preserve"> new </w:t>
-      </w:r>
-      <w:proofErr w:type="spellStart"/>
-      <w:r>
-        <w:rPr>
-          <w:rFonts w:ascii="Antique Olive Roman" w:eastAsiaTheme="minorHAnsi" w:hAnsi="Antique Olive Roman" w:cs="ConsolasRegular"/>
-          <w:color w:val="222222"/>
-          <w:sz w:val="20"/>
-          <w:szCs w:val="20"/>
-        </w:rPr>
-        <w:t>int</w:t>
-      </w:r>
-      <w:proofErr w:type="spellEnd"/>
-      <w:r>
-        <w:rPr>
-          <w:rFonts w:ascii="Antique Olive Roman" w:eastAsiaTheme="minorHAnsi" w:hAnsi="Antique Olive Roman" w:cs="ConsolasRegular"/>
-          <w:color w:val="222222"/>
-          <w:sz w:val="20"/>
-          <w:szCs w:val="20"/>
-        </w:rPr>
-        <w:t xml:space="preserve"> </w:t>
-      </w:r>
-      <w:proofErr w:type="spellStart"/>
-      <w:r>
-        <w:rPr>
-          <w:rFonts w:ascii="Antique Olive Roman" w:eastAsiaTheme="minorHAnsi" w:hAnsi="Antique Olive Roman" w:cs="ConsolasRegular"/>
-          <w:color w:val="222222"/>
-          <w:sz w:val="20"/>
-          <w:szCs w:val="20"/>
-        </w:rPr>
-        <w:t>WorkProperty</w:t>
-      </w:r>
-      <w:proofErr w:type="spellEnd"/>
+        <w:t>}</w:t>
+      </w:r>
     </w:p>
     <w:p>
       <w:pPr>
@@ -51781,21 +52995,12 @@
         <w:autoSpaceDN w:val="0"/>
         <w:adjustRightInd w:val="0"/>
         <w:rPr>
-          <w:rFonts w:ascii="Antique Olive Roman" w:eastAsiaTheme="minorHAnsi" w:hAnsi="Antique Olive Roman" w:cs="ConsolasRegular"/>
-          <w:color w:val="222222"/>
-          <w:sz w:val="20"/>
-          <w:szCs w:val="20"/>
-        </w:rPr>
-      </w:pPr>
-      <w:r>
-        <w:rPr>
-          <w:rFonts w:ascii="Antique Olive Roman" w:eastAsiaTheme="minorHAnsi" w:hAnsi="Antique Olive Roman" w:cs="ConsolasRegular"/>
-          <w:color w:val="222222"/>
-          <w:sz w:val="20"/>
-          <w:szCs w:val="20"/>
-        </w:rPr>
-        <w:t>{</w:t>
-      </w:r>
+          <w:rFonts w:ascii="ConsolasRegular" w:eastAsiaTheme="minorHAnsi" w:hAnsi="ConsolasRegular" w:cs="ConsolasRegular"/>
+          <w:color w:val="222222"/>
+          <w:sz w:val="18"/>
+          <w:szCs w:val="18"/>
+        </w:rPr>
+      </w:pPr>
     </w:p>
     <w:p>
       <w:pPr>
@@ -51803,31 +53008,145 @@
         <w:autoSpaceDN w:val="0"/>
         <w:adjustRightInd w:val="0"/>
         <w:rPr>
-          <w:rFonts w:ascii="Antique Olive Roman" w:eastAsiaTheme="minorHAnsi" w:hAnsi="Antique Olive Roman" w:cs="ConsolasRegular"/>
-          <w:color w:val="222222"/>
-          <w:sz w:val="20"/>
-          <w:szCs w:val="20"/>
-        </w:rPr>
-      </w:pPr>
-      <w:proofErr w:type="gramStart"/>
-      <w:r>
-        <w:rPr>
-          <w:rFonts w:ascii="Antique Olive Roman" w:eastAsiaTheme="minorHAnsi" w:hAnsi="Antique Olive Roman" w:cs="ConsolasRegular"/>
-          <w:color w:val="222222"/>
-          <w:sz w:val="20"/>
-          <w:szCs w:val="20"/>
-        </w:rPr>
-        <w:t>get</w:t>
-      </w:r>
-      <w:proofErr w:type="gramEnd"/>
-      <w:r>
-        <w:rPr>
-          <w:rFonts w:ascii="Antique Olive Roman" w:eastAsiaTheme="minorHAnsi" w:hAnsi="Antique Olive Roman" w:cs="ConsolasRegular"/>
-          <w:color w:val="222222"/>
-          <w:sz w:val="20"/>
-          <w:szCs w:val="20"/>
-        </w:rPr>
-        <w:t xml:space="preserve"> { return 0; }</w:t>
+          <w:rFonts w:ascii="SegoeUIRegular" w:eastAsiaTheme="minorHAnsi" w:hAnsi="SegoeUIRegular" w:cs="SegoeUIRegular"/>
+          <w:color w:val="222222"/>
+          <w:sz w:val="25"/>
+          <w:szCs w:val="25"/>
+        </w:rPr>
+      </w:pPr>
+      <w:r>
+        <w:rPr>
+          <w:rFonts w:ascii="SegoeUIRegular" w:eastAsiaTheme="minorHAnsi" w:hAnsi="SegoeUIRegular" w:cs="SegoeUIRegular"/>
+          <w:color w:val="222222"/>
+          <w:sz w:val="25"/>
+          <w:szCs w:val="25"/>
+        </w:rPr>
+        <w:t xml:space="preserve">In this case, if </w:t>
+      </w:r>
+      <w:proofErr w:type="spellStart"/>
+      <w:r>
+        <w:rPr>
+          <w:rFonts w:ascii="SegoeUIRegular" w:eastAsiaTheme="minorHAnsi" w:hAnsi="SegoeUIRegular" w:cs="SegoeUIRegular"/>
+          <w:color w:val="222222"/>
+          <w:sz w:val="25"/>
+          <w:szCs w:val="25"/>
+        </w:rPr>
+        <w:t>DoWork</w:t>
+      </w:r>
+      <w:proofErr w:type="spellEnd"/>
+      <w:r>
+        <w:rPr>
+          <w:rFonts w:ascii="SegoeUIRegular" w:eastAsiaTheme="minorHAnsi" w:hAnsi="SegoeUIRegular" w:cs="SegoeUIRegular"/>
+          <w:color w:val="222222"/>
+          <w:sz w:val="25"/>
+          <w:szCs w:val="25"/>
+        </w:rPr>
+        <w:t xml:space="preserve"> </w:t>
+      </w:r>
+      <w:r>
+        <w:rPr>
+          <w:rFonts w:ascii="SegoeUIRegular" w:eastAsiaTheme="minorHAnsi" w:hAnsi="SegoeUIRegular" w:cs="SegoeUIRegular"/>
+          <w:color w:val="222222"/>
+          <w:sz w:val="25"/>
+          <w:szCs w:val="25"/>
+        </w:rPr>
+        <w:t xml:space="preserve">is called on D using a variable of type D, the new </w:t>
+      </w:r>
+      <w:proofErr w:type="spellStart"/>
+      <w:r>
+        <w:rPr>
+          <w:rFonts w:ascii="SegoeUIRegular" w:eastAsiaTheme="minorHAnsi" w:hAnsi="SegoeUIRegular" w:cs="SegoeUIRegular"/>
+          <w:color w:val="222222"/>
+          <w:sz w:val="25"/>
+          <w:szCs w:val="25"/>
+        </w:rPr>
+        <w:t>DoWork</w:t>
+      </w:r>
+      <w:proofErr w:type="spellEnd"/>
+      <w:r>
+        <w:rPr>
+          <w:rFonts w:ascii="SegoeUIRegular" w:eastAsiaTheme="minorHAnsi" w:hAnsi="SegoeUIRegular" w:cs="SegoeUIRegular"/>
+          <w:color w:val="222222"/>
+          <w:sz w:val="25"/>
+          <w:szCs w:val="25"/>
+        </w:rPr>
+        <w:t xml:space="preserve"> </w:t>
+      </w:r>
+      <w:r>
+        <w:rPr>
+          <w:rFonts w:ascii="SegoeUIRegular" w:eastAsiaTheme="minorHAnsi" w:hAnsi="SegoeUIRegular" w:cs="SegoeUIRegular"/>
+          <w:color w:val="222222"/>
+          <w:sz w:val="25"/>
+          <w:szCs w:val="25"/>
+        </w:rPr>
+        <w:t xml:space="preserve">is called. If a variable of type C, B, or A is used to access an instance of D, a call to </w:t>
+      </w:r>
+      <w:proofErr w:type="spellStart"/>
+      <w:r>
+        <w:rPr>
+          <w:rFonts w:ascii="SegoeUIRegular" w:eastAsiaTheme="minorHAnsi" w:hAnsi="SegoeUIRegular" w:cs="SegoeUIRegular"/>
+          <w:color w:val="222222"/>
+          <w:sz w:val="25"/>
+          <w:szCs w:val="25"/>
+        </w:rPr>
+        <w:t>DoWork</w:t>
+      </w:r>
+      <w:proofErr w:type="spellEnd"/>
+      <w:r>
+        <w:rPr>
+          <w:rFonts w:ascii="SegoeUIRegular" w:eastAsiaTheme="minorHAnsi" w:hAnsi="SegoeUIRegular" w:cs="SegoeUIRegular"/>
+          <w:color w:val="222222"/>
+          <w:sz w:val="25"/>
+          <w:szCs w:val="25"/>
+        </w:rPr>
+        <w:t xml:space="preserve"> </w:t>
+      </w:r>
+      <w:r>
+        <w:rPr>
+          <w:rFonts w:ascii="SegoeUIRegular" w:eastAsiaTheme="minorHAnsi" w:hAnsi="SegoeUIRegular" w:cs="SegoeUIRegular"/>
+          <w:color w:val="222222"/>
+          <w:sz w:val="25"/>
+          <w:szCs w:val="25"/>
+        </w:rPr>
+        <w:t xml:space="preserve">will follow the rules of virtual inheritance, routing those calls to the implementation of </w:t>
+      </w:r>
+      <w:proofErr w:type="spellStart"/>
+      <w:r>
+        <w:rPr>
+          <w:rFonts w:ascii="SegoeUIRegular" w:eastAsiaTheme="minorHAnsi" w:hAnsi="SegoeUIRegular" w:cs="SegoeUIRegular"/>
+          <w:color w:val="222222"/>
+          <w:sz w:val="25"/>
+          <w:szCs w:val="25"/>
+        </w:rPr>
+        <w:t>DoWork</w:t>
+      </w:r>
+      <w:proofErr w:type="spellEnd"/>
+      <w:r>
+        <w:rPr>
+          <w:rFonts w:ascii="SegoeUIRegular" w:eastAsiaTheme="minorHAnsi" w:hAnsi="SegoeUIRegular" w:cs="SegoeUIRegular"/>
+          <w:color w:val="222222"/>
+          <w:sz w:val="25"/>
+          <w:szCs w:val="25"/>
+        </w:rPr>
+        <w:t xml:space="preserve"> </w:t>
+      </w:r>
+      <w:r>
+        <w:rPr>
+          <w:rFonts w:ascii="SegoeUIRegular" w:eastAsiaTheme="minorHAnsi" w:hAnsi="SegoeUIRegular" w:cs="SegoeUIRegular"/>
+          <w:color w:val="222222"/>
+          <w:sz w:val="25"/>
+          <w:szCs w:val="25"/>
+        </w:rPr>
+        <w:t>on class C.</w:t>
+      </w:r>
+      <w:r>
+        <w:rPr>
+          <w:rFonts w:ascii="SegoeUIRegular" w:eastAsiaTheme="minorHAnsi" w:hAnsi="SegoeUIRegular" w:cs="SegoeUIRegular"/>
+          <w:color w:val="222222"/>
+          <w:sz w:val="25"/>
+          <w:szCs w:val="25"/>
+        </w:rPr>
+        <w:t xml:space="preserve"> (// THE Latest update in the memory location)</w:t>
       </w:r>
     </w:p>
     <w:p>
@@ -51836,21 +53155,12 @@
         <w:autoSpaceDN w:val="0"/>
         <w:adjustRightInd w:val="0"/>
         <w:rPr>
-          <w:rFonts w:ascii="Antique Olive Roman" w:eastAsiaTheme="minorHAnsi" w:hAnsi="Antique Olive Roman" w:cs="ConsolasRegular"/>
-          <w:color w:val="222222"/>
-          <w:sz w:val="20"/>
-          <w:szCs w:val="20"/>
-        </w:rPr>
-      </w:pPr>
-      <w:r>
-        <w:rPr>
-          <w:rFonts w:ascii="Antique Olive Roman" w:eastAsiaTheme="minorHAnsi" w:hAnsi="Antique Olive Roman" w:cs="ConsolasRegular"/>
-          <w:color w:val="222222"/>
-          <w:sz w:val="20"/>
-          <w:szCs w:val="20"/>
-        </w:rPr>
-        <w:t>}</w:t>
-      </w:r>
+          <w:rFonts w:ascii="SegoeUIRegular" w:eastAsiaTheme="minorHAnsi" w:hAnsi="SegoeUIRegular" w:cs="SegoeUIRegular"/>
+          <w:color w:val="222222"/>
+          <w:sz w:val="25"/>
+          <w:szCs w:val="25"/>
+        </w:rPr>
+      </w:pPr>
     </w:p>
     <w:p>
       <w:pPr>
@@ -51858,20 +53168,22 @@
         <w:autoSpaceDN w:val="0"/>
         <w:adjustRightInd w:val="0"/>
         <w:rPr>
-          <w:rFonts w:ascii="Antique Olive Roman" w:eastAsiaTheme="minorHAnsi" w:hAnsi="Antique Olive Roman" w:cs="ConsolasRegular"/>
-          <w:color w:val="222222"/>
-          <w:sz w:val="20"/>
-          <w:szCs w:val="20"/>
-        </w:rPr>
-      </w:pPr>
-      <w:r>
-        <w:rPr>
-          <w:rFonts w:ascii="Antique Olive Roman" w:eastAsiaTheme="minorHAnsi" w:hAnsi="Antique Olive Roman" w:cs="ConsolasRegular"/>
-          <w:color w:val="222222"/>
-          <w:sz w:val="20"/>
-          <w:szCs w:val="20"/>
-        </w:rPr>
-        <w:t>}</w:t>
+          <w:rFonts w:ascii="SegoeUISemiboldRegular" w:eastAsiaTheme="minorHAnsi" w:hAnsi="SegoeUISemiboldRegular" w:cs="SegoeUISemiboldRegular"/>
+          <w:color w:val="222222"/>
+          <w:sz w:val="25"/>
+          <w:szCs w:val="25"/>
+          <w:u w:val="single"/>
+        </w:rPr>
+      </w:pPr>
+      <w:r>
+        <w:rPr>
+          <w:rFonts w:ascii="SegoeUISemiboldRegular" w:eastAsiaTheme="minorHAnsi" w:hAnsi="SegoeUISemiboldRegular" w:cs="SegoeUISemiboldRegular"/>
+          <w:color w:val="222222"/>
+          <w:sz w:val="25"/>
+          <w:szCs w:val="25"/>
+          <w:u w:val="single"/>
+        </w:rPr>
+        <w:t>Accessing Base Class Virtual Members from Derived Classes</w:t>
       </w:r>
     </w:p>
     <w:p>
@@ -51880,10 +53192,10 @@
         <w:autoSpaceDN w:val="0"/>
         <w:adjustRightInd w:val="0"/>
         <w:rPr>
-          <w:rFonts w:ascii="Antique Olive Roman" w:eastAsiaTheme="minorHAnsi" w:hAnsi="Antique Olive Roman" w:cs="ConsolasRegular"/>
-          <w:color w:val="222222"/>
-          <w:sz w:val="20"/>
-          <w:szCs w:val="20"/>
+          <w:rFonts w:ascii="SegoeUIRegular" w:eastAsiaTheme="minorHAnsi" w:hAnsi="SegoeUIRegular" w:cs="SegoeUIRegular"/>
+          <w:color w:val="222222"/>
+          <w:sz w:val="25"/>
+          <w:szCs w:val="25"/>
         </w:rPr>
       </w:pPr>
     </w:p>
@@ -51906,25 +53218,7 @@
           <w:sz w:val="25"/>
           <w:szCs w:val="25"/>
         </w:rPr>
-        <w:t>Hidden base class members can still be accessed from client code by casting the instance of the derived class to an</w:t>
-      </w:r>
-      <w:r>
-        <w:rPr>
-          <w:rFonts w:ascii="SegoeUIRegular" w:eastAsiaTheme="minorHAnsi" w:hAnsi="SegoeUIRegular" w:cs="SegoeUIRegular"/>
-          <w:color w:val="222222"/>
-          <w:sz w:val="25"/>
-          <w:szCs w:val="25"/>
-        </w:rPr>
-        <w:t xml:space="preserve"> </w:t>
-      </w:r>
-      <w:r>
-        <w:rPr>
-          <w:rFonts w:ascii="SegoeUIRegular" w:eastAsiaTheme="minorHAnsi" w:hAnsi="SegoeUIRegular" w:cs="SegoeUIRegular"/>
-          <w:color w:val="222222"/>
-          <w:sz w:val="25"/>
-          <w:szCs w:val="25"/>
-        </w:rPr>
-        <w:t>instance of the base class. For example:</w:t>
+        <w:t>A derived class that has replaced or overridden a method or property can still access the method or property on the base class using the base keyword. The following code provides an example:</w:t>
       </w:r>
     </w:p>
     <w:p>
@@ -51952,7 +53246,7 @@
           <w:szCs w:val="20"/>
         </w:rPr>
       </w:pPr>
-      <w:proofErr w:type="spellStart"/>
+      <w:proofErr w:type="gramStart"/>
       <w:r>
         <w:rPr>
           <w:rFonts w:ascii="Antique Olive Roman" w:eastAsiaTheme="minorHAnsi" w:hAnsi="Antique Olive Roman" w:cs="ConsolasRegular"/>
@@ -51960,9 +53254,9 @@
           <w:sz w:val="20"/>
           <w:szCs w:val="20"/>
         </w:rPr>
-        <w:t>DerivedClass</w:t>
-      </w:r>
-      <w:proofErr w:type="spellEnd"/>
+        <w:t>public</w:t>
+      </w:r>
+      <w:proofErr w:type="gramEnd"/>
       <w:r>
         <w:rPr>
           <w:rFonts w:ascii="Antique Olive Roman" w:eastAsiaTheme="minorHAnsi" w:hAnsi="Antique Olive Roman" w:cs="ConsolasRegular"/>
@@ -51970,38 +53264,7 @@
           <w:sz w:val="20"/>
           <w:szCs w:val="20"/>
         </w:rPr>
-        <w:t xml:space="preserve"> B = new </w:t>
-      </w:r>
-      <w:proofErr w:type="spellStart"/>
-      <w:proofErr w:type="gramStart"/>
-      <w:r>
-        <w:rPr>
-          <w:rFonts w:ascii="Antique Olive Roman" w:eastAsiaTheme="minorHAnsi" w:hAnsi="Antique Olive Roman" w:cs="ConsolasRegular"/>
-          <w:color w:val="222222"/>
-          <w:sz w:val="20"/>
-          <w:szCs w:val="20"/>
-        </w:rPr>
-        <w:t>DerivedClass</w:t>
-      </w:r>
-      <w:proofErr w:type="spellEnd"/>
-      <w:r>
-        <w:rPr>
-          <w:rFonts w:ascii="Antique Olive Roman" w:eastAsiaTheme="minorHAnsi" w:hAnsi="Antique Olive Roman" w:cs="ConsolasRegular"/>
-          <w:color w:val="222222"/>
-          <w:sz w:val="20"/>
-          <w:szCs w:val="20"/>
-        </w:rPr>
-        <w:t>(</w:t>
-      </w:r>
-      <w:proofErr w:type="gramEnd"/>
-      <w:r>
-        <w:rPr>
-          <w:rFonts w:ascii="Antique Olive Roman" w:eastAsiaTheme="minorHAnsi" w:hAnsi="Antique Olive Roman" w:cs="ConsolasRegular"/>
-          <w:color w:val="222222"/>
-          <w:sz w:val="20"/>
-          <w:szCs w:val="20"/>
-        </w:rPr>
-        <w:t>);</w:t>
+        <w:t xml:space="preserve"> class Base</w:t>
       </w:r>
     </w:p>
     <w:p>
@@ -52016,8 +53279,6 @@
           <w:szCs w:val="20"/>
         </w:rPr>
       </w:pPr>
-      <w:proofErr w:type="spellStart"/>
-      <w:proofErr w:type="gramStart"/>
       <w:r>
         <w:rPr>
           <w:rFonts w:ascii="Antique Olive Roman" w:eastAsiaTheme="minorHAnsi" w:hAnsi="Antique Olive Roman" w:cs="ConsolasRegular"/>
@@ -52025,27 +53286,7 @@
           <w:sz w:val="20"/>
           <w:szCs w:val="20"/>
         </w:rPr>
-        <w:t>B.DoWork</w:t>
-      </w:r>
-      <w:proofErr w:type="spellEnd"/>
-      <w:r>
-        <w:rPr>
-          <w:rFonts w:ascii="Antique Olive Roman" w:eastAsiaTheme="minorHAnsi" w:hAnsi="Antique Olive Roman" w:cs="ConsolasRegular"/>
-          <w:color w:val="222222"/>
-          <w:sz w:val="20"/>
-          <w:szCs w:val="20"/>
-        </w:rPr>
-        <w:t>(</w:t>
-      </w:r>
-      <w:proofErr w:type="gramEnd"/>
-      <w:r>
-        <w:rPr>
-          <w:rFonts w:ascii="Antique Olive Roman" w:eastAsiaTheme="minorHAnsi" w:hAnsi="Antique Olive Roman" w:cs="ConsolasRegular"/>
-          <w:color w:val="222222"/>
-          <w:sz w:val="20"/>
-          <w:szCs w:val="20"/>
-        </w:rPr>
-        <w:t>); // Calls the new method.</w:t>
+        <w:t>{</w:t>
       </w:r>
     </w:p>
     <w:p>
@@ -52060,6 +53301,46 @@
           <w:szCs w:val="20"/>
         </w:rPr>
       </w:pPr>
+      <w:proofErr w:type="gramStart"/>
+      <w:r>
+        <w:rPr>
+          <w:rFonts w:ascii="Antique Olive Roman" w:eastAsiaTheme="minorHAnsi" w:hAnsi="Antique Olive Roman" w:cs="ConsolasRegular"/>
+          <w:color w:val="222222"/>
+          <w:sz w:val="20"/>
+          <w:szCs w:val="20"/>
+        </w:rPr>
+        <w:t>public</w:t>
+      </w:r>
+      <w:proofErr w:type="gramEnd"/>
+      <w:r>
+        <w:rPr>
+          <w:rFonts w:ascii="Antique Olive Roman" w:eastAsiaTheme="minorHAnsi" w:hAnsi="Antique Olive Roman" w:cs="ConsolasRegular"/>
+          <w:color w:val="222222"/>
+          <w:sz w:val="20"/>
+          <w:szCs w:val="20"/>
+        </w:rPr>
+        <w:t xml:space="preserve"> virtual void </w:t>
+      </w:r>
+      <w:proofErr w:type="spellStart"/>
+      <w:r>
+        <w:rPr>
+          <w:rFonts w:ascii="Antique Olive Roman" w:eastAsiaTheme="minorHAnsi" w:hAnsi="Antique Olive Roman" w:cs="ConsolasRegular"/>
+          <w:color w:val="222222"/>
+          <w:sz w:val="20"/>
+          <w:szCs w:val="20"/>
+        </w:rPr>
+        <w:t>DoWork</w:t>
+      </w:r>
+      <w:proofErr w:type="spellEnd"/>
+      <w:r>
+        <w:rPr>
+          <w:rFonts w:ascii="Antique Olive Roman" w:eastAsiaTheme="minorHAnsi" w:hAnsi="Antique Olive Roman" w:cs="ConsolasRegular"/>
+          <w:color w:val="222222"/>
+          <w:sz w:val="20"/>
+          <w:szCs w:val="20"/>
+        </w:rPr>
+        <w:t>() {/*...*/ }</w:t>
+      </w:r>
     </w:p>
     <w:p>
       <w:pPr>
@@ -52073,7 +53354,6 @@
           <w:szCs w:val="20"/>
         </w:rPr>
       </w:pPr>
-      <w:proofErr w:type="spellStart"/>
       <w:r>
         <w:rPr>
           <w:rFonts w:ascii="Antique Olive Roman" w:eastAsiaTheme="minorHAnsi" w:hAnsi="Antique Olive Roman" w:cs="ConsolasRegular"/>
@@ -52081,48 +53361,7 @@
           <w:sz w:val="20"/>
           <w:szCs w:val="20"/>
         </w:rPr>
-        <w:t>BaseClass</w:t>
-      </w:r>
-      <w:proofErr w:type="spellEnd"/>
-      <w:r>
-        <w:rPr>
-          <w:rFonts w:ascii="Antique Olive Roman" w:eastAsiaTheme="minorHAnsi" w:hAnsi="Antique Olive Roman" w:cs="ConsolasRegular"/>
-          <w:color w:val="222222"/>
-          <w:sz w:val="20"/>
-          <w:szCs w:val="20"/>
-        </w:rPr>
-        <w:t xml:space="preserve"> A = (</w:t>
-      </w:r>
-      <w:proofErr w:type="spellStart"/>
-      <w:r>
-        <w:rPr>
-          <w:rFonts w:ascii="Antique Olive Roman" w:eastAsiaTheme="minorHAnsi" w:hAnsi="Antique Olive Roman" w:cs="ConsolasRegular"/>
-          <w:color w:val="222222"/>
-          <w:sz w:val="20"/>
-          <w:szCs w:val="20"/>
-        </w:rPr>
-        <w:t>BaseClass</w:t>
-      </w:r>
-      <w:proofErr w:type="spellEnd"/>
-      <w:proofErr w:type="gramStart"/>
-      <w:r>
-        <w:rPr>
-          <w:rFonts w:ascii="Antique Olive Roman" w:eastAsiaTheme="minorHAnsi" w:hAnsi="Antique Olive Roman" w:cs="ConsolasRegular"/>
-          <w:color w:val="222222"/>
-          <w:sz w:val="20"/>
-          <w:szCs w:val="20"/>
-        </w:rPr>
-        <w:t>)B</w:t>
-      </w:r>
-      <w:proofErr w:type="gramEnd"/>
-      <w:r>
-        <w:rPr>
-          <w:rFonts w:ascii="Antique Olive Roman" w:eastAsiaTheme="minorHAnsi" w:hAnsi="Antique Olive Roman" w:cs="ConsolasRegular"/>
-          <w:color w:val="222222"/>
-          <w:sz w:val="20"/>
-          <w:szCs w:val="20"/>
-        </w:rPr>
-        <w:t>;</w:t>
+        <w:t>}</w:t>
       </w:r>
     </w:p>
     <w:p>
@@ -52137,7 +53376,6 @@
           <w:szCs w:val="20"/>
         </w:rPr>
       </w:pPr>
-      <w:proofErr w:type="spellStart"/>
       <w:proofErr w:type="gramStart"/>
       <w:r>
         <w:rPr>
@@ -52146,9 +53384,9 @@
           <w:sz w:val="20"/>
           <w:szCs w:val="20"/>
         </w:rPr>
-        <w:t>A.DoWork</w:t>
-      </w:r>
-      <w:proofErr w:type="spellEnd"/>
+        <w:t>public</w:t>
+      </w:r>
+      <w:proofErr w:type="gramEnd"/>
       <w:r>
         <w:rPr>
           <w:rFonts w:ascii="Antique Olive Roman" w:eastAsiaTheme="minorHAnsi" w:hAnsi="Antique Olive Roman" w:cs="ConsolasRegular"/>
@@ -52156,17 +53394,7 @@
           <w:sz w:val="20"/>
           <w:szCs w:val="20"/>
         </w:rPr>
-        <w:t>(</w:t>
-      </w:r>
-      <w:proofErr w:type="gramEnd"/>
-      <w:r>
-        <w:rPr>
-          <w:rFonts w:ascii="Antique Olive Roman" w:eastAsiaTheme="minorHAnsi" w:hAnsi="Antique Olive Roman" w:cs="ConsolasRegular"/>
-          <w:color w:val="222222"/>
-          <w:sz w:val="20"/>
-          <w:szCs w:val="20"/>
-        </w:rPr>
-        <w:t>); // Calls the old method.</w:t>
+        <w:t xml:space="preserve"> class Derived : Base</w:t>
       </w:r>
     </w:p>
     <w:p>
@@ -52181,6 +53409,15 @@
           <w:szCs w:val="20"/>
         </w:rPr>
       </w:pPr>
+      <w:r>
+        <w:rPr>
+          <w:rFonts w:ascii="Antique Olive Roman" w:eastAsiaTheme="minorHAnsi" w:hAnsi="Antique Olive Roman" w:cs="ConsolasRegular"/>
+          <w:color w:val="222222"/>
+          <w:sz w:val="20"/>
+          <w:szCs w:val="20"/>
+        </w:rPr>
+        <w:t>{</w:t>
+      </w:r>
     </w:p>
     <w:p>
       <w:pPr>
@@ -52188,22 +53425,51 @@
         <w:autoSpaceDN w:val="0"/>
         <w:adjustRightInd w:val="0"/>
         <w:rPr>
-          <w:rFonts w:ascii="SegoeUISemiboldRegular" w:eastAsiaTheme="minorHAnsi" w:hAnsi="SegoeUISemiboldRegular" w:cs="SegoeUISemiboldRegular"/>
-          <w:color w:val="222222"/>
-          <w:sz w:val="25"/>
-          <w:szCs w:val="25"/>
-          <w:u w:val="single"/>
-        </w:rPr>
-      </w:pPr>
-      <w:r>
-        <w:rPr>
-          <w:rFonts w:ascii="SegoeUISemiboldRegular" w:eastAsiaTheme="minorHAnsi" w:hAnsi="SegoeUISemiboldRegular" w:cs="SegoeUISemiboldRegular"/>
-          <w:color w:val="222222"/>
-          <w:sz w:val="25"/>
-          <w:szCs w:val="25"/>
-          <w:u w:val="single"/>
-        </w:rPr>
-        <w:t>Preventing Derived Classes from Overriding Virtual Members</w:t>
+          <w:rFonts w:ascii="Antique Olive Roman" w:eastAsiaTheme="minorHAnsi" w:hAnsi="Antique Olive Roman" w:cs="ConsolasRegular"/>
+          <w:color w:val="222222"/>
+          <w:sz w:val="20"/>
+          <w:szCs w:val="20"/>
+        </w:rPr>
+      </w:pPr>
+      <w:proofErr w:type="gramStart"/>
+      <w:r>
+        <w:rPr>
+          <w:rFonts w:ascii="Antique Olive Roman" w:eastAsiaTheme="minorHAnsi" w:hAnsi="Antique Olive Roman" w:cs="ConsolasRegular"/>
+          <w:color w:val="222222"/>
+          <w:sz w:val="20"/>
+          <w:szCs w:val="20"/>
+        </w:rPr>
+        <w:t>public</w:t>
+      </w:r>
+      <w:proofErr w:type="gramEnd"/>
+      <w:r>
+        <w:rPr>
+          <w:rFonts w:ascii="Antique Olive Roman" w:eastAsiaTheme="minorHAnsi" w:hAnsi="Antique Olive Roman" w:cs="ConsolasRegular"/>
+          <w:color w:val="222222"/>
+          <w:sz w:val="20"/>
+          <w:szCs w:val="20"/>
+        </w:rPr>
+        <w:t xml:space="preserve"> override void </w:t>
+      </w:r>
+      <w:proofErr w:type="spellStart"/>
+      <w:r>
+        <w:rPr>
+          <w:rFonts w:ascii="Antique Olive Roman" w:eastAsiaTheme="minorHAnsi" w:hAnsi="Antique Olive Roman" w:cs="ConsolasRegular"/>
+          <w:color w:val="222222"/>
+          <w:sz w:val="20"/>
+          <w:szCs w:val="20"/>
+        </w:rPr>
+        <w:t>DoWork</w:t>
+      </w:r>
+      <w:proofErr w:type="spellEnd"/>
+      <w:r>
+        <w:rPr>
+          <w:rFonts w:ascii="Antique Olive Roman" w:eastAsiaTheme="minorHAnsi" w:hAnsi="Antique Olive Roman" w:cs="ConsolasRegular"/>
+          <w:color w:val="222222"/>
+          <w:sz w:val="20"/>
+          <w:szCs w:val="20"/>
+        </w:rPr>
+        <w:t>()</w:t>
       </w:r>
     </w:p>
     <w:p>
@@ -52212,13 +53478,21 @@
         <w:autoSpaceDN w:val="0"/>
         <w:adjustRightInd w:val="0"/>
         <w:rPr>
-          <w:rFonts w:ascii="SegoeUISemiboldRegular" w:eastAsiaTheme="minorHAnsi" w:hAnsi="SegoeUISemiboldRegular" w:cs="SegoeUISemiboldRegular"/>
-          <w:color w:val="222222"/>
-          <w:sz w:val="25"/>
-          <w:szCs w:val="25"/>
-          <w:u w:val="single"/>
-        </w:rPr>
-      </w:pPr>
+          <w:rFonts w:ascii="Antique Olive Roman" w:eastAsiaTheme="minorHAnsi" w:hAnsi="Antique Olive Roman" w:cs="ConsolasRegular"/>
+          <w:color w:val="222222"/>
+          <w:sz w:val="20"/>
+          <w:szCs w:val="20"/>
+        </w:rPr>
+      </w:pPr>
+      <w:r>
+        <w:rPr>
+          <w:rFonts w:ascii="Antique Olive Roman" w:eastAsiaTheme="minorHAnsi" w:hAnsi="Antique Olive Roman" w:cs="ConsolasRegular"/>
+          <w:color w:val="222222"/>
+          <w:sz w:val="20"/>
+          <w:szCs w:val="20"/>
+        </w:rPr>
+        <w:t>{</w:t>
+      </w:r>
     </w:p>
     <w:p>
       <w:pPr>
@@ -52226,94 +53500,40 @@
         <w:autoSpaceDN w:val="0"/>
         <w:adjustRightInd w:val="0"/>
         <w:rPr>
-          <w:rFonts w:ascii="SegoeUIRegular" w:eastAsiaTheme="minorHAnsi" w:hAnsi="SegoeUIRegular" w:cs="SegoeUIRegular"/>
-          <w:color w:val="222222"/>
-          <w:sz w:val="25"/>
-          <w:szCs w:val="25"/>
-        </w:rPr>
-      </w:pPr>
-      <w:r>
-        <w:rPr>
-          <w:rFonts w:ascii="SegoeUIRegular" w:eastAsiaTheme="minorHAnsi" w:hAnsi="SegoeUIRegular" w:cs="SegoeUIRegular"/>
-          <w:color w:val="222222"/>
-          <w:sz w:val="25"/>
-          <w:szCs w:val="25"/>
-        </w:rPr>
-        <w:t xml:space="preserve">Virtual members remain </w:t>
-      </w:r>
-      <w:proofErr w:type="gramStart"/>
-      <w:r>
-        <w:rPr>
-          <w:rFonts w:ascii="SegoeUIRegular" w:eastAsiaTheme="minorHAnsi" w:hAnsi="SegoeUIRegular" w:cs="SegoeUIRegular"/>
-          <w:color w:val="222222"/>
-          <w:sz w:val="25"/>
-          <w:szCs w:val="25"/>
-        </w:rPr>
-        <w:t>virtual</w:t>
-      </w:r>
-      <w:proofErr w:type="gramEnd"/>
-      <w:r>
-        <w:rPr>
-          <w:rFonts w:ascii="SegoeUIRegular" w:eastAsiaTheme="minorHAnsi" w:hAnsi="SegoeUIRegular" w:cs="SegoeUIRegular"/>
-          <w:color w:val="222222"/>
-          <w:sz w:val="25"/>
-          <w:szCs w:val="25"/>
-        </w:rPr>
-        <w:t xml:space="preserve"> indefinitely, regardless of how many classes have been declared between the</w:t>
-      </w:r>
-      <w:r>
-        <w:rPr>
-          <w:rFonts w:ascii="SegoeUIRegular" w:eastAsiaTheme="minorHAnsi" w:hAnsi="SegoeUIRegular" w:cs="SegoeUIRegular"/>
-          <w:color w:val="222222"/>
-          <w:sz w:val="25"/>
-          <w:szCs w:val="25"/>
-        </w:rPr>
-        <w:t xml:space="preserve"> </w:t>
-      </w:r>
-      <w:r>
-        <w:rPr>
-          <w:rFonts w:ascii="SegoeUIRegular" w:eastAsiaTheme="minorHAnsi" w:hAnsi="SegoeUIRegular" w:cs="SegoeUIRegular"/>
-          <w:color w:val="222222"/>
-          <w:sz w:val="25"/>
-          <w:szCs w:val="25"/>
-        </w:rPr>
-        <w:t>virtual member and the class that originally declared it. If class A declares a virtual member, and class B derives</w:t>
-      </w:r>
-      <w:r>
-        <w:rPr>
-          <w:rFonts w:ascii="SegoeUIRegular" w:eastAsiaTheme="minorHAnsi" w:hAnsi="SegoeUIRegular" w:cs="SegoeUIRegular"/>
-          <w:color w:val="222222"/>
-          <w:sz w:val="25"/>
-          <w:szCs w:val="25"/>
-        </w:rPr>
-        <w:t xml:space="preserve"> </w:t>
-      </w:r>
-      <w:r>
-        <w:rPr>
-          <w:rFonts w:ascii="SegoeUIRegular" w:eastAsiaTheme="minorHAnsi" w:hAnsi="SegoeUIRegular" w:cs="SegoeUIRegular"/>
-          <w:color w:val="222222"/>
-          <w:sz w:val="25"/>
-          <w:szCs w:val="25"/>
-        </w:rPr>
-        <w:t>from A, and class C derives from B, class C inherits the virtual member, and has the option to override it, regardless</w:t>
-      </w:r>
-      <w:r>
-        <w:rPr>
-          <w:rFonts w:ascii="SegoeUIRegular" w:eastAsiaTheme="minorHAnsi" w:hAnsi="SegoeUIRegular" w:cs="SegoeUIRegular"/>
-          <w:color w:val="222222"/>
-          <w:sz w:val="25"/>
-          <w:szCs w:val="25"/>
-        </w:rPr>
-        <w:t xml:space="preserve"> </w:t>
-      </w:r>
-      <w:r>
-        <w:rPr>
-          <w:rFonts w:ascii="SegoeUIRegular" w:eastAsiaTheme="minorHAnsi" w:hAnsi="SegoeUIRegular" w:cs="SegoeUIRegular"/>
-          <w:color w:val="222222"/>
-          <w:sz w:val="25"/>
-          <w:szCs w:val="25"/>
-        </w:rPr>
-        <w:t>of whether class B declared an override for that member. The following code provides an example:</w:t>
+          <w:rFonts w:ascii="Antique Olive Roman" w:eastAsiaTheme="minorHAnsi" w:hAnsi="Antique Olive Roman" w:cs="ConsolasRegular"/>
+          <w:color w:val="222222"/>
+          <w:sz w:val="20"/>
+          <w:szCs w:val="20"/>
+        </w:rPr>
+      </w:pPr>
+      <w:r>
+        <w:rPr>
+          <w:rFonts w:ascii="Antique Olive Roman" w:eastAsiaTheme="minorHAnsi" w:hAnsi="Antique Olive Roman" w:cs="ConsolasRegular"/>
+          <w:color w:val="222222"/>
+          <w:sz w:val="20"/>
+          <w:szCs w:val="20"/>
+        </w:rPr>
+        <w:t xml:space="preserve">//Perform </w:t>
+      </w:r>
+      <w:proofErr w:type="spellStart"/>
+      <w:r>
+        <w:rPr>
+          <w:rFonts w:ascii="Antique Olive Roman" w:eastAsiaTheme="minorHAnsi" w:hAnsi="Antique Olive Roman" w:cs="ConsolasRegular"/>
+          <w:color w:val="222222"/>
+          <w:sz w:val="20"/>
+          <w:szCs w:val="20"/>
+        </w:rPr>
+        <w:t>Derived's</w:t>
+      </w:r>
+      <w:proofErr w:type="spellEnd"/>
+      <w:r>
+        <w:rPr>
+          <w:rFonts w:ascii="Antique Olive Roman" w:eastAsiaTheme="minorHAnsi" w:hAnsi="Antique Olive Roman" w:cs="ConsolasRegular"/>
+          <w:color w:val="222222"/>
+          <w:sz w:val="20"/>
+          <w:szCs w:val="20"/>
+        </w:rPr>
+        <w:t xml:space="preserve"> work here</w:t>
       </w:r>
     </w:p>
     <w:p>
@@ -52322,12 +53542,21 @@
         <w:autoSpaceDN w:val="0"/>
         <w:adjustRightInd w:val="0"/>
         <w:rPr>
-          <w:rFonts w:ascii="SegoeUIRegular" w:eastAsiaTheme="minorHAnsi" w:hAnsi="SegoeUIRegular" w:cs="SegoeUIRegular"/>
-          <w:color w:val="222222"/>
-          <w:sz w:val="25"/>
-          <w:szCs w:val="25"/>
-        </w:rPr>
-      </w:pPr>
+          <w:rFonts w:ascii="Antique Olive Roman" w:eastAsiaTheme="minorHAnsi" w:hAnsi="Antique Olive Roman" w:cs="ConsolasRegular"/>
+          <w:color w:val="222222"/>
+          <w:sz w:val="20"/>
+          <w:szCs w:val="20"/>
+        </w:rPr>
+      </w:pPr>
+      <w:r>
+        <w:rPr>
+          <w:rFonts w:ascii="Antique Olive Roman" w:eastAsiaTheme="minorHAnsi" w:hAnsi="Antique Olive Roman" w:cs="ConsolasRegular"/>
+          <w:color w:val="222222"/>
+          <w:sz w:val="20"/>
+          <w:szCs w:val="20"/>
+        </w:rPr>
+        <w:t>//...</w:t>
+      </w:r>
     </w:p>
     <w:p>
       <w:pPr>
@@ -52341,7 +53570,6 @@
           <w:szCs w:val="20"/>
         </w:rPr>
       </w:pPr>
-      <w:proofErr w:type="gramStart"/>
       <w:r>
         <w:rPr>
           <w:rFonts w:ascii="Antique Olive Roman" w:eastAsiaTheme="minorHAnsi" w:hAnsi="Antique Olive Roman" w:cs="ConsolasRegular"/>
@@ -52349,9 +53577,9 @@
           <w:sz w:val="20"/>
           <w:szCs w:val="20"/>
         </w:rPr>
-        <w:t>public</w:t>
-      </w:r>
-      <w:proofErr w:type="gramEnd"/>
+        <w:t xml:space="preserve">// Call </w:t>
+      </w:r>
+      <w:proofErr w:type="spellStart"/>
       <w:r>
         <w:rPr>
           <w:rFonts w:ascii="Antique Olive Roman" w:eastAsiaTheme="minorHAnsi" w:hAnsi="Antique Olive Roman" w:cs="ConsolasRegular"/>
@@ -52359,7 +53587,17 @@
           <w:sz w:val="20"/>
           <w:szCs w:val="20"/>
         </w:rPr>
-        <w:t xml:space="preserve"> class A</w:t>
+        <w:t>DoWork</w:t>
+      </w:r>
+      <w:proofErr w:type="spellEnd"/>
+      <w:r>
+        <w:rPr>
+          <w:rFonts w:ascii="Antique Olive Roman" w:eastAsiaTheme="minorHAnsi" w:hAnsi="Antique Olive Roman" w:cs="ConsolasRegular"/>
+          <w:color w:val="222222"/>
+          <w:sz w:val="20"/>
+          <w:szCs w:val="20"/>
+        </w:rPr>
+        <w:t xml:space="preserve"> on base class</w:t>
       </w:r>
     </w:p>
     <w:p>
@@ -52374,6 +53612,8 @@
           <w:szCs w:val="20"/>
         </w:rPr>
       </w:pPr>
+      <w:proofErr w:type="spellStart"/>
+      <w:proofErr w:type="gramStart"/>
       <w:r>
         <w:rPr>
           <w:rFonts w:ascii="Antique Olive Roman" w:eastAsiaTheme="minorHAnsi" w:hAnsi="Antique Olive Roman" w:cs="ConsolasRegular"/>
@@ -52381,7 +53621,27 @@
           <w:sz w:val="20"/>
           <w:szCs w:val="20"/>
         </w:rPr>
-        <w:t>{</w:t>
+        <w:t>base.DoWork</w:t>
+      </w:r>
+      <w:proofErr w:type="spellEnd"/>
+      <w:r>
+        <w:rPr>
+          <w:rFonts w:ascii="Antique Olive Roman" w:eastAsiaTheme="minorHAnsi" w:hAnsi="Antique Olive Roman" w:cs="ConsolasRegular"/>
+          <w:color w:val="222222"/>
+          <w:sz w:val="20"/>
+          <w:szCs w:val="20"/>
+        </w:rPr>
+        <w:t>(</w:t>
+      </w:r>
+      <w:proofErr w:type="gramEnd"/>
+      <w:r>
+        <w:rPr>
+          <w:rFonts w:ascii="Antique Olive Roman" w:eastAsiaTheme="minorHAnsi" w:hAnsi="Antique Olive Roman" w:cs="ConsolasRegular"/>
+          <w:color w:val="222222"/>
+          <w:sz w:val="20"/>
+          <w:szCs w:val="20"/>
+        </w:rPr>
+        <w:t>);</w:t>
       </w:r>
     </w:p>
     <w:p>
@@ -52396,7 +53656,6 @@
           <w:szCs w:val="20"/>
         </w:rPr>
       </w:pPr>
-      <w:proofErr w:type="gramStart"/>
       <w:r>
         <w:rPr>
           <w:rFonts w:ascii="Antique Olive Roman" w:eastAsiaTheme="minorHAnsi" w:hAnsi="Antique Olive Roman" w:cs="ConsolasRegular"/>
@@ -52404,37 +53663,7 @@
           <w:sz w:val="20"/>
           <w:szCs w:val="20"/>
         </w:rPr>
-        <w:t>public</w:t>
-      </w:r>
-      <w:proofErr w:type="gramEnd"/>
-      <w:r>
-        <w:rPr>
-          <w:rFonts w:ascii="Antique Olive Roman" w:eastAsiaTheme="minorHAnsi" w:hAnsi="Antique Olive Roman" w:cs="ConsolasRegular"/>
-          <w:color w:val="222222"/>
-          <w:sz w:val="20"/>
-          <w:szCs w:val="20"/>
-        </w:rPr>
-        <w:t xml:space="preserve"> virtual void </w:t>
-      </w:r>
-      <w:proofErr w:type="spellStart"/>
-      <w:r>
-        <w:rPr>
-          <w:rFonts w:ascii="Antique Olive Roman" w:eastAsiaTheme="minorHAnsi" w:hAnsi="Antique Olive Roman" w:cs="ConsolasRegular"/>
-          <w:color w:val="222222"/>
-          <w:sz w:val="20"/>
-          <w:szCs w:val="20"/>
-        </w:rPr>
-        <w:t>DoWork</w:t>
-      </w:r>
-      <w:proofErr w:type="spellEnd"/>
-      <w:r>
-        <w:rPr>
-          <w:rFonts w:ascii="Antique Olive Roman" w:eastAsiaTheme="minorHAnsi" w:hAnsi="Antique Olive Roman" w:cs="ConsolasRegular"/>
-          <w:color w:val="222222"/>
-          <w:sz w:val="20"/>
-          <w:szCs w:val="20"/>
-        </w:rPr>
-        <w:t>() { }</w:t>
+        <w:t>}</w:t>
       </w:r>
     </w:p>
     <w:p>
@@ -52465,31 +53694,39 @@
         <w:autoSpaceDN w:val="0"/>
         <w:adjustRightInd w:val="0"/>
         <w:rPr>
-          <w:rFonts w:ascii="Antique Olive Roman" w:eastAsiaTheme="minorHAnsi" w:hAnsi="Antique Olive Roman" w:cs="ConsolasRegular"/>
-          <w:color w:val="222222"/>
-          <w:sz w:val="20"/>
-          <w:szCs w:val="20"/>
-        </w:rPr>
-      </w:pPr>
-      <w:proofErr w:type="gramStart"/>
-      <w:r>
-        <w:rPr>
-          <w:rFonts w:ascii="Antique Olive Roman" w:eastAsiaTheme="minorHAnsi" w:hAnsi="Antique Olive Roman" w:cs="ConsolasRegular"/>
-          <w:color w:val="222222"/>
-          <w:sz w:val="20"/>
-          <w:szCs w:val="20"/>
-        </w:rPr>
-        <w:t>public</w:t>
-      </w:r>
-      <w:proofErr w:type="gramEnd"/>
-      <w:r>
-        <w:rPr>
-          <w:rFonts w:ascii="Antique Olive Roman" w:eastAsiaTheme="minorHAnsi" w:hAnsi="Antique Olive Roman" w:cs="ConsolasRegular"/>
-          <w:color w:val="222222"/>
-          <w:sz w:val="20"/>
-          <w:szCs w:val="20"/>
-        </w:rPr>
-        <w:t xml:space="preserve"> class B : A</w:t>
+          <w:rFonts w:ascii="SegoeUIRegular" w:eastAsiaTheme="minorHAnsi" w:hAnsi="SegoeUIRegular" w:cs="SegoeUIRegular"/>
+          <w:color w:val="222222"/>
+          <w:sz w:val="25"/>
+          <w:szCs w:val="25"/>
+        </w:rPr>
+      </w:pPr>
+      <w:r>
+        <w:rPr>
+          <w:rFonts w:ascii="SegoeUIRegular" w:eastAsiaTheme="minorHAnsi" w:hAnsi="SegoeUIRegular" w:cs="SegoeUIRegular"/>
+          <w:color w:val="222222"/>
+          <w:sz w:val="25"/>
+          <w:szCs w:val="25"/>
+        </w:rPr>
+        <w:lastRenderedPageBreak/>
+        <w:t>It is recommended that virtual members use base to call the base class implementation of that member in their own implementation. Letting the base class behavior occur enables the derived class to concentrate on implementing behavior specific to the derived class. If the base class implementation is not called, it is up to the derived class to make their behavior</w:t>
+      </w:r>
+      <w:r>
+        <w:rPr>
+          <w:rFonts w:ascii="SegoeUIRegular" w:eastAsiaTheme="minorHAnsi" w:hAnsi="SegoeUIRegular" w:cs="SegoeUIRegular"/>
+          <w:color w:val="222222"/>
+          <w:sz w:val="25"/>
+          <w:szCs w:val="25"/>
+        </w:rPr>
+        <w:t xml:space="preserve"> </w:t>
+      </w:r>
+      <w:r>
+        <w:rPr>
+          <w:rFonts w:ascii="SegoeUIRegular" w:eastAsiaTheme="minorHAnsi" w:hAnsi="SegoeUIRegular" w:cs="SegoeUIRegular"/>
+          <w:color w:val="222222"/>
+          <w:sz w:val="25"/>
+          <w:szCs w:val="25"/>
+        </w:rPr>
+        <w:t>compatible with the behavior of the base class.</w:t>
       </w:r>
     </w:p>
     <w:p>
@@ -52498,1524 +53735,40 @@
         <w:autoSpaceDN w:val="0"/>
         <w:adjustRightInd w:val="0"/>
         <w:rPr>
-          <w:rFonts w:ascii="Antique Olive Roman" w:eastAsiaTheme="minorHAnsi" w:hAnsi="Antique Olive Roman" w:cs="ConsolasRegular"/>
-          <w:color w:val="222222"/>
-          <w:sz w:val="20"/>
-          <w:szCs w:val="20"/>
-        </w:rPr>
-      </w:pPr>
-      <w:r>
-        <w:rPr>
-          <w:rFonts w:ascii="Antique Olive Roman" w:eastAsiaTheme="minorHAnsi" w:hAnsi="Antique Olive Roman" w:cs="ConsolasRegular"/>
-          <w:color w:val="222222"/>
-          <w:sz w:val="20"/>
-          <w:szCs w:val="20"/>
-        </w:rPr>
-        <w:lastRenderedPageBreak/>
-        <w:t>{</w:t>
-      </w:r>
-    </w:p>
-    <w:p>
-      <w:pPr>
-        <w:autoSpaceDE w:val="0"/>
-        <w:autoSpaceDN w:val="0"/>
-        <w:adjustRightInd w:val="0"/>
-        <w:rPr>
-          <w:rFonts w:ascii="Antique Olive Roman" w:eastAsiaTheme="minorHAnsi" w:hAnsi="Antique Olive Roman" w:cs="ConsolasRegular"/>
-          <w:color w:val="222222"/>
-          <w:sz w:val="20"/>
-          <w:szCs w:val="20"/>
-        </w:rPr>
-      </w:pPr>
-      <w:proofErr w:type="gramStart"/>
-      <w:r>
-        <w:rPr>
-          <w:rFonts w:ascii="Antique Olive Roman" w:eastAsiaTheme="minorHAnsi" w:hAnsi="Antique Olive Roman" w:cs="ConsolasRegular"/>
-          <w:color w:val="222222"/>
-          <w:sz w:val="20"/>
-          <w:szCs w:val="20"/>
-        </w:rPr>
-        <w:t>public</w:t>
-      </w:r>
-      <w:proofErr w:type="gramEnd"/>
-      <w:r>
-        <w:rPr>
-          <w:rFonts w:ascii="Antique Olive Roman" w:eastAsiaTheme="minorHAnsi" w:hAnsi="Antique Olive Roman" w:cs="ConsolasRegular"/>
-          <w:color w:val="222222"/>
-          <w:sz w:val="20"/>
-          <w:szCs w:val="20"/>
-        </w:rPr>
-        <w:t xml:space="preserve"> override void </w:t>
-      </w:r>
-      <w:proofErr w:type="spellStart"/>
-      <w:r>
-        <w:rPr>
-          <w:rFonts w:ascii="Antique Olive Roman" w:eastAsiaTheme="minorHAnsi" w:hAnsi="Antique Olive Roman" w:cs="ConsolasRegular"/>
-          <w:color w:val="222222"/>
-          <w:sz w:val="20"/>
-          <w:szCs w:val="20"/>
-        </w:rPr>
-        <w:t>DoWork</w:t>
-      </w:r>
-      <w:proofErr w:type="spellEnd"/>
-      <w:r>
-        <w:rPr>
-          <w:rFonts w:ascii="Antique Olive Roman" w:eastAsiaTheme="minorHAnsi" w:hAnsi="Antique Olive Roman" w:cs="ConsolasRegular"/>
-          <w:color w:val="222222"/>
-          <w:sz w:val="20"/>
-          <w:szCs w:val="20"/>
-        </w:rPr>
-        <w:t>() { }</w:t>
-      </w:r>
-    </w:p>
-    <w:p>
-      <w:pPr>
-        <w:autoSpaceDE w:val="0"/>
-        <w:autoSpaceDN w:val="0"/>
-        <w:adjustRightInd w:val="0"/>
-        <w:rPr>
-          <w:rFonts w:ascii="Antique Olive Roman" w:eastAsiaTheme="minorHAnsi" w:hAnsi="Antique Olive Roman" w:cs="ConsolasRegular"/>
-          <w:color w:val="222222"/>
-          <w:sz w:val="20"/>
-          <w:szCs w:val="20"/>
-        </w:rPr>
-      </w:pPr>
-      <w:r>
-        <w:rPr>
-          <w:rFonts w:ascii="Antique Olive Roman" w:eastAsiaTheme="minorHAnsi" w:hAnsi="Antique Olive Roman" w:cs="ConsolasRegular"/>
-          <w:color w:val="222222"/>
-          <w:sz w:val="20"/>
-          <w:szCs w:val="20"/>
-        </w:rPr>
-        <w:t>}</w:t>
-      </w:r>
-    </w:p>
-    <w:p>
-      <w:pPr>
-        <w:autoSpaceDE w:val="0"/>
-        <w:autoSpaceDN w:val="0"/>
-        <w:adjustRightInd w:val="0"/>
-        <w:rPr>
-          <w:rFonts w:ascii="ConsolasRegular" w:eastAsiaTheme="minorHAnsi" w:hAnsi="ConsolasRegular" w:cs="ConsolasRegular"/>
-          <w:color w:val="222222"/>
-          <w:sz w:val="18"/>
-          <w:szCs w:val="18"/>
-        </w:rPr>
-      </w:pPr>
-    </w:p>
-    <w:p>
-      <w:pPr>
-        <w:autoSpaceDE w:val="0"/>
-        <w:autoSpaceDN w:val="0"/>
-        <w:adjustRightInd w:val="0"/>
-        <w:rPr>
           <w:rFonts w:ascii="SegoeUIRegular" w:eastAsiaTheme="minorHAnsi" w:hAnsi="SegoeUIRegular" w:cs="SegoeUIRegular"/>
           <w:color w:val="222222"/>
           <w:sz w:val="25"/>
           <w:szCs w:val="25"/>
         </w:rPr>
       </w:pPr>
-      <w:r>
-        <w:rPr>
-          <w:rFonts w:ascii="SegoeUIRegular" w:eastAsiaTheme="minorHAnsi" w:hAnsi="SegoeUIRegular" w:cs="SegoeUIRegular"/>
-          <w:color w:val="222222"/>
-          <w:sz w:val="25"/>
-          <w:szCs w:val="25"/>
-        </w:rPr>
-        <w:t xml:space="preserve">A derived class can stop virtual inheritance by declaring an override as </w:t>
-      </w:r>
-      <w:r>
-        <w:rPr>
-          <w:rFonts w:ascii="SegoeUIRegular" w:eastAsiaTheme="minorHAnsi" w:hAnsi="SegoeUIRegular" w:cs="SegoeUIRegular"/>
-          <w:color w:val="222222"/>
-          <w:sz w:val="25"/>
-          <w:szCs w:val="25"/>
-        </w:rPr>
-        <w:t>sealed</w:t>
-      </w:r>
-      <w:r>
-        <w:rPr>
-          <w:rFonts w:ascii="SegoeUIRegular" w:eastAsiaTheme="minorHAnsi" w:hAnsi="SegoeUIRegular" w:cs="SegoeUIRegular"/>
-          <w:color w:val="222222"/>
-          <w:sz w:val="25"/>
-          <w:szCs w:val="25"/>
-        </w:rPr>
-        <w:t xml:space="preserve">. This requires putting the </w:t>
-      </w:r>
-      <w:r>
-        <w:rPr>
-          <w:rFonts w:ascii="SegoeUIRegular" w:eastAsiaTheme="minorHAnsi" w:hAnsi="SegoeUIRegular" w:cs="SegoeUIRegular"/>
-          <w:color w:val="222222"/>
-          <w:sz w:val="25"/>
-          <w:szCs w:val="25"/>
-        </w:rPr>
-        <w:t>sealed</w:t>
-      </w:r>
-      <w:r>
-        <w:rPr>
-          <w:rFonts w:ascii="SegoeUIRegular" w:eastAsiaTheme="minorHAnsi" w:hAnsi="SegoeUIRegular" w:cs="SegoeUIRegular"/>
-          <w:color w:val="222222"/>
-          <w:sz w:val="25"/>
-          <w:szCs w:val="25"/>
-        </w:rPr>
-        <w:t xml:space="preserve"> </w:t>
-      </w:r>
-      <w:r>
-        <w:rPr>
-          <w:rFonts w:ascii="SegoeUIRegular" w:eastAsiaTheme="minorHAnsi" w:hAnsi="SegoeUIRegular" w:cs="SegoeUIRegular"/>
-          <w:color w:val="222222"/>
-          <w:sz w:val="25"/>
-          <w:szCs w:val="25"/>
-        </w:rPr>
-        <w:t xml:space="preserve">keyword before the </w:t>
-      </w:r>
-      <w:r>
-        <w:rPr>
-          <w:rFonts w:ascii="SegoeUIRegular" w:eastAsiaTheme="minorHAnsi" w:hAnsi="SegoeUIRegular" w:cs="SegoeUIRegular"/>
-          <w:color w:val="222222"/>
-          <w:sz w:val="25"/>
-          <w:szCs w:val="25"/>
-        </w:rPr>
-        <w:t xml:space="preserve">override </w:t>
-      </w:r>
-      <w:r>
-        <w:rPr>
-          <w:rFonts w:ascii="SegoeUIRegular" w:eastAsiaTheme="minorHAnsi" w:hAnsi="SegoeUIRegular" w:cs="SegoeUIRegular"/>
-          <w:color w:val="222222"/>
-          <w:sz w:val="25"/>
-          <w:szCs w:val="25"/>
-        </w:rPr>
-        <w:t>keyword in the class member declaration. The following code provides an example:</w:t>
-      </w:r>
-    </w:p>
-    <w:p>
-      <w:pPr>
-        <w:autoSpaceDE w:val="0"/>
-        <w:autoSpaceDN w:val="0"/>
-        <w:adjustRightInd w:val="0"/>
-        <w:rPr>
-          <w:rFonts w:ascii="SegoeUIRegular" w:eastAsiaTheme="minorHAnsi" w:hAnsi="SegoeUIRegular" w:cs="SegoeUIRegular"/>
-          <w:color w:val="222222"/>
-          <w:sz w:val="25"/>
-          <w:szCs w:val="25"/>
-        </w:rPr>
-      </w:pPr>
-    </w:p>
-    <w:p>
-      <w:pPr>
-        <w:autoSpaceDE w:val="0"/>
-        <w:autoSpaceDN w:val="0"/>
-        <w:adjustRightInd w:val="0"/>
-        <w:rPr>
-          <w:rFonts w:ascii="Antique Olive Roman" w:eastAsiaTheme="minorHAnsi" w:hAnsi="Antique Olive Roman" w:cs="ConsolasRegular"/>
-          <w:color w:val="222222"/>
-          <w:sz w:val="20"/>
-          <w:szCs w:val="20"/>
-        </w:rPr>
-      </w:pPr>
-      <w:proofErr w:type="gramStart"/>
-      <w:r>
-        <w:rPr>
-          <w:rFonts w:ascii="Antique Olive Roman" w:eastAsiaTheme="minorHAnsi" w:hAnsi="Antique Olive Roman" w:cs="ConsolasRegular"/>
-          <w:color w:val="222222"/>
-          <w:sz w:val="20"/>
-          <w:szCs w:val="20"/>
-        </w:rPr>
-        <w:t>public</w:t>
-      </w:r>
-      <w:proofErr w:type="gramEnd"/>
-      <w:r>
-        <w:rPr>
-          <w:rFonts w:ascii="Antique Olive Roman" w:eastAsiaTheme="minorHAnsi" w:hAnsi="Antique Olive Roman" w:cs="ConsolasRegular"/>
-          <w:color w:val="222222"/>
-          <w:sz w:val="20"/>
-          <w:szCs w:val="20"/>
-        </w:rPr>
-        <w:t xml:space="preserve"> class C : B</w:t>
-      </w:r>
-    </w:p>
-    <w:p>
-      <w:pPr>
-        <w:autoSpaceDE w:val="0"/>
-        <w:autoSpaceDN w:val="0"/>
-        <w:adjustRightInd w:val="0"/>
-        <w:rPr>
-          <w:rFonts w:ascii="Antique Olive Roman" w:eastAsiaTheme="minorHAnsi" w:hAnsi="Antique Olive Roman" w:cs="ConsolasRegular"/>
-          <w:color w:val="222222"/>
-          <w:sz w:val="20"/>
-          <w:szCs w:val="20"/>
-        </w:rPr>
-      </w:pPr>
-      <w:r>
-        <w:rPr>
-          <w:rFonts w:ascii="Antique Olive Roman" w:eastAsiaTheme="minorHAnsi" w:hAnsi="Antique Olive Roman" w:cs="ConsolasRegular"/>
-          <w:color w:val="222222"/>
-          <w:sz w:val="20"/>
-          <w:szCs w:val="20"/>
-        </w:rPr>
-        <w:t>{</w:t>
-      </w:r>
-    </w:p>
-    <w:p>
-      <w:pPr>
-        <w:autoSpaceDE w:val="0"/>
-        <w:autoSpaceDN w:val="0"/>
-        <w:adjustRightInd w:val="0"/>
-        <w:rPr>
-          <w:rFonts w:ascii="Antique Olive Roman" w:eastAsiaTheme="minorHAnsi" w:hAnsi="Antique Olive Roman" w:cs="ConsolasRegular"/>
-          <w:color w:val="222222"/>
-          <w:sz w:val="20"/>
-          <w:szCs w:val="20"/>
-        </w:rPr>
-      </w:pPr>
-      <w:proofErr w:type="gramStart"/>
-      <w:r>
-        <w:rPr>
-          <w:rFonts w:ascii="Antique Olive Roman" w:eastAsiaTheme="minorHAnsi" w:hAnsi="Antique Olive Roman" w:cs="ConsolasRegular"/>
-          <w:color w:val="222222"/>
-          <w:sz w:val="20"/>
-          <w:szCs w:val="20"/>
-        </w:rPr>
-        <w:t>public</w:t>
-      </w:r>
-      <w:proofErr w:type="gramEnd"/>
-      <w:r>
-        <w:rPr>
-          <w:rFonts w:ascii="Antique Olive Roman" w:eastAsiaTheme="minorHAnsi" w:hAnsi="Antique Olive Roman" w:cs="ConsolasRegular"/>
-          <w:color w:val="222222"/>
-          <w:sz w:val="20"/>
-          <w:szCs w:val="20"/>
-        </w:rPr>
-        <w:t xml:space="preserve"> sealed override void </w:t>
+    </w:p>
+    <w:p>
+      <w:pPr>
+        <w:pStyle w:val="Heading2"/>
+        <w:rPr>
+          <w:rFonts w:eastAsiaTheme="minorHAnsi"/>
+        </w:rPr>
+      </w:pPr>
+      <w:r>
+        <w:rPr>
+          <w:rFonts w:eastAsiaTheme="minorHAnsi"/>
+        </w:rPr>
+        <w:t xml:space="preserve">Versioning with the </w:t>
       </w:r>
       <w:proofErr w:type="spellStart"/>
       <w:r>
         <w:rPr>
-          <w:rFonts w:ascii="Antique Olive Roman" w:eastAsiaTheme="minorHAnsi" w:hAnsi="Antique Olive Roman" w:cs="ConsolasRegular"/>
-          <w:color w:val="222222"/>
-          <w:sz w:val="20"/>
-          <w:szCs w:val="20"/>
-        </w:rPr>
-        <w:t>DoWork</w:t>
+          <w:rFonts w:eastAsiaTheme="minorHAnsi"/>
+        </w:rPr>
+        <w:t>Overide</w:t>
       </w:r>
       <w:proofErr w:type="spellEnd"/>
       <w:r>
         <w:rPr>
-          <w:rFonts w:ascii="Antique Olive Roman" w:eastAsiaTheme="minorHAnsi" w:hAnsi="Antique Olive Roman" w:cs="ConsolasRegular"/>
-          <w:color w:val="222222"/>
-          <w:sz w:val="20"/>
-          <w:szCs w:val="20"/>
-        </w:rPr>
-        <w:t>() { }</w:t>
-      </w:r>
-    </w:p>
-    <w:p>
-      <w:pPr>
-        <w:autoSpaceDE w:val="0"/>
-        <w:autoSpaceDN w:val="0"/>
-        <w:adjustRightInd w:val="0"/>
-        <w:rPr>
-          <w:rFonts w:ascii="Antique Olive Roman" w:eastAsiaTheme="minorHAnsi" w:hAnsi="Antique Olive Roman" w:cs="ConsolasRegular"/>
-          <w:color w:val="222222"/>
-          <w:sz w:val="20"/>
-          <w:szCs w:val="20"/>
-        </w:rPr>
-      </w:pPr>
-      <w:r>
-        <w:rPr>
-          <w:rFonts w:ascii="Antique Olive Roman" w:eastAsiaTheme="minorHAnsi" w:hAnsi="Antique Olive Roman" w:cs="ConsolasRegular"/>
-          <w:color w:val="222222"/>
-          <w:sz w:val="20"/>
-          <w:szCs w:val="20"/>
-        </w:rPr>
-        <w:t>}</w:t>
-      </w:r>
-    </w:p>
-    <w:p>
-      <w:pPr>
-        <w:autoSpaceDE w:val="0"/>
-        <w:autoSpaceDN w:val="0"/>
-        <w:adjustRightInd w:val="0"/>
-        <w:rPr>
-          <w:rFonts w:ascii="ConsolasRegular" w:eastAsiaTheme="minorHAnsi" w:hAnsi="ConsolasRegular" w:cs="ConsolasRegular"/>
-          <w:color w:val="222222"/>
-          <w:sz w:val="18"/>
-          <w:szCs w:val="18"/>
-        </w:rPr>
-      </w:pPr>
-    </w:p>
-    <w:p>
-      <w:pPr>
-        <w:autoSpaceDE w:val="0"/>
-        <w:autoSpaceDN w:val="0"/>
-        <w:adjustRightInd w:val="0"/>
-        <w:rPr>
-          <w:rFonts w:ascii="SegoeUIRegular" w:eastAsiaTheme="minorHAnsi" w:hAnsi="SegoeUIRegular" w:cs="SegoeUIRegular"/>
-          <w:color w:val="222222"/>
-          <w:sz w:val="25"/>
-          <w:szCs w:val="25"/>
-        </w:rPr>
-      </w:pPr>
-      <w:r>
-        <w:rPr>
-          <w:rFonts w:ascii="SegoeUIRegular" w:eastAsiaTheme="minorHAnsi" w:hAnsi="SegoeUIRegular" w:cs="SegoeUIRegular"/>
-          <w:color w:val="222222"/>
-          <w:sz w:val="25"/>
-          <w:szCs w:val="25"/>
-        </w:rPr>
-        <w:t xml:space="preserve">In the previous example, the method </w:t>
-      </w:r>
-      <w:proofErr w:type="spellStart"/>
-      <w:r>
-        <w:rPr>
-          <w:rFonts w:ascii="SegoeUIRegular" w:eastAsiaTheme="minorHAnsi" w:hAnsi="SegoeUIRegular" w:cs="SegoeUIRegular"/>
-          <w:color w:val="222222"/>
-          <w:sz w:val="25"/>
-          <w:szCs w:val="25"/>
-        </w:rPr>
-        <w:t>DoWork</w:t>
-      </w:r>
-      <w:proofErr w:type="spellEnd"/>
-      <w:r>
-        <w:rPr>
-          <w:rFonts w:ascii="SegoeUIRegular" w:eastAsiaTheme="minorHAnsi" w:hAnsi="SegoeUIRegular" w:cs="SegoeUIRegular"/>
-          <w:color w:val="222222"/>
-          <w:sz w:val="25"/>
-          <w:szCs w:val="25"/>
-        </w:rPr>
-        <w:t xml:space="preserve"> </w:t>
-      </w:r>
-      <w:r>
-        <w:rPr>
-          <w:rFonts w:ascii="SegoeUIRegular" w:eastAsiaTheme="minorHAnsi" w:hAnsi="SegoeUIRegular" w:cs="SegoeUIRegular"/>
-          <w:color w:val="222222"/>
-          <w:sz w:val="25"/>
-          <w:szCs w:val="25"/>
-        </w:rPr>
-        <w:t xml:space="preserve">is no longer </w:t>
-      </w:r>
-      <w:proofErr w:type="gramStart"/>
-      <w:r>
-        <w:rPr>
-          <w:rFonts w:ascii="SegoeUIRegular" w:eastAsiaTheme="minorHAnsi" w:hAnsi="SegoeUIRegular" w:cs="SegoeUIRegular"/>
-          <w:color w:val="222222"/>
-          <w:sz w:val="25"/>
-          <w:szCs w:val="25"/>
-        </w:rPr>
-        <w:t>virtual</w:t>
-      </w:r>
-      <w:proofErr w:type="gramEnd"/>
-      <w:r>
-        <w:rPr>
-          <w:rFonts w:ascii="SegoeUIRegular" w:eastAsiaTheme="minorHAnsi" w:hAnsi="SegoeUIRegular" w:cs="SegoeUIRegular"/>
-          <w:color w:val="222222"/>
-          <w:sz w:val="25"/>
-          <w:szCs w:val="25"/>
-        </w:rPr>
-        <w:t xml:space="preserve"> to any class derived from C. It is still </w:t>
-      </w:r>
-      <w:proofErr w:type="gramStart"/>
-      <w:r>
-        <w:rPr>
-          <w:rFonts w:ascii="SegoeUIRegular" w:eastAsiaTheme="minorHAnsi" w:hAnsi="SegoeUIRegular" w:cs="SegoeUIRegular"/>
-          <w:color w:val="222222"/>
-          <w:sz w:val="25"/>
-          <w:szCs w:val="25"/>
-        </w:rPr>
-        <w:t>virtual</w:t>
-      </w:r>
-      <w:proofErr w:type="gramEnd"/>
-      <w:r>
-        <w:rPr>
-          <w:rFonts w:ascii="SegoeUIRegular" w:eastAsiaTheme="minorHAnsi" w:hAnsi="SegoeUIRegular" w:cs="SegoeUIRegular"/>
-          <w:color w:val="222222"/>
-          <w:sz w:val="25"/>
-          <w:szCs w:val="25"/>
-        </w:rPr>
-        <w:t xml:space="preserve"> for</w:t>
-      </w:r>
-      <w:r>
-        <w:rPr>
-          <w:rFonts w:ascii="SegoeUIRegular" w:eastAsiaTheme="minorHAnsi" w:hAnsi="SegoeUIRegular" w:cs="SegoeUIRegular"/>
-          <w:color w:val="222222"/>
-          <w:sz w:val="25"/>
-          <w:szCs w:val="25"/>
-        </w:rPr>
-        <w:t xml:space="preserve"> </w:t>
-      </w:r>
-      <w:r>
-        <w:rPr>
-          <w:rFonts w:ascii="SegoeUIRegular" w:eastAsiaTheme="minorHAnsi" w:hAnsi="SegoeUIRegular" w:cs="SegoeUIRegular"/>
-          <w:color w:val="222222"/>
-          <w:sz w:val="25"/>
-          <w:szCs w:val="25"/>
-        </w:rPr>
-        <w:t xml:space="preserve">instances of C, even if they are cast to type B or type A. </w:t>
-      </w:r>
-      <w:r>
-        <w:rPr>
-          <w:rFonts w:ascii="SegoeUIRegular" w:eastAsiaTheme="minorHAnsi" w:hAnsi="SegoeUIRegular" w:cs="SegoeUIRegular"/>
-          <w:b/>
-          <w:color w:val="222222"/>
-          <w:sz w:val="25"/>
-          <w:szCs w:val="25"/>
-        </w:rPr>
-        <w:t>Sealed methods can be replaced by derived classes by</w:t>
-      </w:r>
-      <w:r>
-        <w:rPr>
-          <w:rFonts w:ascii="SegoeUIRegular" w:eastAsiaTheme="minorHAnsi" w:hAnsi="SegoeUIRegular" w:cs="SegoeUIRegular"/>
-          <w:b/>
-          <w:color w:val="222222"/>
-          <w:sz w:val="25"/>
-          <w:szCs w:val="25"/>
-        </w:rPr>
-        <w:t xml:space="preserve"> </w:t>
-      </w:r>
-      <w:r>
-        <w:rPr>
-          <w:rFonts w:ascii="SegoeUIRegular" w:eastAsiaTheme="minorHAnsi" w:hAnsi="SegoeUIRegular" w:cs="SegoeUIRegular"/>
-          <w:b/>
-          <w:color w:val="222222"/>
-          <w:sz w:val="25"/>
-          <w:szCs w:val="25"/>
-        </w:rPr>
-        <w:t>using the new keyword</w:t>
-      </w:r>
-      <w:r>
-        <w:rPr>
-          <w:rFonts w:ascii="SegoeUIRegular" w:eastAsiaTheme="minorHAnsi" w:hAnsi="SegoeUIRegular" w:cs="SegoeUIRegular"/>
-          <w:color w:val="222222"/>
-          <w:sz w:val="25"/>
-          <w:szCs w:val="25"/>
-        </w:rPr>
-        <w:t>, as the following example shows:</w:t>
-      </w:r>
-    </w:p>
-    <w:p>
-      <w:pPr>
-        <w:autoSpaceDE w:val="0"/>
-        <w:autoSpaceDN w:val="0"/>
-        <w:adjustRightInd w:val="0"/>
-        <w:rPr>
-          <w:rFonts w:ascii="SegoeUIRegular" w:eastAsiaTheme="minorHAnsi" w:hAnsi="SegoeUIRegular" w:cs="SegoeUIRegular"/>
-          <w:color w:val="222222"/>
-          <w:sz w:val="25"/>
-          <w:szCs w:val="25"/>
-        </w:rPr>
-      </w:pPr>
-    </w:p>
-    <w:p>
-      <w:pPr>
-        <w:autoSpaceDE w:val="0"/>
-        <w:autoSpaceDN w:val="0"/>
-        <w:adjustRightInd w:val="0"/>
-        <w:rPr>
-          <w:rFonts w:ascii="Antique Olive Roman" w:eastAsiaTheme="minorHAnsi" w:hAnsi="Antique Olive Roman" w:cs="ConsolasRegular"/>
-          <w:color w:val="222222"/>
-          <w:sz w:val="20"/>
-          <w:szCs w:val="20"/>
-        </w:rPr>
-      </w:pPr>
-      <w:proofErr w:type="gramStart"/>
-      <w:r>
-        <w:rPr>
-          <w:rFonts w:ascii="Antique Olive Roman" w:eastAsiaTheme="minorHAnsi" w:hAnsi="Antique Olive Roman" w:cs="ConsolasRegular"/>
-          <w:color w:val="222222"/>
-          <w:sz w:val="20"/>
-          <w:szCs w:val="20"/>
-        </w:rPr>
-        <w:t>public</w:t>
-      </w:r>
-      <w:proofErr w:type="gramEnd"/>
-      <w:r>
-        <w:rPr>
-          <w:rFonts w:ascii="Antique Olive Roman" w:eastAsiaTheme="minorHAnsi" w:hAnsi="Antique Olive Roman" w:cs="ConsolasRegular"/>
-          <w:color w:val="222222"/>
-          <w:sz w:val="20"/>
-          <w:szCs w:val="20"/>
-        </w:rPr>
-        <w:t xml:space="preserve"> class D : C</w:t>
-      </w:r>
-    </w:p>
-    <w:p>
-      <w:pPr>
-        <w:autoSpaceDE w:val="0"/>
-        <w:autoSpaceDN w:val="0"/>
-        <w:adjustRightInd w:val="0"/>
-        <w:rPr>
-          <w:rFonts w:ascii="Antique Olive Roman" w:eastAsiaTheme="minorHAnsi" w:hAnsi="Antique Olive Roman" w:cs="ConsolasRegular"/>
-          <w:color w:val="222222"/>
-          <w:sz w:val="20"/>
-          <w:szCs w:val="20"/>
-        </w:rPr>
-      </w:pPr>
-      <w:r>
-        <w:rPr>
-          <w:rFonts w:ascii="Antique Olive Roman" w:eastAsiaTheme="minorHAnsi" w:hAnsi="Antique Olive Roman" w:cs="ConsolasRegular"/>
-          <w:color w:val="222222"/>
-          <w:sz w:val="20"/>
-          <w:szCs w:val="20"/>
-        </w:rPr>
-        <w:t>{</w:t>
-      </w:r>
-    </w:p>
-    <w:p>
-      <w:pPr>
-        <w:autoSpaceDE w:val="0"/>
-        <w:autoSpaceDN w:val="0"/>
-        <w:adjustRightInd w:val="0"/>
-        <w:rPr>
-          <w:rFonts w:ascii="Antique Olive Roman" w:eastAsiaTheme="minorHAnsi" w:hAnsi="Antique Olive Roman" w:cs="ConsolasRegular"/>
-          <w:color w:val="222222"/>
-          <w:sz w:val="20"/>
-          <w:szCs w:val="20"/>
-        </w:rPr>
-      </w:pPr>
-      <w:proofErr w:type="gramStart"/>
-      <w:r>
-        <w:rPr>
-          <w:rFonts w:ascii="Antique Olive Roman" w:eastAsiaTheme="minorHAnsi" w:hAnsi="Antique Olive Roman" w:cs="ConsolasRegular"/>
-          <w:color w:val="222222"/>
-          <w:sz w:val="20"/>
-          <w:szCs w:val="20"/>
-        </w:rPr>
-        <w:t>public</w:t>
-      </w:r>
-      <w:proofErr w:type="gramEnd"/>
-      <w:r>
-        <w:rPr>
-          <w:rFonts w:ascii="Antique Olive Roman" w:eastAsiaTheme="minorHAnsi" w:hAnsi="Antique Olive Roman" w:cs="ConsolasRegular"/>
-          <w:color w:val="222222"/>
-          <w:sz w:val="20"/>
-          <w:szCs w:val="20"/>
-        </w:rPr>
-        <w:t xml:space="preserve"> new void </w:t>
-      </w:r>
-      <w:proofErr w:type="spellStart"/>
-      <w:r>
-        <w:rPr>
-          <w:rFonts w:ascii="Antique Olive Roman" w:eastAsiaTheme="minorHAnsi" w:hAnsi="Antique Olive Roman" w:cs="ConsolasRegular"/>
-          <w:color w:val="222222"/>
-          <w:sz w:val="20"/>
-          <w:szCs w:val="20"/>
-        </w:rPr>
-        <w:t>DoWork</w:t>
-      </w:r>
-      <w:proofErr w:type="spellEnd"/>
-      <w:r>
-        <w:rPr>
-          <w:rFonts w:ascii="Antique Olive Roman" w:eastAsiaTheme="minorHAnsi" w:hAnsi="Antique Olive Roman" w:cs="ConsolasRegular"/>
-          <w:color w:val="222222"/>
-          <w:sz w:val="20"/>
-          <w:szCs w:val="20"/>
-        </w:rPr>
-        <w:t>() { }</w:t>
-      </w:r>
-      <w:r>
-        <w:rPr>
-          <w:rFonts w:ascii="Antique Olive Roman" w:eastAsiaTheme="minorHAnsi" w:hAnsi="Antique Olive Roman" w:cs="ConsolasRegular"/>
-          <w:color w:val="222222"/>
-          <w:sz w:val="20"/>
-          <w:szCs w:val="20"/>
-        </w:rPr>
-        <w:t xml:space="preserve">   // new memory location</w:t>
-      </w:r>
-    </w:p>
-    <w:p>
-      <w:pPr>
-        <w:autoSpaceDE w:val="0"/>
-        <w:autoSpaceDN w:val="0"/>
-        <w:adjustRightInd w:val="0"/>
-        <w:rPr>
-          <w:rFonts w:ascii="Antique Olive Roman" w:eastAsiaTheme="minorHAnsi" w:hAnsi="Antique Olive Roman" w:cs="ConsolasRegular"/>
-          <w:color w:val="222222"/>
-          <w:sz w:val="20"/>
-          <w:szCs w:val="20"/>
-        </w:rPr>
-      </w:pPr>
-      <w:r>
-        <w:rPr>
-          <w:rFonts w:ascii="Antique Olive Roman" w:eastAsiaTheme="minorHAnsi" w:hAnsi="Antique Olive Roman" w:cs="ConsolasRegular"/>
-          <w:color w:val="222222"/>
-          <w:sz w:val="20"/>
-          <w:szCs w:val="20"/>
-        </w:rPr>
-        <w:t>}</w:t>
-      </w:r>
-    </w:p>
-    <w:p>
-      <w:pPr>
-        <w:autoSpaceDE w:val="0"/>
-        <w:autoSpaceDN w:val="0"/>
-        <w:adjustRightInd w:val="0"/>
-        <w:rPr>
-          <w:rFonts w:ascii="ConsolasRegular" w:eastAsiaTheme="minorHAnsi" w:hAnsi="ConsolasRegular" w:cs="ConsolasRegular"/>
-          <w:color w:val="222222"/>
-          <w:sz w:val="18"/>
-          <w:szCs w:val="18"/>
-        </w:rPr>
-      </w:pPr>
-    </w:p>
-    <w:p>
-      <w:pPr>
-        <w:autoSpaceDE w:val="0"/>
-        <w:autoSpaceDN w:val="0"/>
-        <w:adjustRightInd w:val="0"/>
-        <w:rPr>
-          <w:rFonts w:ascii="SegoeUIRegular" w:eastAsiaTheme="minorHAnsi" w:hAnsi="SegoeUIRegular" w:cs="SegoeUIRegular"/>
-          <w:color w:val="222222"/>
-          <w:sz w:val="25"/>
-          <w:szCs w:val="25"/>
-        </w:rPr>
-      </w:pPr>
-      <w:r>
-        <w:rPr>
-          <w:rFonts w:ascii="SegoeUIRegular" w:eastAsiaTheme="minorHAnsi" w:hAnsi="SegoeUIRegular" w:cs="SegoeUIRegular"/>
-          <w:color w:val="222222"/>
-          <w:sz w:val="25"/>
-          <w:szCs w:val="25"/>
-        </w:rPr>
-        <w:t xml:space="preserve">In this case, if </w:t>
-      </w:r>
-      <w:proofErr w:type="spellStart"/>
-      <w:r>
-        <w:rPr>
-          <w:rFonts w:ascii="SegoeUIRegular" w:eastAsiaTheme="minorHAnsi" w:hAnsi="SegoeUIRegular" w:cs="SegoeUIRegular"/>
-          <w:color w:val="222222"/>
-          <w:sz w:val="25"/>
-          <w:szCs w:val="25"/>
-        </w:rPr>
-        <w:t>DoWork</w:t>
-      </w:r>
-      <w:proofErr w:type="spellEnd"/>
-      <w:r>
-        <w:rPr>
-          <w:rFonts w:ascii="SegoeUIRegular" w:eastAsiaTheme="minorHAnsi" w:hAnsi="SegoeUIRegular" w:cs="SegoeUIRegular"/>
-          <w:color w:val="222222"/>
-          <w:sz w:val="25"/>
-          <w:szCs w:val="25"/>
-        </w:rPr>
-        <w:t xml:space="preserve"> </w:t>
-      </w:r>
-      <w:r>
-        <w:rPr>
-          <w:rFonts w:ascii="SegoeUIRegular" w:eastAsiaTheme="minorHAnsi" w:hAnsi="SegoeUIRegular" w:cs="SegoeUIRegular"/>
-          <w:color w:val="222222"/>
-          <w:sz w:val="25"/>
-          <w:szCs w:val="25"/>
-        </w:rPr>
-        <w:t xml:space="preserve">is called on D using a variable of type D, the new </w:t>
-      </w:r>
-      <w:proofErr w:type="spellStart"/>
-      <w:r>
-        <w:rPr>
-          <w:rFonts w:ascii="SegoeUIRegular" w:eastAsiaTheme="minorHAnsi" w:hAnsi="SegoeUIRegular" w:cs="SegoeUIRegular"/>
-          <w:color w:val="222222"/>
-          <w:sz w:val="25"/>
-          <w:szCs w:val="25"/>
-        </w:rPr>
-        <w:t>DoWork</w:t>
-      </w:r>
-      <w:proofErr w:type="spellEnd"/>
-      <w:r>
-        <w:rPr>
-          <w:rFonts w:ascii="SegoeUIRegular" w:eastAsiaTheme="minorHAnsi" w:hAnsi="SegoeUIRegular" w:cs="SegoeUIRegular"/>
-          <w:color w:val="222222"/>
-          <w:sz w:val="25"/>
-          <w:szCs w:val="25"/>
-        </w:rPr>
-        <w:t xml:space="preserve"> </w:t>
-      </w:r>
-      <w:r>
-        <w:rPr>
-          <w:rFonts w:ascii="SegoeUIRegular" w:eastAsiaTheme="minorHAnsi" w:hAnsi="SegoeUIRegular" w:cs="SegoeUIRegular"/>
-          <w:color w:val="222222"/>
-          <w:sz w:val="25"/>
-          <w:szCs w:val="25"/>
-        </w:rPr>
-        <w:t>is called. If a variable of type C, B,</w:t>
-      </w:r>
-      <w:r>
-        <w:rPr>
-          <w:rFonts w:ascii="SegoeUIRegular" w:eastAsiaTheme="minorHAnsi" w:hAnsi="SegoeUIRegular" w:cs="SegoeUIRegular"/>
-          <w:color w:val="222222"/>
-          <w:sz w:val="25"/>
-          <w:szCs w:val="25"/>
-        </w:rPr>
-        <w:t xml:space="preserve"> </w:t>
-      </w:r>
-      <w:r>
-        <w:rPr>
-          <w:rFonts w:ascii="SegoeUIRegular" w:eastAsiaTheme="minorHAnsi" w:hAnsi="SegoeUIRegular" w:cs="SegoeUIRegular"/>
-          <w:color w:val="222222"/>
-          <w:sz w:val="25"/>
-          <w:szCs w:val="25"/>
-        </w:rPr>
-        <w:t xml:space="preserve">or A is used to access an instance of D, a call to </w:t>
-      </w:r>
-      <w:proofErr w:type="spellStart"/>
-      <w:r>
-        <w:rPr>
-          <w:rFonts w:ascii="SegoeUIRegular" w:eastAsiaTheme="minorHAnsi" w:hAnsi="SegoeUIRegular" w:cs="SegoeUIRegular"/>
-          <w:color w:val="222222"/>
-          <w:sz w:val="25"/>
-          <w:szCs w:val="25"/>
-        </w:rPr>
-        <w:t>DoWork</w:t>
-      </w:r>
-      <w:proofErr w:type="spellEnd"/>
-      <w:r>
-        <w:rPr>
-          <w:rFonts w:ascii="SegoeUIRegular" w:eastAsiaTheme="minorHAnsi" w:hAnsi="SegoeUIRegular" w:cs="SegoeUIRegular"/>
-          <w:color w:val="222222"/>
-          <w:sz w:val="25"/>
-          <w:szCs w:val="25"/>
-        </w:rPr>
-        <w:t xml:space="preserve"> </w:t>
-      </w:r>
-      <w:r>
-        <w:rPr>
-          <w:rFonts w:ascii="SegoeUIRegular" w:eastAsiaTheme="minorHAnsi" w:hAnsi="SegoeUIRegular" w:cs="SegoeUIRegular"/>
-          <w:color w:val="222222"/>
-          <w:sz w:val="25"/>
-          <w:szCs w:val="25"/>
-        </w:rPr>
-        <w:t>will follow the rules of virtual inheritance, routing those</w:t>
-      </w:r>
-      <w:r>
-        <w:rPr>
-          <w:rFonts w:ascii="SegoeUIRegular" w:eastAsiaTheme="minorHAnsi" w:hAnsi="SegoeUIRegular" w:cs="SegoeUIRegular"/>
-          <w:color w:val="222222"/>
-          <w:sz w:val="25"/>
-          <w:szCs w:val="25"/>
-        </w:rPr>
-        <w:t xml:space="preserve"> </w:t>
-      </w:r>
-      <w:r>
-        <w:rPr>
-          <w:rFonts w:ascii="SegoeUIRegular" w:eastAsiaTheme="minorHAnsi" w:hAnsi="SegoeUIRegular" w:cs="SegoeUIRegular"/>
-          <w:color w:val="222222"/>
-          <w:sz w:val="25"/>
-          <w:szCs w:val="25"/>
-        </w:rPr>
-        <w:t xml:space="preserve">calls to the implementation of </w:t>
-      </w:r>
-      <w:proofErr w:type="spellStart"/>
-      <w:r>
-        <w:rPr>
-          <w:rFonts w:ascii="SegoeUIRegular" w:eastAsiaTheme="minorHAnsi" w:hAnsi="SegoeUIRegular" w:cs="SegoeUIRegular"/>
-          <w:color w:val="222222"/>
-          <w:sz w:val="25"/>
-          <w:szCs w:val="25"/>
-        </w:rPr>
-        <w:t>DoWork</w:t>
-      </w:r>
-      <w:proofErr w:type="spellEnd"/>
-      <w:r>
-        <w:rPr>
-          <w:rFonts w:ascii="SegoeUIRegular" w:eastAsiaTheme="minorHAnsi" w:hAnsi="SegoeUIRegular" w:cs="SegoeUIRegular"/>
-          <w:color w:val="222222"/>
-          <w:sz w:val="25"/>
-          <w:szCs w:val="25"/>
-        </w:rPr>
-        <w:t xml:space="preserve"> </w:t>
-      </w:r>
-      <w:r>
-        <w:rPr>
-          <w:rFonts w:ascii="SegoeUIRegular" w:eastAsiaTheme="minorHAnsi" w:hAnsi="SegoeUIRegular" w:cs="SegoeUIRegular"/>
-          <w:color w:val="222222"/>
-          <w:sz w:val="25"/>
-          <w:szCs w:val="25"/>
-        </w:rPr>
-        <w:t>on class C.</w:t>
-      </w:r>
-      <w:r>
-        <w:rPr>
-          <w:rFonts w:ascii="SegoeUIRegular" w:eastAsiaTheme="minorHAnsi" w:hAnsi="SegoeUIRegular" w:cs="SegoeUIRegular"/>
-          <w:color w:val="222222"/>
-          <w:sz w:val="25"/>
-          <w:szCs w:val="25"/>
-        </w:rPr>
-        <w:t xml:space="preserve"> (// THE Latest update in the memory location)</w:t>
-      </w:r>
-    </w:p>
-    <w:p>
-      <w:pPr>
-        <w:autoSpaceDE w:val="0"/>
-        <w:autoSpaceDN w:val="0"/>
-        <w:adjustRightInd w:val="0"/>
-        <w:rPr>
-          <w:rFonts w:ascii="SegoeUIRegular" w:eastAsiaTheme="minorHAnsi" w:hAnsi="SegoeUIRegular" w:cs="SegoeUIRegular"/>
-          <w:color w:val="222222"/>
-          <w:sz w:val="25"/>
-          <w:szCs w:val="25"/>
-        </w:rPr>
-      </w:pPr>
-    </w:p>
-    <w:p>
-      <w:pPr>
-        <w:autoSpaceDE w:val="0"/>
-        <w:autoSpaceDN w:val="0"/>
-        <w:adjustRightInd w:val="0"/>
-        <w:rPr>
-          <w:rFonts w:ascii="SegoeUISemiboldRegular" w:eastAsiaTheme="minorHAnsi" w:hAnsi="SegoeUISemiboldRegular" w:cs="SegoeUISemiboldRegular"/>
-          <w:color w:val="222222"/>
-          <w:sz w:val="25"/>
-          <w:szCs w:val="25"/>
-          <w:u w:val="single"/>
-        </w:rPr>
-      </w:pPr>
-      <w:r>
-        <w:rPr>
-          <w:rFonts w:ascii="SegoeUISemiboldRegular" w:eastAsiaTheme="minorHAnsi" w:hAnsi="SegoeUISemiboldRegular" w:cs="SegoeUISemiboldRegular"/>
-          <w:color w:val="222222"/>
-          <w:sz w:val="25"/>
-          <w:szCs w:val="25"/>
-          <w:u w:val="single"/>
-        </w:rPr>
-        <w:t>Accessing Base Class Virtual Members from Derived Classes</w:t>
-      </w:r>
-    </w:p>
-    <w:p>
-      <w:pPr>
-        <w:autoSpaceDE w:val="0"/>
-        <w:autoSpaceDN w:val="0"/>
-        <w:adjustRightInd w:val="0"/>
-        <w:rPr>
-          <w:rFonts w:ascii="SegoeUIRegular" w:eastAsiaTheme="minorHAnsi" w:hAnsi="SegoeUIRegular" w:cs="SegoeUIRegular"/>
-          <w:color w:val="222222"/>
-          <w:sz w:val="25"/>
-          <w:szCs w:val="25"/>
-        </w:rPr>
-      </w:pPr>
-    </w:p>
-    <w:p>
-      <w:pPr>
-        <w:autoSpaceDE w:val="0"/>
-        <w:autoSpaceDN w:val="0"/>
-        <w:adjustRightInd w:val="0"/>
-        <w:rPr>
-          <w:rFonts w:ascii="SegoeUIRegular" w:eastAsiaTheme="minorHAnsi" w:hAnsi="SegoeUIRegular" w:cs="SegoeUIRegular"/>
-          <w:color w:val="222222"/>
-          <w:sz w:val="25"/>
-          <w:szCs w:val="25"/>
-        </w:rPr>
-      </w:pPr>
-      <w:r>
-        <w:rPr>
-          <w:rFonts w:ascii="SegoeUIRegular" w:eastAsiaTheme="minorHAnsi" w:hAnsi="SegoeUIRegular" w:cs="SegoeUIRegular"/>
-          <w:color w:val="222222"/>
-          <w:sz w:val="25"/>
-          <w:szCs w:val="25"/>
-        </w:rPr>
-        <w:t>A derived class that has replaced or overridden a method or property can still access the method or property on</w:t>
-      </w:r>
-      <w:r>
-        <w:rPr>
-          <w:rFonts w:ascii="SegoeUIRegular" w:eastAsiaTheme="minorHAnsi" w:hAnsi="SegoeUIRegular" w:cs="SegoeUIRegular"/>
-          <w:color w:val="222222"/>
-          <w:sz w:val="25"/>
-          <w:szCs w:val="25"/>
-        </w:rPr>
-        <w:t xml:space="preserve"> </w:t>
-      </w:r>
-      <w:r>
-        <w:rPr>
-          <w:rFonts w:ascii="SegoeUIRegular" w:eastAsiaTheme="minorHAnsi" w:hAnsi="SegoeUIRegular" w:cs="SegoeUIRegular"/>
-          <w:color w:val="222222"/>
-          <w:sz w:val="25"/>
-          <w:szCs w:val="25"/>
-        </w:rPr>
-        <w:t>the base class using the base keyword. The following code provides an example:</w:t>
-      </w:r>
-    </w:p>
-    <w:p>
-      <w:pPr>
-        <w:autoSpaceDE w:val="0"/>
-        <w:autoSpaceDN w:val="0"/>
-        <w:adjustRightInd w:val="0"/>
-        <w:rPr>
-          <w:rFonts w:ascii="SegoeUIRegular" w:eastAsiaTheme="minorHAnsi" w:hAnsi="SegoeUIRegular" w:cs="SegoeUIRegular"/>
-          <w:color w:val="222222"/>
-          <w:sz w:val="25"/>
-          <w:szCs w:val="25"/>
-        </w:rPr>
-      </w:pPr>
-    </w:p>
-    <w:p>
-      <w:pPr>
-        <w:autoSpaceDE w:val="0"/>
-        <w:autoSpaceDN w:val="0"/>
-        <w:adjustRightInd w:val="0"/>
-        <w:rPr>
-          <w:rFonts w:ascii="Antique Olive Roman" w:eastAsiaTheme="minorHAnsi" w:hAnsi="Antique Olive Roman" w:cs="ConsolasRegular"/>
-          <w:color w:val="222222"/>
-          <w:sz w:val="20"/>
-          <w:szCs w:val="20"/>
-        </w:rPr>
-      </w:pPr>
-      <w:proofErr w:type="gramStart"/>
-      <w:r>
-        <w:rPr>
-          <w:rFonts w:ascii="Antique Olive Roman" w:eastAsiaTheme="minorHAnsi" w:hAnsi="Antique Olive Roman" w:cs="ConsolasRegular"/>
-          <w:color w:val="222222"/>
-          <w:sz w:val="20"/>
-          <w:szCs w:val="20"/>
-        </w:rPr>
-        <w:t>public</w:t>
-      </w:r>
-      <w:proofErr w:type="gramEnd"/>
-      <w:r>
-        <w:rPr>
-          <w:rFonts w:ascii="Antique Olive Roman" w:eastAsiaTheme="minorHAnsi" w:hAnsi="Antique Olive Roman" w:cs="ConsolasRegular"/>
-          <w:color w:val="222222"/>
-          <w:sz w:val="20"/>
-          <w:szCs w:val="20"/>
-        </w:rPr>
-        <w:t xml:space="preserve"> class Base</w:t>
-      </w:r>
-    </w:p>
-    <w:p>
-      <w:pPr>
-        <w:autoSpaceDE w:val="0"/>
-        <w:autoSpaceDN w:val="0"/>
-        <w:adjustRightInd w:val="0"/>
-        <w:rPr>
-          <w:rFonts w:ascii="Antique Olive Roman" w:eastAsiaTheme="minorHAnsi" w:hAnsi="Antique Olive Roman" w:cs="ConsolasRegular"/>
-          <w:color w:val="222222"/>
-          <w:sz w:val="20"/>
-          <w:szCs w:val="20"/>
-        </w:rPr>
-      </w:pPr>
-      <w:r>
-        <w:rPr>
-          <w:rFonts w:ascii="Antique Olive Roman" w:eastAsiaTheme="minorHAnsi" w:hAnsi="Antique Olive Roman" w:cs="ConsolasRegular"/>
-          <w:color w:val="222222"/>
-          <w:sz w:val="20"/>
-          <w:szCs w:val="20"/>
-        </w:rPr>
-        <w:t>{</w:t>
-      </w:r>
-    </w:p>
-    <w:p>
-      <w:pPr>
-        <w:autoSpaceDE w:val="0"/>
-        <w:autoSpaceDN w:val="0"/>
-        <w:adjustRightInd w:val="0"/>
-        <w:rPr>
-          <w:rFonts w:ascii="Antique Olive Roman" w:eastAsiaTheme="minorHAnsi" w:hAnsi="Antique Olive Roman" w:cs="ConsolasRegular"/>
-          <w:color w:val="222222"/>
-          <w:sz w:val="20"/>
-          <w:szCs w:val="20"/>
-        </w:rPr>
-      </w:pPr>
-      <w:proofErr w:type="gramStart"/>
-      <w:r>
-        <w:rPr>
-          <w:rFonts w:ascii="Antique Olive Roman" w:eastAsiaTheme="minorHAnsi" w:hAnsi="Antique Olive Roman" w:cs="ConsolasRegular"/>
-          <w:color w:val="222222"/>
-          <w:sz w:val="20"/>
-          <w:szCs w:val="20"/>
-        </w:rPr>
-        <w:t>public</w:t>
-      </w:r>
-      <w:proofErr w:type="gramEnd"/>
-      <w:r>
-        <w:rPr>
-          <w:rFonts w:ascii="Antique Olive Roman" w:eastAsiaTheme="minorHAnsi" w:hAnsi="Antique Olive Roman" w:cs="ConsolasRegular"/>
-          <w:color w:val="222222"/>
-          <w:sz w:val="20"/>
-          <w:szCs w:val="20"/>
-        </w:rPr>
-        <w:t xml:space="preserve"> virtual void </w:t>
-      </w:r>
-      <w:proofErr w:type="spellStart"/>
-      <w:r>
-        <w:rPr>
-          <w:rFonts w:ascii="Antique Olive Roman" w:eastAsiaTheme="minorHAnsi" w:hAnsi="Antique Olive Roman" w:cs="ConsolasRegular"/>
-          <w:color w:val="222222"/>
-          <w:sz w:val="20"/>
-          <w:szCs w:val="20"/>
-        </w:rPr>
-        <w:t>DoWork</w:t>
-      </w:r>
-      <w:proofErr w:type="spellEnd"/>
-      <w:r>
-        <w:rPr>
-          <w:rFonts w:ascii="Antique Olive Roman" w:eastAsiaTheme="minorHAnsi" w:hAnsi="Antique Olive Roman" w:cs="ConsolasRegular"/>
-          <w:color w:val="222222"/>
-          <w:sz w:val="20"/>
-          <w:szCs w:val="20"/>
-        </w:rPr>
-        <w:t>() {/*...*/ }</w:t>
-      </w:r>
-    </w:p>
-    <w:p>
-      <w:pPr>
-        <w:autoSpaceDE w:val="0"/>
-        <w:autoSpaceDN w:val="0"/>
-        <w:adjustRightInd w:val="0"/>
-        <w:rPr>
-          <w:rFonts w:ascii="Antique Olive Roman" w:eastAsiaTheme="minorHAnsi" w:hAnsi="Antique Olive Roman" w:cs="ConsolasRegular"/>
-          <w:color w:val="222222"/>
-          <w:sz w:val="20"/>
-          <w:szCs w:val="20"/>
-        </w:rPr>
-      </w:pPr>
-      <w:r>
-        <w:rPr>
-          <w:rFonts w:ascii="Antique Olive Roman" w:eastAsiaTheme="minorHAnsi" w:hAnsi="Antique Olive Roman" w:cs="ConsolasRegular"/>
-          <w:color w:val="222222"/>
-          <w:sz w:val="20"/>
-          <w:szCs w:val="20"/>
-        </w:rPr>
-        <w:t>}</w:t>
-      </w:r>
-    </w:p>
-    <w:p>
-      <w:pPr>
-        <w:autoSpaceDE w:val="0"/>
-        <w:autoSpaceDN w:val="0"/>
-        <w:adjustRightInd w:val="0"/>
-        <w:rPr>
-          <w:rFonts w:ascii="Antique Olive Roman" w:eastAsiaTheme="minorHAnsi" w:hAnsi="Antique Olive Roman" w:cs="ConsolasRegular"/>
-          <w:color w:val="222222"/>
-          <w:sz w:val="20"/>
-          <w:szCs w:val="20"/>
-        </w:rPr>
-      </w:pPr>
-      <w:proofErr w:type="gramStart"/>
-      <w:r>
-        <w:rPr>
-          <w:rFonts w:ascii="Antique Olive Roman" w:eastAsiaTheme="minorHAnsi" w:hAnsi="Antique Olive Roman" w:cs="ConsolasRegular"/>
-          <w:color w:val="222222"/>
-          <w:sz w:val="20"/>
-          <w:szCs w:val="20"/>
-        </w:rPr>
-        <w:t>public</w:t>
-      </w:r>
-      <w:proofErr w:type="gramEnd"/>
-      <w:r>
-        <w:rPr>
-          <w:rFonts w:ascii="Antique Olive Roman" w:eastAsiaTheme="minorHAnsi" w:hAnsi="Antique Olive Roman" w:cs="ConsolasRegular"/>
-          <w:color w:val="222222"/>
-          <w:sz w:val="20"/>
-          <w:szCs w:val="20"/>
-        </w:rPr>
-        <w:t xml:space="preserve"> class Derived : Base</w:t>
-      </w:r>
-    </w:p>
-    <w:p>
-      <w:pPr>
-        <w:autoSpaceDE w:val="0"/>
-        <w:autoSpaceDN w:val="0"/>
-        <w:adjustRightInd w:val="0"/>
-        <w:rPr>
-          <w:rFonts w:ascii="Antique Olive Roman" w:eastAsiaTheme="minorHAnsi" w:hAnsi="Antique Olive Roman" w:cs="ConsolasRegular"/>
-          <w:color w:val="222222"/>
-          <w:sz w:val="20"/>
-          <w:szCs w:val="20"/>
-        </w:rPr>
-      </w:pPr>
-      <w:r>
-        <w:rPr>
-          <w:rFonts w:ascii="Antique Olive Roman" w:eastAsiaTheme="minorHAnsi" w:hAnsi="Antique Olive Roman" w:cs="ConsolasRegular"/>
-          <w:color w:val="222222"/>
-          <w:sz w:val="20"/>
-          <w:szCs w:val="20"/>
-        </w:rPr>
-        <w:t>{</w:t>
-      </w:r>
-    </w:p>
-    <w:p>
-      <w:pPr>
-        <w:autoSpaceDE w:val="0"/>
-        <w:autoSpaceDN w:val="0"/>
-        <w:adjustRightInd w:val="0"/>
-        <w:rPr>
-          <w:rFonts w:ascii="Antique Olive Roman" w:eastAsiaTheme="minorHAnsi" w:hAnsi="Antique Olive Roman" w:cs="ConsolasRegular"/>
-          <w:color w:val="222222"/>
-          <w:sz w:val="20"/>
-          <w:szCs w:val="20"/>
-        </w:rPr>
-      </w:pPr>
-      <w:proofErr w:type="gramStart"/>
-      <w:r>
-        <w:rPr>
-          <w:rFonts w:ascii="Antique Olive Roman" w:eastAsiaTheme="minorHAnsi" w:hAnsi="Antique Olive Roman" w:cs="ConsolasRegular"/>
-          <w:color w:val="222222"/>
-          <w:sz w:val="20"/>
-          <w:szCs w:val="20"/>
-        </w:rPr>
-        <w:t>public</w:t>
-      </w:r>
-      <w:proofErr w:type="gramEnd"/>
-      <w:r>
-        <w:rPr>
-          <w:rFonts w:ascii="Antique Olive Roman" w:eastAsiaTheme="minorHAnsi" w:hAnsi="Antique Olive Roman" w:cs="ConsolasRegular"/>
-          <w:color w:val="222222"/>
-          <w:sz w:val="20"/>
-          <w:szCs w:val="20"/>
-        </w:rPr>
-        <w:t xml:space="preserve"> override void </w:t>
-      </w:r>
-      <w:proofErr w:type="spellStart"/>
-      <w:r>
-        <w:rPr>
-          <w:rFonts w:ascii="Antique Olive Roman" w:eastAsiaTheme="minorHAnsi" w:hAnsi="Antique Olive Roman" w:cs="ConsolasRegular"/>
-          <w:color w:val="222222"/>
-          <w:sz w:val="20"/>
-          <w:szCs w:val="20"/>
-        </w:rPr>
-        <w:t>DoWork</w:t>
-      </w:r>
-      <w:proofErr w:type="spellEnd"/>
-      <w:r>
-        <w:rPr>
-          <w:rFonts w:ascii="Antique Olive Roman" w:eastAsiaTheme="minorHAnsi" w:hAnsi="Antique Olive Roman" w:cs="ConsolasRegular"/>
-          <w:color w:val="222222"/>
-          <w:sz w:val="20"/>
-          <w:szCs w:val="20"/>
-        </w:rPr>
-        <w:t>()</w:t>
-      </w:r>
-    </w:p>
-    <w:p>
-      <w:pPr>
-        <w:autoSpaceDE w:val="0"/>
-        <w:autoSpaceDN w:val="0"/>
-        <w:adjustRightInd w:val="0"/>
-        <w:rPr>
-          <w:rFonts w:ascii="Antique Olive Roman" w:eastAsiaTheme="minorHAnsi" w:hAnsi="Antique Olive Roman" w:cs="ConsolasRegular"/>
-          <w:color w:val="222222"/>
-          <w:sz w:val="20"/>
-          <w:szCs w:val="20"/>
-        </w:rPr>
-      </w:pPr>
-      <w:r>
-        <w:rPr>
-          <w:rFonts w:ascii="Antique Olive Roman" w:eastAsiaTheme="minorHAnsi" w:hAnsi="Antique Olive Roman" w:cs="ConsolasRegular"/>
-          <w:color w:val="222222"/>
-          <w:sz w:val="20"/>
-          <w:szCs w:val="20"/>
-        </w:rPr>
-        <w:t>{</w:t>
-      </w:r>
-    </w:p>
-    <w:p>
-      <w:pPr>
-        <w:autoSpaceDE w:val="0"/>
-        <w:autoSpaceDN w:val="0"/>
-        <w:adjustRightInd w:val="0"/>
-        <w:rPr>
-          <w:rFonts w:ascii="Antique Olive Roman" w:eastAsiaTheme="minorHAnsi" w:hAnsi="Antique Olive Roman" w:cs="ConsolasRegular"/>
-          <w:color w:val="222222"/>
-          <w:sz w:val="20"/>
-          <w:szCs w:val="20"/>
-        </w:rPr>
-      </w:pPr>
-      <w:r>
-        <w:rPr>
-          <w:rFonts w:ascii="Antique Olive Roman" w:eastAsiaTheme="minorHAnsi" w:hAnsi="Antique Olive Roman" w:cs="ConsolasRegular"/>
-          <w:color w:val="222222"/>
-          <w:sz w:val="20"/>
-          <w:szCs w:val="20"/>
-        </w:rPr>
-        <w:t xml:space="preserve">//Perform </w:t>
-      </w:r>
-      <w:proofErr w:type="spellStart"/>
-      <w:r>
-        <w:rPr>
-          <w:rFonts w:ascii="Antique Olive Roman" w:eastAsiaTheme="minorHAnsi" w:hAnsi="Antique Olive Roman" w:cs="ConsolasRegular"/>
-          <w:color w:val="222222"/>
-          <w:sz w:val="20"/>
-          <w:szCs w:val="20"/>
-        </w:rPr>
-        <w:t>Derived's</w:t>
-      </w:r>
-      <w:proofErr w:type="spellEnd"/>
-      <w:r>
-        <w:rPr>
-          <w:rFonts w:ascii="Antique Olive Roman" w:eastAsiaTheme="minorHAnsi" w:hAnsi="Antique Olive Roman" w:cs="ConsolasRegular"/>
-          <w:color w:val="222222"/>
-          <w:sz w:val="20"/>
-          <w:szCs w:val="20"/>
-        </w:rPr>
-        <w:t xml:space="preserve"> work here</w:t>
-      </w:r>
-    </w:p>
-    <w:p>
-      <w:pPr>
-        <w:autoSpaceDE w:val="0"/>
-        <w:autoSpaceDN w:val="0"/>
-        <w:adjustRightInd w:val="0"/>
-        <w:rPr>
-          <w:rFonts w:ascii="Antique Olive Roman" w:eastAsiaTheme="minorHAnsi" w:hAnsi="Antique Olive Roman" w:cs="ConsolasRegular"/>
-          <w:color w:val="222222"/>
-          <w:sz w:val="20"/>
-          <w:szCs w:val="20"/>
-        </w:rPr>
-      </w:pPr>
-      <w:r>
-        <w:rPr>
-          <w:rFonts w:ascii="Antique Olive Roman" w:eastAsiaTheme="minorHAnsi" w:hAnsi="Antique Olive Roman" w:cs="ConsolasRegular"/>
-          <w:color w:val="222222"/>
-          <w:sz w:val="20"/>
-          <w:szCs w:val="20"/>
-        </w:rPr>
-        <w:t>//...</w:t>
-      </w:r>
-    </w:p>
-    <w:p>
-      <w:pPr>
-        <w:autoSpaceDE w:val="0"/>
-        <w:autoSpaceDN w:val="0"/>
-        <w:adjustRightInd w:val="0"/>
-        <w:rPr>
-          <w:rFonts w:ascii="Antique Olive Roman" w:eastAsiaTheme="minorHAnsi" w:hAnsi="Antique Olive Roman" w:cs="ConsolasRegular"/>
-          <w:color w:val="222222"/>
-          <w:sz w:val="20"/>
-          <w:szCs w:val="20"/>
-        </w:rPr>
-      </w:pPr>
-      <w:r>
-        <w:rPr>
-          <w:rFonts w:ascii="Antique Olive Roman" w:eastAsiaTheme="minorHAnsi" w:hAnsi="Antique Olive Roman" w:cs="ConsolasRegular"/>
-          <w:color w:val="222222"/>
-          <w:sz w:val="20"/>
-          <w:szCs w:val="20"/>
-        </w:rPr>
-        <w:t xml:space="preserve">// Call </w:t>
-      </w:r>
-      <w:proofErr w:type="spellStart"/>
-      <w:r>
-        <w:rPr>
-          <w:rFonts w:ascii="Antique Olive Roman" w:eastAsiaTheme="minorHAnsi" w:hAnsi="Antique Olive Roman" w:cs="ConsolasRegular"/>
-          <w:color w:val="222222"/>
-          <w:sz w:val="20"/>
-          <w:szCs w:val="20"/>
-        </w:rPr>
-        <w:t>DoWork</w:t>
-      </w:r>
-      <w:proofErr w:type="spellEnd"/>
-      <w:r>
-        <w:rPr>
-          <w:rFonts w:ascii="Antique Olive Roman" w:eastAsiaTheme="minorHAnsi" w:hAnsi="Antique Olive Roman" w:cs="ConsolasRegular"/>
-          <w:color w:val="222222"/>
-          <w:sz w:val="20"/>
-          <w:szCs w:val="20"/>
-        </w:rPr>
-        <w:t xml:space="preserve"> on base class</w:t>
-      </w:r>
-    </w:p>
-    <w:p>
-      <w:pPr>
-        <w:autoSpaceDE w:val="0"/>
-        <w:autoSpaceDN w:val="0"/>
-        <w:adjustRightInd w:val="0"/>
-        <w:rPr>
-          <w:rFonts w:ascii="Antique Olive Roman" w:eastAsiaTheme="minorHAnsi" w:hAnsi="Antique Olive Roman" w:cs="ConsolasRegular"/>
-          <w:color w:val="222222"/>
-          <w:sz w:val="20"/>
-          <w:szCs w:val="20"/>
-        </w:rPr>
-      </w:pPr>
-      <w:proofErr w:type="spellStart"/>
-      <w:proofErr w:type="gramStart"/>
-      <w:r>
-        <w:rPr>
-          <w:rFonts w:ascii="Antique Olive Roman" w:eastAsiaTheme="minorHAnsi" w:hAnsi="Antique Olive Roman" w:cs="ConsolasRegular"/>
-          <w:color w:val="222222"/>
-          <w:sz w:val="20"/>
-          <w:szCs w:val="20"/>
-        </w:rPr>
-        <w:t>base.DoWork</w:t>
-      </w:r>
-      <w:proofErr w:type="spellEnd"/>
-      <w:r>
-        <w:rPr>
-          <w:rFonts w:ascii="Antique Olive Roman" w:eastAsiaTheme="minorHAnsi" w:hAnsi="Antique Olive Roman" w:cs="ConsolasRegular"/>
-          <w:color w:val="222222"/>
-          <w:sz w:val="20"/>
-          <w:szCs w:val="20"/>
-        </w:rPr>
-        <w:t>(</w:t>
-      </w:r>
-      <w:proofErr w:type="gramEnd"/>
-      <w:r>
-        <w:rPr>
-          <w:rFonts w:ascii="Antique Olive Roman" w:eastAsiaTheme="minorHAnsi" w:hAnsi="Antique Olive Roman" w:cs="ConsolasRegular"/>
-          <w:color w:val="222222"/>
-          <w:sz w:val="20"/>
-          <w:szCs w:val="20"/>
-        </w:rPr>
-        <w:t>);</w:t>
-      </w:r>
-    </w:p>
-    <w:p>
-      <w:pPr>
-        <w:autoSpaceDE w:val="0"/>
-        <w:autoSpaceDN w:val="0"/>
-        <w:adjustRightInd w:val="0"/>
-        <w:rPr>
-          <w:rFonts w:ascii="Antique Olive Roman" w:eastAsiaTheme="minorHAnsi" w:hAnsi="Antique Olive Roman" w:cs="ConsolasRegular"/>
-          <w:color w:val="222222"/>
-          <w:sz w:val="20"/>
-          <w:szCs w:val="20"/>
-        </w:rPr>
-      </w:pPr>
-      <w:r>
-        <w:rPr>
-          <w:rFonts w:ascii="Antique Olive Roman" w:eastAsiaTheme="minorHAnsi" w:hAnsi="Antique Olive Roman" w:cs="ConsolasRegular"/>
-          <w:color w:val="222222"/>
-          <w:sz w:val="20"/>
-          <w:szCs w:val="20"/>
-        </w:rPr>
-        <w:t>}</w:t>
-      </w:r>
-    </w:p>
-    <w:p>
-      <w:pPr>
-        <w:autoSpaceDE w:val="0"/>
-        <w:autoSpaceDN w:val="0"/>
-        <w:adjustRightInd w:val="0"/>
-        <w:rPr>
-          <w:rFonts w:ascii="Antique Olive Roman" w:eastAsiaTheme="minorHAnsi" w:hAnsi="Antique Olive Roman" w:cs="ConsolasRegular"/>
-          <w:color w:val="222222"/>
-          <w:sz w:val="20"/>
-          <w:szCs w:val="20"/>
-        </w:rPr>
-      </w:pPr>
-      <w:r>
-        <w:rPr>
-          <w:rFonts w:ascii="Antique Olive Roman" w:eastAsiaTheme="minorHAnsi" w:hAnsi="Antique Olive Roman" w:cs="ConsolasRegular"/>
-          <w:color w:val="222222"/>
-          <w:sz w:val="20"/>
-          <w:szCs w:val="20"/>
-        </w:rPr>
-        <w:t>}</w:t>
-      </w:r>
-    </w:p>
-    <w:p>
-      <w:pPr>
-        <w:autoSpaceDE w:val="0"/>
-        <w:autoSpaceDN w:val="0"/>
-        <w:adjustRightInd w:val="0"/>
-        <w:rPr>
-          <w:rFonts w:ascii="SegoeUIRegular" w:eastAsiaTheme="minorHAnsi" w:hAnsi="SegoeUIRegular" w:cs="SegoeUIRegular"/>
-          <w:color w:val="222222"/>
-          <w:sz w:val="25"/>
-          <w:szCs w:val="25"/>
-        </w:rPr>
-      </w:pPr>
-      <w:r>
-        <w:rPr>
-          <w:rFonts w:ascii="SegoeUIRegular" w:eastAsiaTheme="minorHAnsi" w:hAnsi="SegoeUIRegular" w:cs="SegoeUIRegular"/>
-          <w:color w:val="222222"/>
-          <w:sz w:val="25"/>
-          <w:szCs w:val="25"/>
-        </w:rPr>
-        <w:lastRenderedPageBreak/>
-        <w:t>It is recommended that virtual members use base to call the base class implementation of that member in their own</w:t>
-      </w:r>
-      <w:r>
-        <w:rPr>
-          <w:rFonts w:ascii="SegoeUIRegular" w:eastAsiaTheme="minorHAnsi" w:hAnsi="SegoeUIRegular" w:cs="SegoeUIRegular"/>
-          <w:color w:val="222222"/>
-          <w:sz w:val="25"/>
-          <w:szCs w:val="25"/>
-        </w:rPr>
-        <w:t xml:space="preserve"> </w:t>
-      </w:r>
-      <w:r>
-        <w:rPr>
-          <w:rFonts w:ascii="SegoeUIRegular" w:eastAsiaTheme="minorHAnsi" w:hAnsi="SegoeUIRegular" w:cs="SegoeUIRegular"/>
-          <w:color w:val="222222"/>
-          <w:sz w:val="25"/>
-          <w:szCs w:val="25"/>
-        </w:rPr>
-        <w:t>implementation. Letting the base class behavior occur enables the derived class to concentrate on implementing behavior</w:t>
-      </w:r>
-      <w:r>
-        <w:rPr>
-          <w:rFonts w:ascii="SegoeUIRegular" w:eastAsiaTheme="minorHAnsi" w:hAnsi="SegoeUIRegular" w:cs="SegoeUIRegular"/>
-          <w:color w:val="222222"/>
-          <w:sz w:val="25"/>
-          <w:szCs w:val="25"/>
-        </w:rPr>
-        <w:t xml:space="preserve"> </w:t>
-      </w:r>
-      <w:r>
-        <w:rPr>
-          <w:rFonts w:ascii="SegoeUIRegular" w:eastAsiaTheme="minorHAnsi" w:hAnsi="SegoeUIRegular" w:cs="SegoeUIRegular"/>
-          <w:color w:val="222222"/>
-          <w:sz w:val="25"/>
-          <w:szCs w:val="25"/>
-        </w:rPr>
-        <w:t>specific to the derived class. If the base class implementation is not called, it is up to the derived class to make their behavior</w:t>
-      </w:r>
-      <w:r>
-        <w:rPr>
-          <w:rFonts w:ascii="SegoeUIRegular" w:eastAsiaTheme="minorHAnsi" w:hAnsi="SegoeUIRegular" w:cs="SegoeUIRegular"/>
-          <w:color w:val="222222"/>
-          <w:sz w:val="25"/>
-          <w:szCs w:val="25"/>
-        </w:rPr>
-        <w:t xml:space="preserve"> </w:t>
-      </w:r>
-      <w:r>
-        <w:rPr>
-          <w:rFonts w:ascii="SegoeUIRegular" w:eastAsiaTheme="minorHAnsi" w:hAnsi="SegoeUIRegular" w:cs="SegoeUIRegular"/>
-          <w:color w:val="222222"/>
-          <w:sz w:val="25"/>
-          <w:szCs w:val="25"/>
-        </w:rPr>
-        <w:t>compatible with the behavior of the base class.</w:t>
-      </w:r>
-    </w:p>
-    <w:p>
-      <w:pPr>
-        <w:autoSpaceDE w:val="0"/>
-        <w:autoSpaceDN w:val="0"/>
-        <w:adjustRightInd w:val="0"/>
-        <w:rPr>
-          <w:rFonts w:ascii="SegoeUIRegular" w:eastAsiaTheme="minorHAnsi" w:hAnsi="SegoeUIRegular" w:cs="SegoeUIRegular"/>
-          <w:color w:val="222222"/>
-          <w:sz w:val="25"/>
-          <w:szCs w:val="25"/>
-        </w:rPr>
-      </w:pPr>
-    </w:p>
-    <w:p>
-      <w:pPr>
-        <w:pStyle w:val="Heading2"/>
-        <w:rPr>
           <w:rFonts w:eastAsiaTheme="minorHAnsi"/>
         </w:rPr>
-      </w:pPr>
-      <w:bookmarkStart w:id="28" w:name="_GoBack"/>
-      <w:r>
-        <w:rPr>
-          <w:rFonts w:eastAsiaTheme="minorHAnsi"/>
-        </w:rPr>
-        <w:t xml:space="preserve">Versioning with the </w:t>
-      </w:r>
-      <w:proofErr w:type="spellStart"/>
-      <w:r>
-        <w:rPr>
-          <w:rFonts w:eastAsiaTheme="minorHAnsi"/>
-        </w:rPr>
-        <w:t>Overide</w:t>
-      </w:r>
-      <w:proofErr w:type="spellEnd"/>
-      <w:r>
-        <w:rPr>
-          <w:rFonts w:eastAsiaTheme="minorHAnsi"/>
-        </w:rPr>
         <w:t xml:space="preserve"> and New keywords</w:t>
       </w:r>
-      <w:bookmarkEnd w:id="28"/>
     </w:p>
     <w:sectPr>
       <w:pgSz w:w="12240" w:h="15840"/>
@@ -59546,7 +59299,7 @@
 </file>
 
 <file path=customXml/itemProps1.xml><?xml version="1.0" encoding="utf-8"?>
-<ds:datastoreItem xmlns:ds="http://schemas.openxmlformats.org/officeDocument/2006/customXml" ds:itemID="{28FD4D18-6A63-46FE-A20D-6BCC7202C3C6}">
+<ds:datastoreItem xmlns:ds="http://schemas.openxmlformats.org/officeDocument/2006/customXml" ds:itemID="{AE4864F7-2168-4F39-B937-9230A06D132F}">
   <ds:schemaRefs>
     <ds:schemaRef ds:uri="http://schemas.openxmlformats.org/officeDocument/2006/bibliography"/>
   </ds:schemaRefs>
